--- a/Lab1/Lab1.docx
+++ b/Lab1/Lab1.docx
@@ -12661,7 +12661,7 @@
           <w:sz w:val="18"/>
           <w:szCs w:val="18"/>
         </w:rPr>
-        <w:t xml:space="preserve">Q5: </w:t>
+        <w:t>Q6:</w:t>
       </w:r>
     </w:p>
     <w:p>
@@ -12726,18 +12726,6 @@
           <w:szCs w:val="18"/>
         </w:rPr>
       </w:pPr>
-    </w:p>
-    <w:p>
-      <w:pPr>
-        <w:shd w:val="clear" w:color="auto" w:fill="1E1E1E"/>
-        <w:spacing w:line="270" w:lineRule="atLeast"/>
-        <w:rPr>
-          <w:rFonts w:ascii="Menlo" w:eastAsia="Times New Roman" w:hAnsi="Menlo" w:cs="Menlo"/>
-          <w:color w:val="D4D4D4"/>
-          <w:sz w:val="18"/>
-          <w:szCs w:val="18"/>
-        </w:rPr>
-      </w:pPr>
       <w:r>
         <w:rPr>
           <w:rFonts w:ascii="Menlo" w:eastAsia="Times New Roman" w:hAnsi="Menlo" w:cs="Menlo"/>
@@ -12836,76 +12824,499 @@
         </w:rPr>
         <w:t xml:space="preserve"> </w:t>
       </w:r>
+      <w:r>
+        <w:rPr>
+          <w:rFonts w:ascii="Menlo" w:eastAsia="Times New Roman" w:hAnsi="Menlo" w:cs="Menlo"/>
+          <w:color w:val="DCDCAA"/>
+          <w:sz w:val="18"/>
+          <w:szCs w:val="18"/>
+        </w:rPr>
+        <w:t>main</w:t>
+      </w:r>
+      <w:r>
+        <w:rPr>
+          <w:rFonts w:ascii="Menlo" w:eastAsia="Times New Roman" w:hAnsi="Menlo" w:cs="Menlo"/>
+          <w:color w:val="D4D4D4"/>
+          <w:sz w:val="18"/>
+          <w:szCs w:val="18"/>
+        </w:rPr>
+        <w:t xml:space="preserve"> () {</w:t>
+      </w:r>
+    </w:p>
+    <w:p>
+      <w:pPr>
+        <w:shd w:val="clear" w:color="auto" w:fill="1E1E1E"/>
+        <w:spacing w:line="270" w:lineRule="atLeast"/>
+        <w:rPr>
+          <w:rFonts w:ascii="Menlo" w:eastAsia="Times New Roman" w:hAnsi="Menlo" w:cs="Menlo"/>
+          <w:color w:val="D4D4D4"/>
+          <w:sz w:val="18"/>
+          <w:szCs w:val="18"/>
+        </w:rPr>
+      </w:pPr>
+      <w:r>
+        <w:rPr>
+          <w:rFonts w:ascii="Menlo" w:eastAsia="Times New Roman" w:hAnsi="Menlo" w:cs="Menlo"/>
+          <w:color w:val="D4D4D4"/>
+          <w:sz w:val="18"/>
+          <w:szCs w:val="18"/>
+        </w:rPr>
+        <w:t xml:space="preserve">            </w:t>
+      </w:r>
+      <w:r>
+        <w:rPr>
+          <w:rFonts w:ascii="Menlo" w:eastAsia="Times New Roman" w:hAnsi="Menlo" w:cs="Menlo"/>
+          <w:color w:val="569CD6"/>
+          <w:sz w:val="18"/>
+          <w:szCs w:val="18"/>
+        </w:rPr>
+        <w:t>int</w:t>
+      </w:r>
+      <w:r>
+        <w:rPr>
+          <w:rFonts w:ascii="Menlo" w:eastAsia="Times New Roman" w:hAnsi="Menlo" w:cs="Menlo"/>
+          <w:color w:val="D4D4D4"/>
+          <w:sz w:val="18"/>
+          <w:szCs w:val="18"/>
+        </w:rPr>
+        <w:t xml:space="preserve"> </w:t>
+      </w:r>
+      <w:r>
+        <w:rPr>
+          <w:rFonts w:ascii="Menlo" w:eastAsia="Times New Roman" w:hAnsi="Menlo" w:cs="Menlo"/>
+          <w:color w:val="9CDCFE"/>
+          <w:sz w:val="18"/>
+          <w:szCs w:val="18"/>
+        </w:rPr>
+        <w:t>n</w:t>
+      </w:r>
+      <w:r>
+        <w:rPr>
+          <w:rFonts w:ascii="Menlo" w:eastAsia="Times New Roman" w:hAnsi="Menlo" w:cs="Menlo"/>
+          <w:color w:val="D4D4D4"/>
+          <w:sz w:val="18"/>
+          <w:szCs w:val="18"/>
+        </w:rPr>
+        <w:t xml:space="preserve">, </w:t>
+      </w:r>
+      <w:r>
+        <w:rPr>
+          <w:rFonts w:ascii="Menlo" w:eastAsia="Times New Roman" w:hAnsi="Menlo" w:cs="Menlo"/>
+          <w:color w:val="9CDCFE"/>
+          <w:sz w:val="18"/>
+          <w:szCs w:val="18"/>
+        </w:rPr>
+        <w:t>x</w:t>
+      </w:r>
+      <w:r>
+        <w:rPr>
+          <w:rFonts w:ascii="Menlo" w:eastAsia="Times New Roman" w:hAnsi="Menlo" w:cs="Menlo"/>
+          <w:color w:val="D4D4D4"/>
+          <w:sz w:val="18"/>
+          <w:szCs w:val="18"/>
+        </w:rPr>
+        <w:t xml:space="preserve">, </w:t>
+      </w:r>
+      <w:proofErr w:type="spellStart"/>
+      <w:r>
+        <w:rPr>
+          <w:rFonts w:ascii="Menlo" w:eastAsia="Times New Roman" w:hAnsi="Menlo" w:cs="Menlo"/>
+          <w:color w:val="9CDCFE"/>
+          <w:sz w:val="18"/>
+          <w:szCs w:val="18"/>
+        </w:rPr>
+        <w:t>oddSum</w:t>
+      </w:r>
+      <w:proofErr w:type="spellEnd"/>
+      <w:r>
+        <w:rPr>
+          <w:rFonts w:ascii="Menlo" w:eastAsia="Times New Roman" w:hAnsi="Menlo" w:cs="Menlo"/>
+          <w:color w:val="D4D4D4"/>
+          <w:sz w:val="18"/>
+          <w:szCs w:val="18"/>
+        </w:rPr>
+        <w:t xml:space="preserve"> = </w:t>
+      </w:r>
+      <w:r>
+        <w:rPr>
+          <w:rFonts w:ascii="Menlo" w:eastAsia="Times New Roman" w:hAnsi="Menlo" w:cs="Menlo"/>
+          <w:color w:val="B5CEA8"/>
+          <w:sz w:val="18"/>
+          <w:szCs w:val="18"/>
+        </w:rPr>
+        <w:t>0</w:t>
+      </w:r>
+      <w:r>
+        <w:rPr>
+          <w:rFonts w:ascii="Menlo" w:eastAsia="Times New Roman" w:hAnsi="Menlo" w:cs="Menlo"/>
+          <w:color w:val="D4D4D4"/>
+          <w:sz w:val="18"/>
+          <w:szCs w:val="18"/>
+        </w:rPr>
+        <w:t xml:space="preserve">, </w:t>
+      </w:r>
+      <w:proofErr w:type="spellStart"/>
+      <w:r>
+        <w:rPr>
+          <w:rFonts w:ascii="Menlo" w:eastAsia="Times New Roman" w:hAnsi="Menlo" w:cs="Menlo"/>
+          <w:color w:val="9CDCFE"/>
+          <w:sz w:val="18"/>
+          <w:szCs w:val="18"/>
+        </w:rPr>
+        <w:t>evenSum</w:t>
+      </w:r>
+      <w:proofErr w:type="spellEnd"/>
+      <w:r>
+        <w:rPr>
+          <w:rFonts w:ascii="Menlo" w:eastAsia="Times New Roman" w:hAnsi="Menlo" w:cs="Menlo"/>
+          <w:color w:val="D4D4D4"/>
+          <w:sz w:val="18"/>
+          <w:szCs w:val="18"/>
+        </w:rPr>
+        <w:t xml:space="preserve"> = </w:t>
+      </w:r>
       <w:proofErr w:type="gramStart"/>
       <w:r>
         <w:rPr>
           <w:rFonts w:ascii="Menlo" w:eastAsia="Times New Roman" w:hAnsi="Menlo" w:cs="Menlo"/>
-          <w:color w:val="DCDCAA"/>
-          <w:sz w:val="18"/>
-          <w:szCs w:val="18"/>
-        </w:rPr>
-        <w:t>main</w:t>
-      </w:r>
-      <w:r>
-        <w:rPr>
-          <w:rFonts w:ascii="Menlo" w:eastAsia="Times New Roman" w:hAnsi="Menlo" w:cs="Menlo"/>
-          <w:color w:val="D4D4D4"/>
-          <w:sz w:val="18"/>
-          <w:szCs w:val="18"/>
-        </w:rPr>
-        <w:t>(</w:t>
+          <w:color w:val="B5CEA8"/>
+          <w:sz w:val="18"/>
+          <w:szCs w:val="18"/>
+        </w:rPr>
+        <w:t>0</w:t>
+      </w:r>
+      <w:r>
+        <w:rPr>
+          <w:rFonts w:ascii="Menlo" w:eastAsia="Times New Roman" w:hAnsi="Menlo" w:cs="Menlo"/>
+          <w:color w:val="D4D4D4"/>
+          <w:sz w:val="18"/>
+          <w:szCs w:val="18"/>
+        </w:rPr>
+        <w:t>;</w:t>
       </w:r>
       <w:proofErr w:type="gramEnd"/>
-      <w:r>
-        <w:rPr>
-          <w:rFonts w:ascii="Menlo" w:eastAsia="Times New Roman" w:hAnsi="Menlo" w:cs="Menlo"/>
-          <w:color w:val="D4D4D4"/>
-          <w:sz w:val="18"/>
-          <w:szCs w:val="18"/>
-        </w:rPr>
-        <w:t>)</w:t>
-      </w:r>
-    </w:p>
-    <w:p>
-      <w:pPr>
-        <w:shd w:val="clear" w:color="auto" w:fill="1E1E1E"/>
-        <w:spacing w:line="270" w:lineRule="atLeast"/>
-        <w:rPr>
-          <w:rFonts w:ascii="Menlo" w:eastAsia="Times New Roman" w:hAnsi="Menlo" w:cs="Menlo"/>
-          <w:color w:val="D4D4D4"/>
-          <w:sz w:val="18"/>
-          <w:szCs w:val="18"/>
-        </w:rPr>
-      </w:pPr>
-      <w:r>
-        <w:rPr>
-          <w:rFonts w:ascii="Menlo" w:eastAsia="Times New Roman" w:hAnsi="Menlo" w:cs="Menlo"/>
-          <w:color w:val="D4D4D4"/>
-          <w:sz w:val="18"/>
-          <w:szCs w:val="18"/>
-        </w:rPr>
-        <w:t>{</w:t>
-      </w:r>
-    </w:p>
-    <w:p>
-      <w:pPr>
-        <w:shd w:val="clear" w:color="auto" w:fill="1E1E1E"/>
-        <w:spacing w:line="270" w:lineRule="atLeast"/>
-        <w:rPr>
-          <w:rFonts w:ascii="Menlo" w:eastAsia="Times New Roman" w:hAnsi="Menlo" w:cs="Menlo"/>
-          <w:color w:val="D4D4D4"/>
-          <w:sz w:val="18"/>
-          <w:szCs w:val="18"/>
-        </w:rPr>
-      </w:pPr>
-      <w:r>
-        <w:rPr>
-          <w:rFonts w:ascii="Menlo" w:eastAsia="Times New Roman" w:hAnsi="Menlo" w:cs="Menlo"/>
-          <w:color w:val="D4D4D4"/>
-          <w:sz w:val="18"/>
-          <w:szCs w:val="18"/>
-        </w:rPr>
-        <w:t xml:space="preserve">    </w:t>
+    </w:p>
+    <w:p>
+      <w:pPr>
+        <w:shd w:val="clear" w:color="auto" w:fill="1E1E1E"/>
+        <w:spacing w:line="270" w:lineRule="atLeast"/>
+        <w:rPr>
+          <w:rFonts w:ascii="Menlo" w:eastAsia="Times New Roman" w:hAnsi="Menlo" w:cs="Menlo"/>
+          <w:color w:val="D4D4D4"/>
+          <w:sz w:val="18"/>
+          <w:szCs w:val="18"/>
+        </w:rPr>
+      </w:pPr>
+      <w:r>
+        <w:rPr>
+          <w:rFonts w:ascii="Menlo" w:eastAsia="Times New Roman" w:hAnsi="Menlo" w:cs="Menlo"/>
+          <w:color w:val="D4D4D4"/>
+          <w:sz w:val="18"/>
+          <w:szCs w:val="18"/>
+        </w:rPr>
+        <w:t xml:space="preserve">            </w:t>
+      </w:r>
+      <w:proofErr w:type="spellStart"/>
+      <w:r>
+        <w:rPr>
+          <w:rFonts w:ascii="Menlo" w:eastAsia="Times New Roman" w:hAnsi="Menlo" w:cs="Menlo"/>
+          <w:color w:val="9CDCFE"/>
+          <w:sz w:val="18"/>
+          <w:szCs w:val="18"/>
+        </w:rPr>
+        <w:t>cout</w:t>
+      </w:r>
+      <w:proofErr w:type="spellEnd"/>
+      <w:r>
+        <w:rPr>
+          <w:rFonts w:ascii="Menlo" w:eastAsia="Times New Roman" w:hAnsi="Menlo" w:cs="Menlo"/>
+          <w:color w:val="D4D4D4"/>
+          <w:sz w:val="18"/>
+          <w:szCs w:val="18"/>
+        </w:rPr>
+        <w:t xml:space="preserve"> </w:t>
+      </w:r>
+      <w:r>
+        <w:rPr>
+          <w:rFonts w:ascii="Menlo" w:eastAsia="Times New Roman" w:hAnsi="Menlo" w:cs="Menlo"/>
+          <w:color w:val="DCDCAA"/>
+          <w:sz w:val="18"/>
+          <w:szCs w:val="18"/>
+        </w:rPr>
+        <w:t>&lt;&lt;</w:t>
+      </w:r>
+      <w:r>
+        <w:rPr>
+          <w:rFonts w:ascii="Menlo" w:eastAsia="Times New Roman" w:hAnsi="Menlo" w:cs="Menlo"/>
+          <w:color w:val="D4D4D4"/>
+          <w:sz w:val="18"/>
+          <w:szCs w:val="18"/>
+        </w:rPr>
+        <w:t xml:space="preserve"> </w:t>
+      </w:r>
+      <w:r>
+        <w:rPr>
+          <w:rFonts w:ascii="Menlo" w:eastAsia="Times New Roman" w:hAnsi="Menlo" w:cs="Menlo"/>
+          <w:color w:val="CE9178"/>
+          <w:sz w:val="18"/>
+          <w:szCs w:val="18"/>
+        </w:rPr>
+        <w:t xml:space="preserve">"Enter the number of values: </w:t>
+      </w:r>
+      <w:proofErr w:type="gramStart"/>
+      <w:r>
+        <w:rPr>
+          <w:rFonts w:ascii="Menlo" w:eastAsia="Times New Roman" w:hAnsi="Menlo" w:cs="Menlo"/>
+          <w:color w:val="CE9178"/>
+          <w:sz w:val="18"/>
+          <w:szCs w:val="18"/>
+        </w:rPr>
+        <w:t>"</w:t>
+      </w:r>
+      <w:r>
+        <w:rPr>
+          <w:rFonts w:ascii="Menlo" w:eastAsia="Times New Roman" w:hAnsi="Menlo" w:cs="Menlo"/>
+          <w:color w:val="D4D4D4"/>
+          <w:sz w:val="18"/>
+          <w:szCs w:val="18"/>
+        </w:rPr>
+        <w:t>;</w:t>
+      </w:r>
+      <w:proofErr w:type="gramEnd"/>
+    </w:p>
+    <w:p>
+      <w:pPr>
+        <w:shd w:val="clear" w:color="auto" w:fill="1E1E1E"/>
+        <w:spacing w:line="270" w:lineRule="atLeast"/>
+        <w:rPr>
+          <w:rFonts w:ascii="Menlo" w:eastAsia="Times New Roman" w:hAnsi="Menlo" w:cs="Menlo"/>
+          <w:color w:val="D4D4D4"/>
+          <w:sz w:val="18"/>
+          <w:szCs w:val="18"/>
+        </w:rPr>
+      </w:pPr>
+      <w:r>
+        <w:rPr>
+          <w:rFonts w:ascii="Menlo" w:eastAsia="Times New Roman" w:hAnsi="Menlo" w:cs="Menlo"/>
+          <w:color w:val="D4D4D4"/>
+          <w:sz w:val="18"/>
+          <w:szCs w:val="18"/>
+        </w:rPr>
+        <w:t xml:space="preserve">            </w:t>
+      </w:r>
+      <w:proofErr w:type="spellStart"/>
+      <w:r>
+        <w:rPr>
+          <w:rFonts w:ascii="Menlo" w:eastAsia="Times New Roman" w:hAnsi="Menlo" w:cs="Menlo"/>
+          <w:color w:val="9CDCFE"/>
+          <w:sz w:val="18"/>
+          <w:szCs w:val="18"/>
+        </w:rPr>
+        <w:t>cin</w:t>
+      </w:r>
+      <w:proofErr w:type="spellEnd"/>
+      <w:r>
+        <w:rPr>
+          <w:rFonts w:ascii="Menlo" w:eastAsia="Times New Roman" w:hAnsi="Menlo" w:cs="Menlo"/>
+          <w:color w:val="D4D4D4"/>
+          <w:sz w:val="18"/>
+          <w:szCs w:val="18"/>
+        </w:rPr>
+        <w:t xml:space="preserve"> </w:t>
+      </w:r>
+      <w:r>
+        <w:rPr>
+          <w:rFonts w:ascii="Menlo" w:eastAsia="Times New Roman" w:hAnsi="Menlo" w:cs="Menlo"/>
+          <w:color w:val="DCDCAA"/>
+          <w:sz w:val="18"/>
+          <w:szCs w:val="18"/>
+        </w:rPr>
+        <w:t>&gt;&gt;</w:t>
+      </w:r>
+      <w:r>
+        <w:rPr>
+          <w:rFonts w:ascii="Menlo" w:eastAsia="Times New Roman" w:hAnsi="Menlo" w:cs="Menlo"/>
+          <w:color w:val="D4D4D4"/>
+          <w:sz w:val="18"/>
+          <w:szCs w:val="18"/>
+        </w:rPr>
+        <w:t xml:space="preserve"> </w:t>
+      </w:r>
+      <w:proofErr w:type="gramStart"/>
+      <w:r>
+        <w:rPr>
+          <w:rFonts w:ascii="Menlo" w:eastAsia="Times New Roman" w:hAnsi="Menlo" w:cs="Menlo"/>
+          <w:color w:val="9CDCFE"/>
+          <w:sz w:val="18"/>
+          <w:szCs w:val="18"/>
+        </w:rPr>
+        <w:t>n</w:t>
+      </w:r>
+      <w:r>
+        <w:rPr>
+          <w:rFonts w:ascii="Menlo" w:eastAsia="Times New Roman" w:hAnsi="Menlo" w:cs="Menlo"/>
+          <w:color w:val="D4D4D4"/>
+          <w:sz w:val="18"/>
+          <w:szCs w:val="18"/>
+        </w:rPr>
+        <w:t>;</w:t>
+      </w:r>
+      <w:proofErr w:type="gramEnd"/>
+    </w:p>
+    <w:p>
+      <w:pPr>
+        <w:shd w:val="clear" w:color="auto" w:fill="1E1E1E"/>
+        <w:spacing w:line="270" w:lineRule="atLeast"/>
+        <w:rPr>
+          <w:rFonts w:ascii="Menlo" w:eastAsia="Times New Roman" w:hAnsi="Menlo" w:cs="Menlo"/>
+          <w:color w:val="D4D4D4"/>
+          <w:sz w:val="18"/>
+          <w:szCs w:val="18"/>
+        </w:rPr>
+      </w:pPr>
+      <w:r>
+        <w:rPr>
+          <w:rFonts w:ascii="Menlo" w:eastAsia="Times New Roman" w:hAnsi="Menlo" w:cs="Menlo"/>
+          <w:color w:val="D4D4D4"/>
+          <w:sz w:val="18"/>
+          <w:szCs w:val="18"/>
+        </w:rPr>
+        <w:t xml:space="preserve">            </w:t>
+      </w:r>
+      <w:proofErr w:type="spellStart"/>
+      <w:r>
+        <w:rPr>
+          <w:rFonts w:ascii="Menlo" w:eastAsia="Times New Roman" w:hAnsi="Menlo" w:cs="Menlo"/>
+          <w:color w:val="9CDCFE"/>
+          <w:sz w:val="18"/>
+          <w:szCs w:val="18"/>
+        </w:rPr>
+        <w:t>cout</w:t>
+      </w:r>
+      <w:proofErr w:type="spellEnd"/>
+      <w:r>
+        <w:rPr>
+          <w:rFonts w:ascii="Menlo" w:eastAsia="Times New Roman" w:hAnsi="Menlo" w:cs="Menlo"/>
+          <w:color w:val="D4D4D4"/>
+          <w:sz w:val="18"/>
+          <w:szCs w:val="18"/>
+        </w:rPr>
+        <w:t xml:space="preserve"> </w:t>
+      </w:r>
+      <w:r>
+        <w:rPr>
+          <w:rFonts w:ascii="Menlo" w:eastAsia="Times New Roman" w:hAnsi="Menlo" w:cs="Menlo"/>
+          <w:color w:val="DCDCAA"/>
+          <w:sz w:val="18"/>
+          <w:szCs w:val="18"/>
+        </w:rPr>
+        <w:t>&lt;&lt;</w:t>
+      </w:r>
+      <w:r>
+        <w:rPr>
+          <w:rFonts w:ascii="Menlo" w:eastAsia="Times New Roman" w:hAnsi="Menlo" w:cs="Menlo"/>
+          <w:color w:val="D4D4D4"/>
+          <w:sz w:val="18"/>
+          <w:szCs w:val="18"/>
+        </w:rPr>
+        <w:t xml:space="preserve"> </w:t>
+      </w:r>
+      <w:r>
+        <w:rPr>
+          <w:rFonts w:ascii="Menlo" w:eastAsia="Times New Roman" w:hAnsi="Menlo" w:cs="Menlo"/>
+          <w:color w:val="CE9178"/>
+          <w:sz w:val="18"/>
+          <w:szCs w:val="18"/>
+        </w:rPr>
+        <w:t>"Enter your values:"</w:t>
+      </w:r>
+      <w:r>
+        <w:rPr>
+          <w:rFonts w:ascii="Menlo" w:eastAsia="Times New Roman" w:hAnsi="Menlo" w:cs="Menlo"/>
+          <w:color w:val="D4D4D4"/>
+          <w:sz w:val="18"/>
+          <w:szCs w:val="18"/>
+        </w:rPr>
+        <w:t xml:space="preserve"> </w:t>
+      </w:r>
+      <w:r>
+        <w:rPr>
+          <w:rFonts w:ascii="Menlo" w:eastAsia="Times New Roman" w:hAnsi="Menlo" w:cs="Menlo"/>
+          <w:color w:val="DCDCAA"/>
+          <w:sz w:val="18"/>
+          <w:szCs w:val="18"/>
+        </w:rPr>
+        <w:t>&lt;&lt;</w:t>
+      </w:r>
+      <w:r>
+        <w:rPr>
+          <w:rFonts w:ascii="Menlo" w:eastAsia="Times New Roman" w:hAnsi="Menlo" w:cs="Menlo"/>
+          <w:color w:val="D4D4D4"/>
+          <w:sz w:val="18"/>
+          <w:szCs w:val="18"/>
+        </w:rPr>
+        <w:t xml:space="preserve"> </w:t>
+      </w:r>
+      <w:proofErr w:type="spellStart"/>
+      <w:proofErr w:type="gramStart"/>
+      <w:r>
+        <w:rPr>
+          <w:rFonts w:ascii="Menlo" w:eastAsia="Times New Roman" w:hAnsi="Menlo" w:cs="Menlo"/>
+          <w:color w:val="DCDCAA"/>
+          <w:sz w:val="18"/>
+          <w:szCs w:val="18"/>
+        </w:rPr>
+        <w:t>endl</w:t>
+      </w:r>
+      <w:proofErr w:type="spellEnd"/>
+      <w:r>
+        <w:rPr>
+          <w:rFonts w:ascii="Menlo" w:eastAsia="Times New Roman" w:hAnsi="Menlo" w:cs="Menlo"/>
+          <w:color w:val="D4D4D4"/>
+          <w:sz w:val="18"/>
+          <w:szCs w:val="18"/>
+        </w:rPr>
+        <w:t>;</w:t>
+      </w:r>
+      <w:proofErr w:type="gramEnd"/>
+    </w:p>
+    <w:p>
+      <w:pPr>
+        <w:shd w:val="clear" w:color="auto" w:fill="1E1E1E"/>
+        <w:spacing w:line="270" w:lineRule="atLeast"/>
+        <w:rPr>
+          <w:rFonts w:ascii="Menlo" w:eastAsia="Times New Roman" w:hAnsi="Menlo" w:cs="Menlo"/>
+          <w:color w:val="D4D4D4"/>
+          <w:sz w:val="18"/>
+          <w:szCs w:val="18"/>
+        </w:rPr>
+      </w:pPr>
+      <w:r>
+        <w:rPr>
+          <w:rFonts w:ascii="Menlo" w:eastAsia="Times New Roman" w:hAnsi="Menlo" w:cs="Menlo"/>
+          <w:color w:val="D4D4D4"/>
+          <w:sz w:val="18"/>
+          <w:szCs w:val="18"/>
+        </w:rPr>
+        <w:t xml:space="preserve">            </w:t>
+      </w:r>
+      <w:r>
+        <w:rPr>
+          <w:rFonts w:ascii="Menlo" w:eastAsia="Times New Roman" w:hAnsi="Menlo" w:cs="Menlo"/>
+          <w:color w:val="C586C0"/>
+          <w:sz w:val="18"/>
+          <w:szCs w:val="18"/>
+        </w:rPr>
+        <w:t>for</w:t>
+      </w:r>
+      <w:r>
+        <w:rPr>
+          <w:rFonts w:ascii="Menlo" w:eastAsia="Times New Roman" w:hAnsi="Menlo" w:cs="Menlo"/>
+          <w:color w:val="D4D4D4"/>
+          <w:sz w:val="18"/>
+          <w:szCs w:val="18"/>
+        </w:rPr>
+        <w:t xml:space="preserve"> (</w:t>
       </w:r>
       <w:r>
         <w:rPr>
@@ -12914,65 +13325,6 @@
           <w:sz w:val="18"/>
           <w:szCs w:val="18"/>
         </w:rPr>
-        <w:t>char</w:t>
-      </w:r>
-      <w:r>
-        <w:rPr>
-          <w:rFonts w:ascii="Menlo" w:eastAsia="Times New Roman" w:hAnsi="Menlo" w:cs="Menlo"/>
-          <w:color w:val="D4D4D4"/>
-          <w:sz w:val="18"/>
-          <w:szCs w:val="18"/>
-        </w:rPr>
-        <w:t xml:space="preserve"> </w:t>
-      </w:r>
-      <w:proofErr w:type="gramStart"/>
-      <w:r>
-        <w:rPr>
-          <w:rFonts w:ascii="Menlo" w:eastAsia="Times New Roman" w:hAnsi="Menlo" w:cs="Menlo"/>
-          <w:color w:val="9CDCFE"/>
-          <w:sz w:val="18"/>
-          <w:szCs w:val="18"/>
-        </w:rPr>
-        <w:t>letter</w:t>
-      </w:r>
-      <w:r>
-        <w:rPr>
-          <w:rFonts w:ascii="Menlo" w:eastAsia="Times New Roman" w:hAnsi="Menlo" w:cs="Menlo"/>
-          <w:color w:val="D4D4D4"/>
-          <w:sz w:val="18"/>
-          <w:szCs w:val="18"/>
-        </w:rPr>
-        <w:t>;</w:t>
-      </w:r>
-      <w:proofErr w:type="gramEnd"/>
-    </w:p>
-    <w:p>
-      <w:pPr>
-        <w:shd w:val="clear" w:color="auto" w:fill="1E1E1E"/>
-        <w:spacing w:line="270" w:lineRule="atLeast"/>
-        <w:rPr>
-          <w:rFonts w:ascii="Menlo" w:eastAsia="Times New Roman" w:hAnsi="Menlo" w:cs="Menlo"/>
-          <w:color w:val="D4D4D4"/>
-          <w:sz w:val="18"/>
-          <w:szCs w:val="18"/>
-        </w:rPr>
-      </w:pPr>
-      <w:r>
-        <w:rPr>
-          <w:rFonts w:ascii="Menlo" w:eastAsia="Times New Roman" w:hAnsi="Menlo" w:cs="Menlo"/>
-          <w:color w:val="D4D4D4"/>
-          <w:sz w:val="18"/>
-          <w:szCs w:val="18"/>
-        </w:rPr>
-        <w:t xml:space="preserve">    </w:t>
-      </w:r>
-      <w:r>
-        <w:rPr>
-          <w:rFonts w:ascii="Menlo" w:eastAsia="Times New Roman" w:hAnsi="Menlo" w:cs="Menlo"/>
-          <w:color w:val="569CD6"/>
-          <w:sz w:val="18"/>
-          <w:szCs w:val="18"/>
-        </w:rPr>
         <w:t>int</w:t>
       </w:r>
       <w:r>
@@ -12984,15 +13336,17 @@
         </w:rPr>
         <w:t xml:space="preserve"> </w:t>
       </w:r>
-      <w:r>
-        <w:rPr>
-          <w:rFonts w:ascii="Menlo" w:eastAsia="Times New Roman" w:hAnsi="Menlo" w:cs="Menlo"/>
-          <w:color w:val="9CDCFE"/>
-          <w:sz w:val="18"/>
-          <w:szCs w:val="18"/>
-        </w:rPr>
-        <w:t>counter</w:t>
-      </w:r>
+      <w:proofErr w:type="spellStart"/>
+      <w:r>
+        <w:rPr>
+          <w:rFonts w:ascii="Menlo" w:eastAsia="Times New Roman" w:hAnsi="Menlo" w:cs="Menlo"/>
+          <w:color w:val="9CDCFE"/>
+          <w:sz w:val="18"/>
+          <w:szCs w:val="18"/>
+        </w:rPr>
+        <w:t>i</w:t>
+      </w:r>
+      <w:proofErr w:type="spellEnd"/>
       <w:r>
         <w:rPr>
           <w:rFonts w:ascii="Menlo" w:eastAsia="Times New Roman" w:hAnsi="Menlo" w:cs="Menlo"/>
@@ -13002,7 +13356,6 @@
         </w:rPr>
         <w:t xml:space="preserve"> = </w:t>
       </w:r>
-      <w:proofErr w:type="gramStart"/>
       <w:r>
         <w:rPr>
           <w:rFonts w:ascii="Menlo" w:eastAsia="Times New Roman" w:hAnsi="Menlo" w:cs="Menlo"/>
@@ -13019,272 +13372,19 @@
           <w:sz w:val="18"/>
           <w:szCs w:val="18"/>
         </w:rPr>
-        <w:t>;</w:t>
-      </w:r>
-      <w:proofErr w:type="gramEnd"/>
-    </w:p>
-    <w:p>
-      <w:pPr>
-        <w:shd w:val="clear" w:color="auto" w:fill="1E1E1E"/>
-        <w:spacing w:line="270" w:lineRule="atLeast"/>
-        <w:rPr>
-          <w:rFonts w:ascii="Menlo" w:eastAsia="Times New Roman" w:hAnsi="Menlo" w:cs="Menlo"/>
-          <w:color w:val="D4D4D4"/>
-          <w:sz w:val="18"/>
-          <w:szCs w:val="18"/>
-        </w:rPr>
-      </w:pPr>
-      <w:r>
-        <w:rPr>
-          <w:rFonts w:ascii="Menlo" w:eastAsia="Times New Roman" w:hAnsi="Menlo" w:cs="Menlo"/>
-          <w:color w:val="D4D4D4"/>
-          <w:sz w:val="18"/>
-          <w:szCs w:val="18"/>
-        </w:rPr>
-        <w:t xml:space="preserve">    </w:t>
-      </w:r>
-    </w:p>
-    <w:p>
-      <w:pPr>
-        <w:shd w:val="clear" w:color="auto" w:fill="1E1E1E"/>
-        <w:spacing w:line="270" w:lineRule="atLeast"/>
-        <w:rPr>
-          <w:rFonts w:ascii="Menlo" w:eastAsia="Times New Roman" w:hAnsi="Menlo" w:cs="Menlo"/>
-          <w:color w:val="D4D4D4"/>
-          <w:sz w:val="18"/>
-          <w:szCs w:val="18"/>
-        </w:rPr>
-      </w:pPr>
-      <w:r>
-        <w:rPr>
-          <w:rFonts w:ascii="Menlo" w:eastAsia="Times New Roman" w:hAnsi="Menlo" w:cs="Menlo"/>
-          <w:color w:val="D4D4D4"/>
-          <w:sz w:val="18"/>
-          <w:szCs w:val="18"/>
-        </w:rPr>
-        <w:t xml:space="preserve">    </w:t>
-      </w:r>
-      <w:proofErr w:type="spellStart"/>
-      <w:r>
-        <w:rPr>
-          <w:rFonts w:ascii="Menlo" w:eastAsia="Times New Roman" w:hAnsi="Menlo" w:cs="Menlo"/>
-          <w:color w:val="9CDCFE"/>
-          <w:sz w:val="18"/>
-          <w:szCs w:val="18"/>
-        </w:rPr>
-        <w:t>cout</w:t>
-      </w:r>
-      <w:proofErr w:type="spellEnd"/>
-      <w:r>
-        <w:rPr>
-          <w:rFonts w:ascii="Menlo" w:eastAsia="Times New Roman" w:hAnsi="Menlo" w:cs="Menlo"/>
-          <w:color w:val="D4D4D4"/>
-          <w:sz w:val="18"/>
-          <w:szCs w:val="18"/>
-        </w:rPr>
-        <w:t xml:space="preserve"> </w:t>
-      </w:r>
-      <w:r>
-        <w:rPr>
-          <w:rFonts w:ascii="Menlo" w:eastAsia="Times New Roman" w:hAnsi="Menlo" w:cs="Menlo"/>
-          <w:color w:val="DCDCAA"/>
-          <w:sz w:val="18"/>
-          <w:szCs w:val="18"/>
-        </w:rPr>
-        <w:t>&lt;&lt;</w:t>
-      </w:r>
-      <w:r>
-        <w:rPr>
-          <w:rFonts w:ascii="Menlo" w:eastAsia="Times New Roman" w:hAnsi="Menlo" w:cs="Menlo"/>
-          <w:color w:val="D4D4D4"/>
-          <w:sz w:val="18"/>
-          <w:szCs w:val="18"/>
-        </w:rPr>
-        <w:t xml:space="preserve"> </w:t>
-      </w:r>
-      <w:r>
-        <w:rPr>
-          <w:rFonts w:ascii="Menlo" w:eastAsia="Times New Roman" w:hAnsi="Menlo" w:cs="Menlo"/>
-          <w:color w:val="CE9178"/>
-          <w:sz w:val="18"/>
-          <w:szCs w:val="18"/>
-        </w:rPr>
-        <w:t>"Program to convert letters to their corresponding telephone digits"</w:t>
-      </w:r>
-      <w:r>
-        <w:rPr>
-          <w:rFonts w:ascii="Menlo" w:eastAsia="Times New Roman" w:hAnsi="Menlo" w:cs="Menlo"/>
-          <w:color w:val="D4D4D4"/>
-          <w:sz w:val="18"/>
-          <w:szCs w:val="18"/>
-        </w:rPr>
-        <w:t xml:space="preserve"> </w:t>
-      </w:r>
-      <w:r>
-        <w:rPr>
-          <w:rFonts w:ascii="Menlo" w:eastAsia="Times New Roman" w:hAnsi="Menlo" w:cs="Menlo"/>
-          <w:color w:val="DCDCAA"/>
-          <w:sz w:val="18"/>
-          <w:szCs w:val="18"/>
-        </w:rPr>
-        <w:t>&lt;&lt;</w:t>
-      </w:r>
-      <w:r>
-        <w:rPr>
-          <w:rFonts w:ascii="Menlo" w:eastAsia="Times New Roman" w:hAnsi="Menlo" w:cs="Menlo"/>
-          <w:color w:val="D4D4D4"/>
-          <w:sz w:val="18"/>
-          <w:szCs w:val="18"/>
-        </w:rPr>
-        <w:t xml:space="preserve"> </w:t>
-      </w:r>
-      <w:proofErr w:type="spellStart"/>
-      <w:proofErr w:type="gramStart"/>
-      <w:r>
-        <w:rPr>
-          <w:rFonts w:ascii="Menlo" w:eastAsia="Times New Roman" w:hAnsi="Menlo" w:cs="Menlo"/>
-          <w:color w:val="DCDCAA"/>
-          <w:sz w:val="18"/>
-          <w:szCs w:val="18"/>
-        </w:rPr>
-        <w:t>endl</w:t>
-      </w:r>
-      <w:proofErr w:type="spellEnd"/>
-      <w:r>
-        <w:rPr>
-          <w:rFonts w:ascii="Menlo" w:eastAsia="Times New Roman" w:hAnsi="Menlo" w:cs="Menlo"/>
-          <w:color w:val="D4D4D4"/>
-          <w:sz w:val="18"/>
-          <w:szCs w:val="18"/>
-        </w:rPr>
-        <w:t>;</w:t>
-      </w:r>
-      <w:proofErr w:type="gramEnd"/>
-    </w:p>
-    <w:p>
-      <w:pPr>
-        <w:shd w:val="clear" w:color="auto" w:fill="1E1E1E"/>
-        <w:spacing w:line="270" w:lineRule="atLeast"/>
-        <w:rPr>
-          <w:rFonts w:ascii="Menlo" w:eastAsia="Times New Roman" w:hAnsi="Menlo" w:cs="Menlo"/>
-          <w:color w:val="D4D4D4"/>
-          <w:sz w:val="18"/>
-          <w:szCs w:val="18"/>
-        </w:rPr>
-      </w:pPr>
-      <w:r>
-        <w:rPr>
-          <w:rFonts w:ascii="Menlo" w:eastAsia="Times New Roman" w:hAnsi="Menlo" w:cs="Menlo"/>
-          <w:color w:val="D4D4D4"/>
-          <w:sz w:val="18"/>
-          <w:szCs w:val="18"/>
-        </w:rPr>
-        <w:t xml:space="preserve">    </w:t>
-      </w:r>
-    </w:p>
-    <w:p>
-      <w:pPr>
-        <w:shd w:val="clear" w:color="auto" w:fill="1E1E1E"/>
-        <w:spacing w:line="270" w:lineRule="atLeast"/>
-        <w:rPr>
-          <w:rFonts w:ascii="Menlo" w:eastAsia="Times New Roman" w:hAnsi="Menlo" w:cs="Menlo"/>
-          <w:color w:val="D4D4D4"/>
-          <w:sz w:val="18"/>
-          <w:szCs w:val="18"/>
-        </w:rPr>
-      </w:pPr>
-      <w:r>
-        <w:rPr>
-          <w:rFonts w:ascii="Menlo" w:eastAsia="Times New Roman" w:hAnsi="Menlo" w:cs="Menlo"/>
-          <w:color w:val="D4D4D4"/>
-          <w:sz w:val="18"/>
-          <w:szCs w:val="18"/>
-        </w:rPr>
-        <w:t xml:space="preserve">    </w:t>
-      </w:r>
-      <w:r>
-        <w:rPr>
-          <w:rFonts w:ascii="Menlo" w:eastAsia="Times New Roman" w:hAnsi="Menlo" w:cs="Menlo"/>
-          <w:color w:val="C586C0"/>
-          <w:sz w:val="18"/>
-          <w:szCs w:val="18"/>
-        </w:rPr>
-        <w:t>while</w:t>
-      </w:r>
-      <w:r>
-        <w:rPr>
-          <w:rFonts w:ascii="Menlo" w:eastAsia="Times New Roman" w:hAnsi="Menlo" w:cs="Menlo"/>
-          <w:color w:val="D4D4D4"/>
-          <w:sz w:val="18"/>
-          <w:szCs w:val="18"/>
-        </w:rPr>
-        <w:t xml:space="preserve"> (</w:t>
-      </w:r>
-      <w:proofErr w:type="spellStart"/>
-      <w:r>
-        <w:rPr>
-          <w:rFonts w:ascii="Menlo" w:eastAsia="Times New Roman" w:hAnsi="Menlo" w:cs="Menlo"/>
-          <w:color w:val="9CDCFE"/>
-          <w:sz w:val="18"/>
-          <w:szCs w:val="18"/>
-        </w:rPr>
-        <w:t>cin</w:t>
-      </w:r>
-      <w:r>
-        <w:rPr>
-          <w:rFonts w:ascii="Menlo" w:eastAsia="Times New Roman" w:hAnsi="Menlo" w:cs="Menlo"/>
-          <w:color w:val="D4D4D4"/>
-          <w:sz w:val="18"/>
-          <w:szCs w:val="18"/>
-        </w:rPr>
-        <w:t>.</w:t>
-      </w:r>
-      <w:r>
-        <w:rPr>
-          <w:rFonts w:ascii="Menlo" w:eastAsia="Times New Roman" w:hAnsi="Menlo" w:cs="Menlo"/>
-          <w:color w:val="DCDCAA"/>
-          <w:sz w:val="18"/>
-          <w:szCs w:val="18"/>
-        </w:rPr>
-        <w:t>get</w:t>
-      </w:r>
-      <w:proofErr w:type="spellEnd"/>
-      <w:r>
-        <w:rPr>
-          <w:rFonts w:ascii="Menlo" w:eastAsia="Times New Roman" w:hAnsi="Menlo" w:cs="Menlo"/>
-          <w:color w:val="D4D4D4"/>
-          <w:sz w:val="18"/>
-          <w:szCs w:val="18"/>
-        </w:rPr>
-        <w:t>(</w:t>
-      </w:r>
-      <w:r>
-        <w:rPr>
-          <w:rFonts w:ascii="Menlo" w:eastAsia="Times New Roman" w:hAnsi="Menlo" w:cs="Menlo"/>
-          <w:color w:val="9CDCFE"/>
-          <w:sz w:val="18"/>
-          <w:szCs w:val="18"/>
-        </w:rPr>
-        <w:t>letter</w:t>
-      </w:r>
-      <w:r>
-        <w:rPr>
-          <w:rFonts w:ascii="Menlo" w:eastAsia="Times New Roman" w:hAnsi="Menlo" w:cs="Menlo"/>
-          <w:color w:val="D4D4D4"/>
-          <w:sz w:val="18"/>
-          <w:szCs w:val="18"/>
-        </w:rPr>
-        <w:t xml:space="preserve">) &amp;&amp; </w:t>
-      </w:r>
-      <w:r>
-        <w:rPr>
-          <w:rFonts w:ascii="Menlo" w:eastAsia="Times New Roman" w:hAnsi="Menlo" w:cs="Menlo"/>
-          <w:color w:val="9CDCFE"/>
-          <w:sz w:val="18"/>
-          <w:szCs w:val="18"/>
-        </w:rPr>
-        <w:t>counter</w:t>
-      </w:r>
+        <w:t xml:space="preserve">; </w:t>
+      </w:r>
+      <w:proofErr w:type="spellStart"/>
+      <w:r>
+        <w:rPr>
+          <w:rFonts w:ascii="Menlo" w:eastAsia="Times New Roman" w:hAnsi="Menlo" w:cs="Menlo"/>
+          <w:color w:val="9CDCFE"/>
+          <w:sz w:val="18"/>
+          <w:szCs w:val="18"/>
+        </w:rPr>
+        <w:t>i</w:t>
+      </w:r>
+      <w:proofErr w:type="spellEnd"/>
       <w:r>
         <w:rPr>
           <w:rFonts w:ascii="Menlo" w:eastAsia="Times New Roman" w:hAnsi="Menlo" w:cs="Menlo"/>
@@ -13294,3826 +13394,6 @@
         </w:rPr>
         <w:t xml:space="preserve"> &lt; </w:t>
       </w:r>
-      <w:proofErr w:type="gramStart"/>
-      <w:r>
-        <w:rPr>
-          <w:rFonts w:ascii="Menlo" w:eastAsia="Times New Roman" w:hAnsi="Menlo" w:cs="Menlo"/>
-          <w:color w:val="B5CEA8"/>
-          <w:sz w:val="18"/>
-          <w:szCs w:val="18"/>
-        </w:rPr>
-        <w:t>7</w:t>
-      </w:r>
-      <w:r>
-        <w:rPr>
-          <w:rFonts w:ascii="Menlo" w:eastAsia="Times New Roman" w:hAnsi="Menlo" w:cs="Menlo"/>
-          <w:color w:val="D4D4D4"/>
-          <w:sz w:val="18"/>
-          <w:szCs w:val="18"/>
-        </w:rPr>
-        <w:t xml:space="preserve"> )</w:t>
-      </w:r>
-      <w:proofErr w:type="gramEnd"/>
-      <w:r>
-        <w:rPr>
-          <w:rFonts w:ascii="Menlo" w:eastAsia="Times New Roman" w:hAnsi="Menlo" w:cs="Menlo"/>
-          <w:color w:val="D4D4D4"/>
-          <w:sz w:val="18"/>
-          <w:szCs w:val="18"/>
-        </w:rPr>
-        <w:t xml:space="preserve"> {</w:t>
-      </w:r>
-    </w:p>
-    <w:p>
-      <w:pPr>
-        <w:shd w:val="clear" w:color="auto" w:fill="1E1E1E"/>
-        <w:spacing w:line="270" w:lineRule="atLeast"/>
-        <w:rPr>
-          <w:rFonts w:ascii="Menlo" w:eastAsia="Times New Roman" w:hAnsi="Menlo" w:cs="Menlo"/>
-          <w:color w:val="D4D4D4"/>
-          <w:sz w:val="18"/>
-          <w:szCs w:val="18"/>
-        </w:rPr>
-      </w:pPr>
-      <w:r>
-        <w:rPr>
-          <w:rFonts w:ascii="Menlo" w:eastAsia="Times New Roman" w:hAnsi="Menlo" w:cs="Menlo"/>
-          <w:color w:val="D4D4D4"/>
-          <w:sz w:val="18"/>
-          <w:szCs w:val="18"/>
-        </w:rPr>
-        <w:t xml:space="preserve">        </w:t>
-      </w:r>
-    </w:p>
-    <w:p>
-      <w:pPr>
-        <w:shd w:val="clear" w:color="auto" w:fill="1E1E1E"/>
-        <w:spacing w:line="270" w:lineRule="atLeast"/>
-        <w:rPr>
-          <w:rFonts w:ascii="Menlo" w:eastAsia="Times New Roman" w:hAnsi="Menlo" w:cs="Menlo"/>
-          <w:color w:val="D4D4D4"/>
-          <w:sz w:val="18"/>
-          <w:szCs w:val="18"/>
-        </w:rPr>
-      </w:pPr>
-      <w:r>
-        <w:rPr>
-          <w:rFonts w:ascii="Menlo" w:eastAsia="Times New Roman" w:hAnsi="Menlo" w:cs="Menlo"/>
-          <w:color w:val="D4D4D4"/>
-          <w:sz w:val="18"/>
-          <w:szCs w:val="18"/>
-        </w:rPr>
-        <w:t xml:space="preserve">        </w:t>
-      </w:r>
-      <w:r>
-        <w:rPr>
-          <w:rFonts w:ascii="Menlo" w:eastAsia="Times New Roman" w:hAnsi="Menlo" w:cs="Menlo"/>
-          <w:color w:val="C586C0"/>
-          <w:sz w:val="18"/>
-          <w:szCs w:val="18"/>
-        </w:rPr>
-        <w:t>if</w:t>
-      </w:r>
-      <w:r>
-        <w:rPr>
-          <w:rFonts w:ascii="Menlo" w:eastAsia="Times New Roman" w:hAnsi="Menlo" w:cs="Menlo"/>
-          <w:color w:val="D4D4D4"/>
-          <w:sz w:val="18"/>
-          <w:szCs w:val="18"/>
-        </w:rPr>
-        <w:t xml:space="preserve"> (</w:t>
-      </w:r>
-      <w:proofErr w:type="gramStart"/>
-      <w:r>
-        <w:rPr>
-          <w:rFonts w:ascii="Menlo" w:eastAsia="Times New Roman" w:hAnsi="Menlo" w:cs="Menlo"/>
-          <w:color w:val="9CDCFE"/>
-          <w:sz w:val="18"/>
-          <w:szCs w:val="18"/>
-        </w:rPr>
-        <w:t>letter</w:t>
-      </w:r>
-      <w:r>
-        <w:rPr>
-          <w:rFonts w:ascii="Menlo" w:eastAsia="Times New Roman" w:hAnsi="Menlo" w:cs="Menlo"/>
-          <w:color w:val="D4D4D4"/>
-          <w:sz w:val="18"/>
-          <w:szCs w:val="18"/>
-        </w:rPr>
-        <w:t xml:space="preserve"> !</w:t>
-      </w:r>
-      <w:proofErr w:type="gramEnd"/>
-      <w:r>
-        <w:rPr>
-          <w:rFonts w:ascii="Menlo" w:eastAsia="Times New Roman" w:hAnsi="Menlo" w:cs="Menlo"/>
-          <w:color w:val="D4D4D4"/>
-          <w:sz w:val="18"/>
-          <w:szCs w:val="18"/>
-        </w:rPr>
-        <w:t xml:space="preserve">= </w:t>
-      </w:r>
-      <w:r>
-        <w:rPr>
-          <w:rFonts w:ascii="Menlo" w:eastAsia="Times New Roman" w:hAnsi="Menlo" w:cs="Menlo"/>
-          <w:color w:val="CE9178"/>
-          <w:sz w:val="18"/>
-          <w:szCs w:val="18"/>
-        </w:rPr>
-        <w:t>' '</w:t>
-      </w:r>
-      <w:r>
-        <w:rPr>
-          <w:rFonts w:ascii="Menlo" w:eastAsia="Times New Roman" w:hAnsi="Menlo" w:cs="Menlo"/>
-          <w:color w:val="D4D4D4"/>
-          <w:sz w:val="18"/>
-          <w:szCs w:val="18"/>
-        </w:rPr>
-        <w:t xml:space="preserve"> &amp;&amp; </w:t>
-      </w:r>
-      <w:r>
-        <w:rPr>
-          <w:rFonts w:ascii="Menlo" w:eastAsia="Times New Roman" w:hAnsi="Menlo" w:cs="Menlo"/>
-          <w:color w:val="9CDCFE"/>
-          <w:sz w:val="18"/>
-          <w:szCs w:val="18"/>
-        </w:rPr>
-        <w:t>letter</w:t>
-      </w:r>
-      <w:r>
-        <w:rPr>
-          <w:rFonts w:ascii="Menlo" w:eastAsia="Times New Roman" w:hAnsi="Menlo" w:cs="Menlo"/>
-          <w:color w:val="D4D4D4"/>
-          <w:sz w:val="18"/>
-          <w:szCs w:val="18"/>
-        </w:rPr>
-        <w:t xml:space="preserve"> &gt;= </w:t>
-      </w:r>
-      <w:r>
-        <w:rPr>
-          <w:rFonts w:ascii="Menlo" w:eastAsia="Times New Roman" w:hAnsi="Menlo" w:cs="Menlo"/>
-          <w:color w:val="CE9178"/>
-          <w:sz w:val="18"/>
-          <w:szCs w:val="18"/>
-        </w:rPr>
-        <w:t>'A'</w:t>
-      </w:r>
-      <w:r>
-        <w:rPr>
-          <w:rFonts w:ascii="Menlo" w:eastAsia="Times New Roman" w:hAnsi="Menlo" w:cs="Menlo"/>
-          <w:color w:val="D4D4D4"/>
-          <w:sz w:val="18"/>
-          <w:szCs w:val="18"/>
-        </w:rPr>
-        <w:t xml:space="preserve"> &amp;&amp; </w:t>
-      </w:r>
-      <w:r>
-        <w:rPr>
-          <w:rFonts w:ascii="Menlo" w:eastAsia="Times New Roman" w:hAnsi="Menlo" w:cs="Menlo"/>
-          <w:color w:val="9CDCFE"/>
-          <w:sz w:val="18"/>
-          <w:szCs w:val="18"/>
-        </w:rPr>
-        <w:t>letter</w:t>
-      </w:r>
-      <w:r>
-        <w:rPr>
-          <w:rFonts w:ascii="Menlo" w:eastAsia="Times New Roman" w:hAnsi="Menlo" w:cs="Menlo"/>
-          <w:color w:val="D4D4D4"/>
-          <w:sz w:val="18"/>
-          <w:szCs w:val="18"/>
-        </w:rPr>
-        <w:t xml:space="preserve"> &lt;= </w:t>
-      </w:r>
-      <w:r>
-        <w:rPr>
-          <w:rFonts w:ascii="Menlo" w:eastAsia="Times New Roman" w:hAnsi="Menlo" w:cs="Menlo"/>
-          <w:color w:val="CE9178"/>
-          <w:sz w:val="18"/>
-          <w:szCs w:val="18"/>
-        </w:rPr>
-        <w:t>'z'</w:t>
-      </w:r>
-      <w:r>
-        <w:rPr>
-          <w:rFonts w:ascii="Menlo" w:eastAsia="Times New Roman" w:hAnsi="Menlo" w:cs="Menlo"/>
-          <w:color w:val="D4D4D4"/>
-          <w:sz w:val="18"/>
-          <w:szCs w:val="18"/>
-        </w:rPr>
-        <w:t>) {</w:t>
-      </w:r>
-    </w:p>
-    <w:p>
-      <w:pPr>
-        <w:shd w:val="clear" w:color="auto" w:fill="1E1E1E"/>
-        <w:spacing w:line="270" w:lineRule="atLeast"/>
-        <w:rPr>
-          <w:rFonts w:ascii="Menlo" w:eastAsia="Times New Roman" w:hAnsi="Menlo" w:cs="Menlo"/>
-          <w:color w:val="D4D4D4"/>
-          <w:sz w:val="18"/>
-          <w:szCs w:val="18"/>
-        </w:rPr>
-      </w:pPr>
-      <w:r>
-        <w:rPr>
-          <w:rFonts w:ascii="Menlo" w:eastAsia="Times New Roman" w:hAnsi="Menlo" w:cs="Menlo"/>
-          <w:color w:val="D4D4D4"/>
-          <w:sz w:val="18"/>
-          <w:szCs w:val="18"/>
-        </w:rPr>
-        <w:t xml:space="preserve">            </w:t>
-      </w:r>
-      <w:r>
-        <w:rPr>
-          <w:rFonts w:ascii="Menlo" w:eastAsia="Times New Roman" w:hAnsi="Menlo" w:cs="Menlo"/>
-          <w:color w:val="9CDCFE"/>
-          <w:sz w:val="18"/>
-          <w:szCs w:val="18"/>
-        </w:rPr>
-        <w:t>counter</w:t>
-      </w:r>
-      <w:r>
-        <w:rPr>
-          <w:rFonts w:ascii="Menlo" w:eastAsia="Times New Roman" w:hAnsi="Menlo" w:cs="Menlo"/>
-          <w:color w:val="D4D4D4"/>
-          <w:sz w:val="18"/>
-          <w:szCs w:val="18"/>
-        </w:rPr>
-        <w:t>++;</w:t>
-      </w:r>
-      <w:r>
-        <w:rPr>
-          <w:rFonts w:ascii="Menlo" w:eastAsia="Times New Roman" w:hAnsi="Menlo" w:cs="Menlo"/>
-          <w:color w:val="6A9955"/>
-          <w:sz w:val="18"/>
-          <w:szCs w:val="18"/>
-        </w:rPr>
-        <w:t xml:space="preserve"> // Only increment the counter for valid characters</w:t>
-      </w:r>
-    </w:p>
-    <w:p>
-      <w:pPr>
-        <w:shd w:val="clear" w:color="auto" w:fill="1E1E1E"/>
-        <w:spacing w:line="270" w:lineRule="atLeast"/>
-        <w:rPr>
-          <w:rFonts w:ascii="Menlo" w:eastAsia="Times New Roman" w:hAnsi="Menlo" w:cs="Menlo"/>
-          <w:color w:val="D4D4D4"/>
-          <w:sz w:val="18"/>
-          <w:szCs w:val="18"/>
-        </w:rPr>
-      </w:pPr>
-      <w:r>
-        <w:rPr>
-          <w:rFonts w:ascii="Menlo" w:eastAsia="Times New Roman" w:hAnsi="Menlo" w:cs="Menlo"/>
-          <w:color w:val="D4D4D4"/>
-          <w:sz w:val="18"/>
-          <w:szCs w:val="18"/>
-        </w:rPr>
-        <w:t xml:space="preserve">            </w:t>
-      </w:r>
-      <w:r>
-        <w:rPr>
-          <w:rFonts w:ascii="Menlo" w:eastAsia="Times New Roman" w:hAnsi="Menlo" w:cs="Menlo"/>
-          <w:color w:val="C586C0"/>
-          <w:sz w:val="18"/>
-          <w:szCs w:val="18"/>
-        </w:rPr>
-        <w:t>if</w:t>
-      </w:r>
-      <w:r>
-        <w:rPr>
-          <w:rFonts w:ascii="Menlo" w:eastAsia="Times New Roman" w:hAnsi="Menlo" w:cs="Menlo"/>
-          <w:color w:val="D4D4D4"/>
-          <w:sz w:val="18"/>
-          <w:szCs w:val="18"/>
-        </w:rPr>
-        <w:t xml:space="preserve"> (</w:t>
-      </w:r>
-      <w:r>
-        <w:rPr>
-          <w:rFonts w:ascii="Menlo" w:eastAsia="Times New Roman" w:hAnsi="Menlo" w:cs="Menlo"/>
-          <w:color w:val="9CDCFE"/>
-          <w:sz w:val="18"/>
-          <w:szCs w:val="18"/>
-        </w:rPr>
-        <w:t>letter</w:t>
-      </w:r>
-      <w:r>
-        <w:rPr>
-          <w:rFonts w:ascii="Menlo" w:eastAsia="Times New Roman" w:hAnsi="Menlo" w:cs="Menlo"/>
-          <w:color w:val="D4D4D4"/>
-          <w:sz w:val="18"/>
-          <w:szCs w:val="18"/>
-        </w:rPr>
-        <w:t xml:space="preserve"> &gt; </w:t>
-      </w:r>
-      <w:r>
-        <w:rPr>
-          <w:rFonts w:ascii="Menlo" w:eastAsia="Times New Roman" w:hAnsi="Menlo" w:cs="Menlo"/>
-          <w:color w:val="CE9178"/>
-          <w:sz w:val="18"/>
-          <w:szCs w:val="18"/>
-        </w:rPr>
-        <w:t>'Z'</w:t>
-      </w:r>
-      <w:r>
-        <w:rPr>
-          <w:rFonts w:ascii="Menlo" w:eastAsia="Times New Roman" w:hAnsi="Menlo" w:cs="Menlo"/>
-          <w:color w:val="D4D4D4"/>
-          <w:sz w:val="18"/>
-          <w:szCs w:val="18"/>
-        </w:rPr>
-        <w:t>) {</w:t>
-      </w:r>
-    </w:p>
-    <w:p>
-      <w:pPr>
-        <w:shd w:val="clear" w:color="auto" w:fill="1E1E1E"/>
-        <w:spacing w:line="270" w:lineRule="atLeast"/>
-        <w:rPr>
-          <w:rFonts w:ascii="Menlo" w:eastAsia="Times New Roman" w:hAnsi="Menlo" w:cs="Menlo"/>
-          <w:color w:val="D4D4D4"/>
-          <w:sz w:val="18"/>
-          <w:szCs w:val="18"/>
-        </w:rPr>
-      </w:pPr>
-      <w:r>
-        <w:rPr>
-          <w:rFonts w:ascii="Menlo" w:eastAsia="Times New Roman" w:hAnsi="Menlo" w:cs="Menlo"/>
-          <w:color w:val="D4D4D4"/>
-          <w:sz w:val="18"/>
-          <w:szCs w:val="18"/>
-        </w:rPr>
-        <w:t xml:space="preserve">                </w:t>
-      </w:r>
-      <w:r>
-        <w:rPr>
-          <w:rFonts w:ascii="Menlo" w:eastAsia="Times New Roman" w:hAnsi="Menlo" w:cs="Menlo"/>
-          <w:color w:val="9CDCFE"/>
-          <w:sz w:val="18"/>
-          <w:szCs w:val="18"/>
-        </w:rPr>
-        <w:t>letter</w:t>
-      </w:r>
-      <w:r>
-        <w:rPr>
-          <w:rFonts w:ascii="Menlo" w:eastAsia="Times New Roman" w:hAnsi="Menlo" w:cs="Menlo"/>
-          <w:color w:val="D4D4D4"/>
-          <w:sz w:val="18"/>
-          <w:szCs w:val="18"/>
-        </w:rPr>
-        <w:t xml:space="preserve"> = (</w:t>
-      </w:r>
-      <w:r>
-        <w:rPr>
-          <w:rFonts w:ascii="Menlo" w:eastAsia="Times New Roman" w:hAnsi="Menlo" w:cs="Menlo"/>
-          <w:color w:val="569CD6"/>
-          <w:sz w:val="18"/>
-          <w:szCs w:val="18"/>
-        </w:rPr>
-        <w:t>int</w:t>
-      </w:r>
-      <w:r>
-        <w:rPr>
-          <w:rFonts w:ascii="Menlo" w:eastAsia="Times New Roman" w:hAnsi="Menlo" w:cs="Menlo"/>
-          <w:color w:val="D4D4D4"/>
-          <w:sz w:val="18"/>
-          <w:szCs w:val="18"/>
-        </w:rPr>
-        <w:t>)</w:t>
-      </w:r>
-      <w:r>
-        <w:rPr>
-          <w:rFonts w:ascii="Menlo" w:eastAsia="Times New Roman" w:hAnsi="Menlo" w:cs="Menlo"/>
-          <w:color w:val="9CDCFE"/>
-          <w:sz w:val="18"/>
-          <w:szCs w:val="18"/>
-        </w:rPr>
-        <w:t>letter</w:t>
-      </w:r>
-      <w:r>
-        <w:rPr>
-          <w:rFonts w:ascii="Menlo" w:eastAsia="Times New Roman" w:hAnsi="Menlo" w:cs="Menlo"/>
-          <w:color w:val="D4D4D4"/>
-          <w:sz w:val="18"/>
-          <w:szCs w:val="18"/>
-        </w:rPr>
-        <w:t>-</w:t>
-      </w:r>
-      <w:r>
-        <w:rPr>
-          <w:rFonts w:ascii="Menlo" w:eastAsia="Times New Roman" w:hAnsi="Menlo" w:cs="Menlo"/>
-          <w:color w:val="B5CEA8"/>
-          <w:sz w:val="18"/>
-          <w:szCs w:val="18"/>
-        </w:rPr>
-        <w:t>32</w:t>
-      </w:r>
-      <w:r>
-        <w:rPr>
-          <w:rFonts w:ascii="Menlo" w:eastAsia="Times New Roman" w:hAnsi="Menlo" w:cs="Menlo"/>
-          <w:color w:val="D4D4D4"/>
-          <w:sz w:val="18"/>
-          <w:szCs w:val="18"/>
-        </w:rPr>
-        <w:t>;</w:t>
-      </w:r>
-      <w:r>
-        <w:rPr>
-          <w:rFonts w:ascii="Menlo" w:eastAsia="Times New Roman" w:hAnsi="Menlo" w:cs="Menlo"/>
-          <w:color w:val="6A9955"/>
-          <w:sz w:val="18"/>
-          <w:szCs w:val="18"/>
-        </w:rPr>
-        <w:t xml:space="preserve"> // Convert lowercase to uppercase if required.</w:t>
-      </w:r>
-    </w:p>
-    <w:p>
-      <w:pPr>
-        <w:shd w:val="clear" w:color="auto" w:fill="1E1E1E"/>
-        <w:spacing w:line="270" w:lineRule="atLeast"/>
-        <w:rPr>
-          <w:rFonts w:ascii="Menlo" w:eastAsia="Times New Roman" w:hAnsi="Menlo" w:cs="Menlo"/>
-          <w:color w:val="D4D4D4"/>
-          <w:sz w:val="18"/>
-          <w:szCs w:val="18"/>
-        </w:rPr>
-      </w:pPr>
-      <w:r>
-        <w:rPr>
-          <w:rFonts w:ascii="Menlo" w:eastAsia="Times New Roman" w:hAnsi="Menlo" w:cs="Menlo"/>
-          <w:color w:val="D4D4D4"/>
-          <w:sz w:val="18"/>
-          <w:szCs w:val="18"/>
-        </w:rPr>
-        <w:t xml:space="preserve">            }</w:t>
-      </w:r>
-    </w:p>
-    <w:p>
-      <w:pPr>
-        <w:shd w:val="clear" w:color="auto" w:fill="1E1E1E"/>
-        <w:spacing w:line="270" w:lineRule="atLeast"/>
-        <w:rPr>
-          <w:rFonts w:ascii="Menlo" w:eastAsia="Times New Roman" w:hAnsi="Menlo" w:cs="Menlo"/>
-          <w:color w:val="D4D4D4"/>
-          <w:sz w:val="18"/>
-          <w:szCs w:val="18"/>
-        </w:rPr>
-      </w:pPr>
-      <w:r>
-        <w:rPr>
-          <w:rFonts w:ascii="Menlo" w:eastAsia="Times New Roman" w:hAnsi="Menlo" w:cs="Menlo"/>
-          <w:color w:val="D4D4D4"/>
-          <w:sz w:val="18"/>
-          <w:szCs w:val="18"/>
-        </w:rPr>
-        <w:t xml:space="preserve">            </w:t>
-      </w:r>
-    </w:p>
-    <w:p>
-      <w:pPr>
-        <w:shd w:val="clear" w:color="auto" w:fill="1E1E1E"/>
-        <w:spacing w:line="270" w:lineRule="atLeast"/>
-        <w:rPr>
-          <w:rFonts w:ascii="Menlo" w:eastAsia="Times New Roman" w:hAnsi="Menlo" w:cs="Menlo"/>
-          <w:color w:val="D4D4D4"/>
-          <w:sz w:val="18"/>
-          <w:szCs w:val="18"/>
-        </w:rPr>
-      </w:pPr>
-      <w:r>
-        <w:rPr>
-          <w:rFonts w:ascii="Menlo" w:eastAsia="Times New Roman" w:hAnsi="Menlo" w:cs="Menlo"/>
-          <w:color w:val="D4D4D4"/>
-          <w:sz w:val="18"/>
-          <w:szCs w:val="18"/>
-        </w:rPr>
-        <w:t xml:space="preserve">            </w:t>
-      </w:r>
-      <w:r>
-        <w:rPr>
-          <w:rFonts w:ascii="Menlo" w:eastAsia="Times New Roman" w:hAnsi="Menlo" w:cs="Menlo"/>
-          <w:color w:val="C586C0"/>
-          <w:sz w:val="18"/>
-          <w:szCs w:val="18"/>
-        </w:rPr>
-        <w:t>if</w:t>
-      </w:r>
-      <w:r>
-        <w:rPr>
-          <w:rFonts w:ascii="Menlo" w:eastAsia="Times New Roman" w:hAnsi="Menlo" w:cs="Menlo"/>
-          <w:color w:val="D4D4D4"/>
-          <w:sz w:val="18"/>
-          <w:szCs w:val="18"/>
-        </w:rPr>
-        <w:t xml:space="preserve"> (</w:t>
-      </w:r>
-      <w:r>
-        <w:rPr>
-          <w:rFonts w:ascii="Menlo" w:eastAsia="Times New Roman" w:hAnsi="Menlo" w:cs="Menlo"/>
-          <w:color w:val="9CDCFE"/>
-          <w:sz w:val="18"/>
-          <w:szCs w:val="18"/>
-        </w:rPr>
-        <w:t>counter</w:t>
-      </w:r>
-      <w:r>
-        <w:rPr>
-          <w:rFonts w:ascii="Menlo" w:eastAsia="Times New Roman" w:hAnsi="Menlo" w:cs="Menlo"/>
-          <w:color w:val="D4D4D4"/>
-          <w:sz w:val="18"/>
-          <w:szCs w:val="18"/>
-        </w:rPr>
-        <w:t xml:space="preserve"> == </w:t>
-      </w:r>
-      <w:r>
-        <w:rPr>
-          <w:rFonts w:ascii="Menlo" w:eastAsia="Times New Roman" w:hAnsi="Menlo" w:cs="Menlo"/>
-          <w:color w:val="B5CEA8"/>
-          <w:sz w:val="18"/>
-          <w:szCs w:val="18"/>
-        </w:rPr>
-        <w:t>4</w:t>
-      </w:r>
-      <w:r>
-        <w:rPr>
-          <w:rFonts w:ascii="Menlo" w:eastAsia="Times New Roman" w:hAnsi="Menlo" w:cs="Menlo"/>
-          <w:color w:val="D4D4D4"/>
-          <w:sz w:val="18"/>
-          <w:szCs w:val="18"/>
-        </w:rPr>
-        <w:t>) {</w:t>
-      </w:r>
-    </w:p>
-    <w:p>
-      <w:pPr>
-        <w:shd w:val="clear" w:color="auto" w:fill="1E1E1E"/>
-        <w:spacing w:line="270" w:lineRule="atLeast"/>
-        <w:rPr>
-          <w:rFonts w:ascii="Menlo" w:eastAsia="Times New Roman" w:hAnsi="Menlo" w:cs="Menlo"/>
-          <w:color w:val="D4D4D4"/>
-          <w:sz w:val="18"/>
-          <w:szCs w:val="18"/>
-        </w:rPr>
-      </w:pPr>
-      <w:r>
-        <w:rPr>
-          <w:rFonts w:ascii="Menlo" w:eastAsia="Times New Roman" w:hAnsi="Menlo" w:cs="Menlo"/>
-          <w:color w:val="D4D4D4"/>
-          <w:sz w:val="18"/>
-          <w:szCs w:val="18"/>
-        </w:rPr>
-        <w:t xml:space="preserve">                </w:t>
-      </w:r>
-      <w:proofErr w:type="spellStart"/>
-      <w:r>
-        <w:rPr>
-          <w:rFonts w:ascii="Menlo" w:eastAsia="Times New Roman" w:hAnsi="Menlo" w:cs="Menlo"/>
-          <w:color w:val="9CDCFE"/>
-          <w:sz w:val="18"/>
-          <w:szCs w:val="18"/>
-        </w:rPr>
-        <w:t>cout</w:t>
-      </w:r>
-      <w:proofErr w:type="spellEnd"/>
-      <w:r>
-        <w:rPr>
-          <w:rFonts w:ascii="Menlo" w:eastAsia="Times New Roman" w:hAnsi="Menlo" w:cs="Menlo"/>
-          <w:color w:val="D4D4D4"/>
-          <w:sz w:val="18"/>
-          <w:szCs w:val="18"/>
-        </w:rPr>
-        <w:t xml:space="preserve"> </w:t>
-      </w:r>
-      <w:r>
-        <w:rPr>
-          <w:rFonts w:ascii="Menlo" w:eastAsia="Times New Roman" w:hAnsi="Menlo" w:cs="Menlo"/>
-          <w:color w:val="DCDCAA"/>
-          <w:sz w:val="18"/>
-          <w:szCs w:val="18"/>
-        </w:rPr>
-        <w:t>&lt;&lt;</w:t>
-      </w:r>
-      <w:r>
-        <w:rPr>
-          <w:rFonts w:ascii="Menlo" w:eastAsia="Times New Roman" w:hAnsi="Menlo" w:cs="Menlo"/>
-          <w:color w:val="D4D4D4"/>
-          <w:sz w:val="18"/>
-          <w:szCs w:val="18"/>
-        </w:rPr>
-        <w:t xml:space="preserve"> </w:t>
-      </w:r>
-      <w:r>
-        <w:rPr>
-          <w:rFonts w:ascii="Menlo" w:eastAsia="Times New Roman" w:hAnsi="Menlo" w:cs="Menlo"/>
-          <w:color w:val="CE9178"/>
-          <w:sz w:val="18"/>
-          <w:szCs w:val="18"/>
-        </w:rPr>
-        <w:t>"-"</w:t>
-      </w:r>
-      <w:r>
-        <w:rPr>
-          <w:rFonts w:ascii="Menlo" w:eastAsia="Times New Roman" w:hAnsi="Menlo" w:cs="Menlo"/>
-          <w:color w:val="D4D4D4"/>
-          <w:sz w:val="18"/>
-          <w:szCs w:val="18"/>
-        </w:rPr>
-        <w:t>;</w:t>
-      </w:r>
-      <w:r>
-        <w:rPr>
-          <w:rFonts w:ascii="Menlo" w:eastAsia="Times New Roman" w:hAnsi="Menlo" w:cs="Menlo"/>
-          <w:color w:val="6A9955"/>
-          <w:sz w:val="18"/>
-          <w:szCs w:val="18"/>
-        </w:rPr>
-        <w:t xml:space="preserve"> // Print the hyphen when required</w:t>
-      </w:r>
-    </w:p>
-    <w:p>
-      <w:pPr>
-        <w:shd w:val="clear" w:color="auto" w:fill="1E1E1E"/>
-        <w:spacing w:line="270" w:lineRule="atLeast"/>
-        <w:rPr>
-          <w:rFonts w:ascii="Menlo" w:eastAsia="Times New Roman" w:hAnsi="Menlo" w:cs="Menlo"/>
-          <w:color w:val="D4D4D4"/>
-          <w:sz w:val="18"/>
-          <w:szCs w:val="18"/>
-        </w:rPr>
-      </w:pPr>
-      <w:r>
-        <w:rPr>
-          <w:rFonts w:ascii="Menlo" w:eastAsia="Times New Roman" w:hAnsi="Menlo" w:cs="Menlo"/>
-          <w:color w:val="D4D4D4"/>
-          <w:sz w:val="18"/>
-          <w:szCs w:val="18"/>
-        </w:rPr>
-        <w:t xml:space="preserve">            }</w:t>
-      </w:r>
-    </w:p>
-    <w:p>
-      <w:pPr>
-        <w:shd w:val="clear" w:color="auto" w:fill="1E1E1E"/>
-        <w:spacing w:line="270" w:lineRule="atLeast"/>
-        <w:rPr>
-          <w:rFonts w:ascii="Menlo" w:eastAsia="Times New Roman" w:hAnsi="Menlo" w:cs="Menlo"/>
-          <w:color w:val="D4D4D4"/>
-          <w:sz w:val="18"/>
-          <w:szCs w:val="18"/>
-        </w:rPr>
-      </w:pPr>
-      <w:r>
-        <w:rPr>
-          <w:rFonts w:ascii="Menlo" w:eastAsia="Times New Roman" w:hAnsi="Menlo" w:cs="Menlo"/>
-          <w:color w:val="D4D4D4"/>
-          <w:sz w:val="18"/>
-          <w:szCs w:val="18"/>
-        </w:rPr>
-        <w:t xml:space="preserve">            </w:t>
-      </w:r>
-    </w:p>
-    <w:p>
-      <w:pPr>
-        <w:shd w:val="clear" w:color="auto" w:fill="1E1E1E"/>
-        <w:spacing w:line="270" w:lineRule="atLeast"/>
-        <w:rPr>
-          <w:rFonts w:ascii="Menlo" w:eastAsia="Times New Roman" w:hAnsi="Menlo" w:cs="Menlo"/>
-          <w:color w:val="D4D4D4"/>
-          <w:sz w:val="18"/>
-          <w:szCs w:val="18"/>
-        </w:rPr>
-      </w:pPr>
-      <w:r>
-        <w:rPr>
-          <w:rFonts w:ascii="Menlo" w:eastAsia="Times New Roman" w:hAnsi="Menlo" w:cs="Menlo"/>
-          <w:color w:val="D4D4D4"/>
-          <w:sz w:val="18"/>
-          <w:szCs w:val="18"/>
-        </w:rPr>
-        <w:t xml:space="preserve">            </w:t>
-      </w:r>
-      <w:r>
-        <w:rPr>
-          <w:rFonts w:ascii="Menlo" w:eastAsia="Times New Roman" w:hAnsi="Menlo" w:cs="Menlo"/>
-          <w:color w:val="C586C0"/>
-          <w:sz w:val="18"/>
-          <w:szCs w:val="18"/>
-        </w:rPr>
-        <w:t>switch</w:t>
-      </w:r>
-      <w:r>
-        <w:rPr>
-          <w:rFonts w:ascii="Menlo" w:eastAsia="Times New Roman" w:hAnsi="Menlo" w:cs="Menlo"/>
-          <w:color w:val="D4D4D4"/>
-          <w:sz w:val="18"/>
-          <w:szCs w:val="18"/>
-        </w:rPr>
-        <w:t xml:space="preserve"> (</w:t>
-      </w:r>
-      <w:r>
-        <w:rPr>
-          <w:rFonts w:ascii="Menlo" w:eastAsia="Times New Roman" w:hAnsi="Menlo" w:cs="Menlo"/>
-          <w:color w:val="9CDCFE"/>
-          <w:sz w:val="18"/>
-          <w:szCs w:val="18"/>
-        </w:rPr>
-        <w:t>letter</w:t>
-      </w:r>
-      <w:r>
-        <w:rPr>
-          <w:rFonts w:ascii="Menlo" w:eastAsia="Times New Roman" w:hAnsi="Menlo" w:cs="Menlo"/>
-          <w:color w:val="D4D4D4"/>
-          <w:sz w:val="18"/>
-          <w:szCs w:val="18"/>
-        </w:rPr>
-        <w:t>) {</w:t>
-      </w:r>
-    </w:p>
-    <w:p>
-      <w:pPr>
-        <w:shd w:val="clear" w:color="auto" w:fill="1E1E1E"/>
-        <w:spacing w:line="270" w:lineRule="atLeast"/>
-        <w:rPr>
-          <w:rFonts w:ascii="Menlo" w:eastAsia="Times New Roman" w:hAnsi="Menlo" w:cs="Menlo"/>
-          <w:color w:val="D4D4D4"/>
-          <w:sz w:val="18"/>
-          <w:szCs w:val="18"/>
-        </w:rPr>
-      </w:pPr>
-      <w:r>
-        <w:rPr>
-          <w:rFonts w:ascii="Menlo" w:eastAsia="Times New Roman" w:hAnsi="Menlo" w:cs="Menlo"/>
-          <w:color w:val="D4D4D4"/>
-          <w:sz w:val="18"/>
-          <w:szCs w:val="18"/>
-        </w:rPr>
-        <w:t xml:space="preserve">                </w:t>
-      </w:r>
-      <w:r>
-        <w:rPr>
-          <w:rFonts w:ascii="Menlo" w:eastAsia="Times New Roman" w:hAnsi="Menlo" w:cs="Menlo"/>
-          <w:color w:val="C586C0"/>
-          <w:sz w:val="18"/>
-          <w:szCs w:val="18"/>
-        </w:rPr>
-        <w:t>case</w:t>
-      </w:r>
-      <w:r>
-        <w:rPr>
-          <w:rFonts w:ascii="Menlo" w:eastAsia="Times New Roman" w:hAnsi="Menlo" w:cs="Menlo"/>
-          <w:color w:val="D4D4D4"/>
-          <w:sz w:val="18"/>
-          <w:szCs w:val="18"/>
-        </w:rPr>
-        <w:t xml:space="preserve"> </w:t>
-      </w:r>
-      <w:r>
-        <w:rPr>
-          <w:rFonts w:ascii="Menlo" w:eastAsia="Times New Roman" w:hAnsi="Menlo" w:cs="Menlo"/>
-          <w:color w:val="CE9178"/>
-          <w:sz w:val="18"/>
-          <w:szCs w:val="18"/>
-        </w:rPr>
-        <w:t>'A'</w:t>
-      </w:r>
-      <w:r>
-        <w:rPr>
-          <w:rFonts w:ascii="Menlo" w:eastAsia="Times New Roman" w:hAnsi="Menlo" w:cs="Menlo"/>
-          <w:color w:val="D4D4D4"/>
-          <w:sz w:val="18"/>
-          <w:szCs w:val="18"/>
-        </w:rPr>
-        <w:t>:</w:t>
-      </w:r>
-    </w:p>
-    <w:p>
-      <w:pPr>
-        <w:shd w:val="clear" w:color="auto" w:fill="1E1E1E"/>
-        <w:spacing w:line="270" w:lineRule="atLeast"/>
-        <w:rPr>
-          <w:rFonts w:ascii="Menlo" w:eastAsia="Times New Roman" w:hAnsi="Menlo" w:cs="Menlo"/>
-          <w:color w:val="D4D4D4"/>
-          <w:sz w:val="18"/>
-          <w:szCs w:val="18"/>
-        </w:rPr>
-      </w:pPr>
-      <w:r>
-        <w:rPr>
-          <w:rFonts w:ascii="Menlo" w:eastAsia="Times New Roman" w:hAnsi="Menlo" w:cs="Menlo"/>
-          <w:color w:val="D4D4D4"/>
-          <w:sz w:val="18"/>
-          <w:szCs w:val="18"/>
-        </w:rPr>
-        <w:t xml:space="preserve">                </w:t>
-      </w:r>
-      <w:r>
-        <w:rPr>
-          <w:rFonts w:ascii="Menlo" w:eastAsia="Times New Roman" w:hAnsi="Menlo" w:cs="Menlo"/>
-          <w:color w:val="C586C0"/>
-          <w:sz w:val="18"/>
-          <w:szCs w:val="18"/>
-        </w:rPr>
-        <w:t>case</w:t>
-      </w:r>
-      <w:r>
-        <w:rPr>
-          <w:rFonts w:ascii="Menlo" w:eastAsia="Times New Roman" w:hAnsi="Menlo" w:cs="Menlo"/>
-          <w:color w:val="D4D4D4"/>
-          <w:sz w:val="18"/>
-          <w:szCs w:val="18"/>
-        </w:rPr>
-        <w:t xml:space="preserve"> </w:t>
-      </w:r>
-      <w:r>
-        <w:rPr>
-          <w:rFonts w:ascii="Menlo" w:eastAsia="Times New Roman" w:hAnsi="Menlo" w:cs="Menlo"/>
-          <w:color w:val="CE9178"/>
-          <w:sz w:val="18"/>
-          <w:szCs w:val="18"/>
-        </w:rPr>
-        <w:t>'B'</w:t>
-      </w:r>
-      <w:r>
-        <w:rPr>
-          <w:rFonts w:ascii="Menlo" w:eastAsia="Times New Roman" w:hAnsi="Menlo" w:cs="Menlo"/>
-          <w:color w:val="D4D4D4"/>
-          <w:sz w:val="18"/>
-          <w:szCs w:val="18"/>
-        </w:rPr>
-        <w:t>:</w:t>
-      </w:r>
-    </w:p>
-    <w:p>
-      <w:pPr>
-        <w:shd w:val="clear" w:color="auto" w:fill="1E1E1E"/>
-        <w:spacing w:line="270" w:lineRule="atLeast"/>
-        <w:rPr>
-          <w:rFonts w:ascii="Menlo" w:eastAsia="Times New Roman" w:hAnsi="Menlo" w:cs="Menlo"/>
-          <w:color w:val="D4D4D4"/>
-          <w:sz w:val="18"/>
-          <w:szCs w:val="18"/>
-        </w:rPr>
-      </w:pPr>
-      <w:r>
-        <w:rPr>
-          <w:rFonts w:ascii="Menlo" w:eastAsia="Times New Roman" w:hAnsi="Menlo" w:cs="Menlo"/>
-          <w:color w:val="D4D4D4"/>
-          <w:sz w:val="18"/>
-          <w:szCs w:val="18"/>
-        </w:rPr>
-        <w:t xml:space="preserve">                </w:t>
-      </w:r>
-      <w:r>
-        <w:rPr>
-          <w:rFonts w:ascii="Menlo" w:eastAsia="Times New Roman" w:hAnsi="Menlo" w:cs="Menlo"/>
-          <w:color w:val="C586C0"/>
-          <w:sz w:val="18"/>
-          <w:szCs w:val="18"/>
-        </w:rPr>
-        <w:t>case</w:t>
-      </w:r>
-      <w:r>
-        <w:rPr>
-          <w:rFonts w:ascii="Menlo" w:eastAsia="Times New Roman" w:hAnsi="Menlo" w:cs="Menlo"/>
-          <w:color w:val="D4D4D4"/>
-          <w:sz w:val="18"/>
-          <w:szCs w:val="18"/>
-        </w:rPr>
-        <w:t xml:space="preserve"> </w:t>
-      </w:r>
-      <w:r>
-        <w:rPr>
-          <w:rFonts w:ascii="Menlo" w:eastAsia="Times New Roman" w:hAnsi="Menlo" w:cs="Menlo"/>
-          <w:color w:val="CE9178"/>
-          <w:sz w:val="18"/>
-          <w:szCs w:val="18"/>
-        </w:rPr>
-        <w:t>'C'</w:t>
-      </w:r>
-      <w:r>
-        <w:rPr>
-          <w:rFonts w:ascii="Menlo" w:eastAsia="Times New Roman" w:hAnsi="Menlo" w:cs="Menlo"/>
-          <w:color w:val="D4D4D4"/>
-          <w:sz w:val="18"/>
-          <w:szCs w:val="18"/>
-        </w:rPr>
-        <w:t>:</w:t>
-      </w:r>
-    </w:p>
-    <w:p>
-      <w:pPr>
-        <w:shd w:val="clear" w:color="auto" w:fill="1E1E1E"/>
-        <w:spacing w:line="270" w:lineRule="atLeast"/>
-        <w:rPr>
-          <w:rFonts w:ascii="Menlo" w:eastAsia="Times New Roman" w:hAnsi="Menlo" w:cs="Menlo"/>
-          <w:color w:val="D4D4D4"/>
-          <w:sz w:val="18"/>
-          <w:szCs w:val="18"/>
-        </w:rPr>
-      </w:pPr>
-      <w:r>
-        <w:rPr>
-          <w:rFonts w:ascii="Menlo" w:eastAsia="Times New Roman" w:hAnsi="Menlo" w:cs="Menlo"/>
-          <w:color w:val="D4D4D4"/>
-          <w:sz w:val="18"/>
-          <w:szCs w:val="18"/>
-        </w:rPr>
-        <w:t xml:space="preserve">                    </w:t>
-      </w:r>
-      <w:proofErr w:type="spellStart"/>
-      <w:r>
-        <w:rPr>
-          <w:rFonts w:ascii="Menlo" w:eastAsia="Times New Roman" w:hAnsi="Menlo" w:cs="Menlo"/>
-          <w:color w:val="9CDCFE"/>
-          <w:sz w:val="18"/>
-          <w:szCs w:val="18"/>
-        </w:rPr>
-        <w:t>cout</w:t>
-      </w:r>
-      <w:proofErr w:type="spellEnd"/>
-      <w:r>
-        <w:rPr>
-          <w:rFonts w:ascii="Menlo" w:eastAsia="Times New Roman" w:hAnsi="Menlo" w:cs="Menlo"/>
-          <w:color w:val="D4D4D4"/>
-          <w:sz w:val="18"/>
-          <w:szCs w:val="18"/>
-        </w:rPr>
-        <w:t xml:space="preserve"> </w:t>
-      </w:r>
-      <w:r>
-        <w:rPr>
-          <w:rFonts w:ascii="Menlo" w:eastAsia="Times New Roman" w:hAnsi="Menlo" w:cs="Menlo"/>
-          <w:color w:val="DCDCAA"/>
-          <w:sz w:val="18"/>
-          <w:szCs w:val="18"/>
-        </w:rPr>
-        <w:t>&lt;&lt;</w:t>
-      </w:r>
-      <w:r>
-        <w:rPr>
-          <w:rFonts w:ascii="Menlo" w:eastAsia="Times New Roman" w:hAnsi="Menlo" w:cs="Menlo"/>
-          <w:color w:val="D4D4D4"/>
-          <w:sz w:val="18"/>
-          <w:szCs w:val="18"/>
-        </w:rPr>
-        <w:t xml:space="preserve"> </w:t>
-      </w:r>
-      <w:r>
-        <w:rPr>
-          <w:rFonts w:ascii="Menlo" w:eastAsia="Times New Roman" w:hAnsi="Menlo" w:cs="Menlo"/>
-          <w:color w:val="CE9178"/>
-          <w:sz w:val="18"/>
-          <w:szCs w:val="18"/>
-        </w:rPr>
-        <w:t>"2</w:t>
-      </w:r>
-      <w:proofErr w:type="gramStart"/>
-      <w:r>
-        <w:rPr>
-          <w:rFonts w:ascii="Menlo" w:eastAsia="Times New Roman" w:hAnsi="Menlo" w:cs="Menlo"/>
-          <w:color w:val="CE9178"/>
-          <w:sz w:val="18"/>
-          <w:szCs w:val="18"/>
-        </w:rPr>
-        <w:t>"</w:t>
-      </w:r>
-      <w:r>
-        <w:rPr>
-          <w:rFonts w:ascii="Menlo" w:eastAsia="Times New Roman" w:hAnsi="Menlo" w:cs="Menlo"/>
-          <w:color w:val="D4D4D4"/>
-          <w:sz w:val="18"/>
-          <w:szCs w:val="18"/>
-        </w:rPr>
-        <w:t>;</w:t>
-      </w:r>
-      <w:proofErr w:type="gramEnd"/>
-    </w:p>
-    <w:p>
-      <w:pPr>
-        <w:shd w:val="clear" w:color="auto" w:fill="1E1E1E"/>
-        <w:spacing w:line="270" w:lineRule="atLeast"/>
-        <w:rPr>
-          <w:rFonts w:ascii="Menlo" w:eastAsia="Times New Roman" w:hAnsi="Menlo" w:cs="Menlo"/>
-          <w:color w:val="D4D4D4"/>
-          <w:sz w:val="18"/>
-          <w:szCs w:val="18"/>
-        </w:rPr>
-      </w:pPr>
-      <w:r>
-        <w:rPr>
-          <w:rFonts w:ascii="Menlo" w:eastAsia="Times New Roman" w:hAnsi="Menlo" w:cs="Menlo"/>
-          <w:color w:val="D4D4D4"/>
-          <w:sz w:val="18"/>
-          <w:szCs w:val="18"/>
-        </w:rPr>
-        <w:t xml:space="preserve">                    </w:t>
-      </w:r>
-      <w:proofErr w:type="gramStart"/>
-      <w:r>
-        <w:rPr>
-          <w:rFonts w:ascii="Menlo" w:eastAsia="Times New Roman" w:hAnsi="Menlo" w:cs="Menlo"/>
-          <w:color w:val="C586C0"/>
-          <w:sz w:val="18"/>
-          <w:szCs w:val="18"/>
-        </w:rPr>
-        <w:t>break</w:t>
-      </w:r>
-      <w:r>
-        <w:rPr>
-          <w:rFonts w:ascii="Menlo" w:eastAsia="Times New Roman" w:hAnsi="Menlo" w:cs="Menlo"/>
-          <w:color w:val="D4D4D4"/>
-          <w:sz w:val="18"/>
-          <w:szCs w:val="18"/>
-        </w:rPr>
-        <w:t>;</w:t>
-      </w:r>
-      <w:proofErr w:type="gramEnd"/>
-    </w:p>
-    <w:p>
-      <w:pPr>
-        <w:shd w:val="clear" w:color="auto" w:fill="1E1E1E"/>
-        <w:spacing w:line="270" w:lineRule="atLeast"/>
-        <w:rPr>
-          <w:rFonts w:ascii="Menlo" w:eastAsia="Times New Roman" w:hAnsi="Menlo" w:cs="Menlo"/>
-          <w:color w:val="D4D4D4"/>
-          <w:sz w:val="18"/>
-          <w:szCs w:val="18"/>
-        </w:rPr>
-      </w:pPr>
-      <w:r>
-        <w:rPr>
-          <w:rFonts w:ascii="Menlo" w:eastAsia="Times New Roman" w:hAnsi="Menlo" w:cs="Menlo"/>
-          <w:color w:val="D4D4D4"/>
-          <w:sz w:val="18"/>
-          <w:szCs w:val="18"/>
-        </w:rPr>
-        <w:t xml:space="preserve">                </w:t>
-      </w:r>
-      <w:r>
-        <w:rPr>
-          <w:rFonts w:ascii="Menlo" w:eastAsia="Times New Roman" w:hAnsi="Menlo" w:cs="Menlo"/>
-          <w:color w:val="C586C0"/>
-          <w:sz w:val="18"/>
-          <w:szCs w:val="18"/>
-        </w:rPr>
-        <w:t>case</w:t>
-      </w:r>
-      <w:r>
-        <w:rPr>
-          <w:rFonts w:ascii="Menlo" w:eastAsia="Times New Roman" w:hAnsi="Menlo" w:cs="Menlo"/>
-          <w:color w:val="D4D4D4"/>
-          <w:sz w:val="18"/>
-          <w:szCs w:val="18"/>
-        </w:rPr>
-        <w:t xml:space="preserve"> </w:t>
-      </w:r>
-      <w:r>
-        <w:rPr>
-          <w:rFonts w:ascii="Menlo" w:eastAsia="Times New Roman" w:hAnsi="Menlo" w:cs="Menlo"/>
-          <w:color w:val="CE9178"/>
-          <w:sz w:val="18"/>
-          <w:szCs w:val="18"/>
-        </w:rPr>
-        <w:t>'D'</w:t>
-      </w:r>
-      <w:r>
-        <w:rPr>
-          <w:rFonts w:ascii="Menlo" w:eastAsia="Times New Roman" w:hAnsi="Menlo" w:cs="Menlo"/>
-          <w:color w:val="D4D4D4"/>
-          <w:sz w:val="18"/>
-          <w:szCs w:val="18"/>
-        </w:rPr>
-        <w:t>:</w:t>
-      </w:r>
-    </w:p>
-    <w:p>
-      <w:pPr>
-        <w:shd w:val="clear" w:color="auto" w:fill="1E1E1E"/>
-        <w:spacing w:line="270" w:lineRule="atLeast"/>
-        <w:rPr>
-          <w:rFonts w:ascii="Menlo" w:eastAsia="Times New Roman" w:hAnsi="Menlo" w:cs="Menlo"/>
-          <w:color w:val="D4D4D4"/>
-          <w:sz w:val="18"/>
-          <w:szCs w:val="18"/>
-        </w:rPr>
-      </w:pPr>
-      <w:r>
-        <w:rPr>
-          <w:rFonts w:ascii="Menlo" w:eastAsia="Times New Roman" w:hAnsi="Menlo" w:cs="Menlo"/>
-          <w:color w:val="D4D4D4"/>
-          <w:sz w:val="18"/>
-          <w:szCs w:val="18"/>
-        </w:rPr>
-        <w:t xml:space="preserve">                </w:t>
-      </w:r>
-      <w:r>
-        <w:rPr>
-          <w:rFonts w:ascii="Menlo" w:eastAsia="Times New Roman" w:hAnsi="Menlo" w:cs="Menlo"/>
-          <w:color w:val="C586C0"/>
-          <w:sz w:val="18"/>
-          <w:szCs w:val="18"/>
-        </w:rPr>
-        <w:t>case</w:t>
-      </w:r>
-      <w:r>
-        <w:rPr>
-          <w:rFonts w:ascii="Menlo" w:eastAsia="Times New Roman" w:hAnsi="Menlo" w:cs="Menlo"/>
-          <w:color w:val="D4D4D4"/>
-          <w:sz w:val="18"/>
-          <w:szCs w:val="18"/>
-        </w:rPr>
-        <w:t xml:space="preserve"> </w:t>
-      </w:r>
-      <w:r>
-        <w:rPr>
-          <w:rFonts w:ascii="Menlo" w:eastAsia="Times New Roman" w:hAnsi="Menlo" w:cs="Menlo"/>
-          <w:color w:val="CE9178"/>
-          <w:sz w:val="18"/>
-          <w:szCs w:val="18"/>
-        </w:rPr>
-        <w:t>'E'</w:t>
-      </w:r>
-      <w:r>
-        <w:rPr>
-          <w:rFonts w:ascii="Menlo" w:eastAsia="Times New Roman" w:hAnsi="Menlo" w:cs="Menlo"/>
-          <w:color w:val="D4D4D4"/>
-          <w:sz w:val="18"/>
-          <w:szCs w:val="18"/>
-        </w:rPr>
-        <w:t>:</w:t>
-      </w:r>
-    </w:p>
-    <w:p>
-      <w:pPr>
-        <w:shd w:val="clear" w:color="auto" w:fill="1E1E1E"/>
-        <w:spacing w:line="270" w:lineRule="atLeast"/>
-        <w:rPr>
-          <w:rFonts w:ascii="Menlo" w:eastAsia="Times New Roman" w:hAnsi="Menlo" w:cs="Menlo"/>
-          <w:color w:val="D4D4D4"/>
-          <w:sz w:val="18"/>
-          <w:szCs w:val="18"/>
-        </w:rPr>
-      </w:pPr>
-      <w:r>
-        <w:rPr>
-          <w:rFonts w:ascii="Menlo" w:eastAsia="Times New Roman" w:hAnsi="Menlo" w:cs="Menlo"/>
-          <w:color w:val="D4D4D4"/>
-          <w:sz w:val="18"/>
-          <w:szCs w:val="18"/>
-        </w:rPr>
-        <w:t xml:space="preserve">                </w:t>
-      </w:r>
-      <w:r>
-        <w:rPr>
-          <w:rFonts w:ascii="Menlo" w:eastAsia="Times New Roman" w:hAnsi="Menlo" w:cs="Menlo"/>
-          <w:color w:val="C586C0"/>
-          <w:sz w:val="18"/>
-          <w:szCs w:val="18"/>
-        </w:rPr>
-        <w:t>case</w:t>
-      </w:r>
-      <w:r>
-        <w:rPr>
-          <w:rFonts w:ascii="Menlo" w:eastAsia="Times New Roman" w:hAnsi="Menlo" w:cs="Menlo"/>
-          <w:color w:val="D4D4D4"/>
-          <w:sz w:val="18"/>
-          <w:szCs w:val="18"/>
-        </w:rPr>
-        <w:t xml:space="preserve"> </w:t>
-      </w:r>
-      <w:r>
-        <w:rPr>
-          <w:rFonts w:ascii="Menlo" w:eastAsia="Times New Roman" w:hAnsi="Menlo" w:cs="Menlo"/>
-          <w:color w:val="CE9178"/>
-          <w:sz w:val="18"/>
-          <w:szCs w:val="18"/>
-        </w:rPr>
-        <w:t>'F'</w:t>
-      </w:r>
-      <w:r>
-        <w:rPr>
-          <w:rFonts w:ascii="Menlo" w:eastAsia="Times New Roman" w:hAnsi="Menlo" w:cs="Menlo"/>
-          <w:color w:val="D4D4D4"/>
-          <w:sz w:val="18"/>
-          <w:szCs w:val="18"/>
-        </w:rPr>
-        <w:t>:</w:t>
-      </w:r>
-    </w:p>
-    <w:p>
-      <w:pPr>
-        <w:shd w:val="clear" w:color="auto" w:fill="1E1E1E"/>
-        <w:spacing w:line="270" w:lineRule="atLeast"/>
-        <w:rPr>
-          <w:rFonts w:ascii="Menlo" w:eastAsia="Times New Roman" w:hAnsi="Menlo" w:cs="Menlo"/>
-          <w:color w:val="D4D4D4"/>
-          <w:sz w:val="18"/>
-          <w:szCs w:val="18"/>
-        </w:rPr>
-      </w:pPr>
-      <w:r>
-        <w:rPr>
-          <w:rFonts w:ascii="Menlo" w:eastAsia="Times New Roman" w:hAnsi="Menlo" w:cs="Menlo"/>
-          <w:color w:val="D4D4D4"/>
-          <w:sz w:val="18"/>
-          <w:szCs w:val="18"/>
-        </w:rPr>
-        <w:t xml:space="preserve">                    </w:t>
-      </w:r>
-      <w:proofErr w:type="spellStart"/>
-      <w:r>
-        <w:rPr>
-          <w:rFonts w:ascii="Menlo" w:eastAsia="Times New Roman" w:hAnsi="Menlo" w:cs="Menlo"/>
-          <w:color w:val="9CDCFE"/>
-          <w:sz w:val="18"/>
-          <w:szCs w:val="18"/>
-        </w:rPr>
-        <w:t>cout</w:t>
-      </w:r>
-      <w:proofErr w:type="spellEnd"/>
-      <w:r>
-        <w:rPr>
-          <w:rFonts w:ascii="Menlo" w:eastAsia="Times New Roman" w:hAnsi="Menlo" w:cs="Menlo"/>
-          <w:color w:val="D4D4D4"/>
-          <w:sz w:val="18"/>
-          <w:szCs w:val="18"/>
-        </w:rPr>
-        <w:t xml:space="preserve"> </w:t>
-      </w:r>
-      <w:r>
-        <w:rPr>
-          <w:rFonts w:ascii="Menlo" w:eastAsia="Times New Roman" w:hAnsi="Menlo" w:cs="Menlo"/>
-          <w:color w:val="DCDCAA"/>
-          <w:sz w:val="18"/>
-          <w:szCs w:val="18"/>
-        </w:rPr>
-        <w:t>&lt;&lt;</w:t>
-      </w:r>
-      <w:r>
-        <w:rPr>
-          <w:rFonts w:ascii="Menlo" w:eastAsia="Times New Roman" w:hAnsi="Menlo" w:cs="Menlo"/>
-          <w:color w:val="D4D4D4"/>
-          <w:sz w:val="18"/>
-          <w:szCs w:val="18"/>
-        </w:rPr>
-        <w:t xml:space="preserve"> </w:t>
-      </w:r>
-      <w:r>
-        <w:rPr>
-          <w:rFonts w:ascii="Menlo" w:eastAsia="Times New Roman" w:hAnsi="Menlo" w:cs="Menlo"/>
-          <w:color w:val="CE9178"/>
-          <w:sz w:val="18"/>
-          <w:szCs w:val="18"/>
-        </w:rPr>
-        <w:t>"3</w:t>
-      </w:r>
-      <w:proofErr w:type="gramStart"/>
-      <w:r>
-        <w:rPr>
-          <w:rFonts w:ascii="Menlo" w:eastAsia="Times New Roman" w:hAnsi="Menlo" w:cs="Menlo"/>
-          <w:color w:val="CE9178"/>
-          <w:sz w:val="18"/>
-          <w:szCs w:val="18"/>
-        </w:rPr>
-        <w:t>"</w:t>
-      </w:r>
-      <w:r>
-        <w:rPr>
-          <w:rFonts w:ascii="Menlo" w:eastAsia="Times New Roman" w:hAnsi="Menlo" w:cs="Menlo"/>
-          <w:color w:val="D4D4D4"/>
-          <w:sz w:val="18"/>
-          <w:szCs w:val="18"/>
-        </w:rPr>
-        <w:t>;</w:t>
-      </w:r>
-      <w:proofErr w:type="gramEnd"/>
-    </w:p>
-    <w:p>
-      <w:pPr>
-        <w:shd w:val="clear" w:color="auto" w:fill="1E1E1E"/>
-        <w:spacing w:line="270" w:lineRule="atLeast"/>
-        <w:rPr>
-          <w:rFonts w:ascii="Menlo" w:eastAsia="Times New Roman" w:hAnsi="Menlo" w:cs="Menlo"/>
-          <w:color w:val="D4D4D4"/>
-          <w:sz w:val="18"/>
-          <w:szCs w:val="18"/>
-        </w:rPr>
-      </w:pPr>
-      <w:r>
-        <w:rPr>
-          <w:rFonts w:ascii="Menlo" w:eastAsia="Times New Roman" w:hAnsi="Menlo" w:cs="Menlo"/>
-          <w:color w:val="D4D4D4"/>
-          <w:sz w:val="18"/>
-          <w:szCs w:val="18"/>
-        </w:rPr>
-        <w:t xml:space="preserve">                    </w:t>
-      </w:r>
-      <w:proofErr w:type="gramStart"/>
-      <w:r>
-        <w:rPr>
-          <w:rFonts w:ascii="Menlo" w:eastAsia="Times New Roman" w:hAnsi="Menlo" w:cs="Menlo"/>
-          <w:color w:val="C586C0"/>
-          <w:sz w:val="18"/>
-          <w:szCs w:val="18"/>
-        </w:rPr>
-        <w:t>break</w:t>
-      </w:r>
-      <w:r>
-        <w:rPr>
-          <w:rFonts w:ascii="Menlo" w:eastAsia="Times New Roman" w:hAnsi="Menlo" w:cs="Menlo"/>
-          <w:color w:val="D4D4D4"/>
-          <w:sz w:val="18"/>
-          <w:szCs w:val="18"/>
-        </w:rPr>
-        <w:t>;</w:t>
-      </w:r>
-      <w:proofErr w:type="gramEnd"/>
-    </w:p>
-    <w:p>
-      <w:pPr>
-        <w:shd w:val="clear" w:color="auto" w:fill="1E1E1E"/>
-        <w:spacing w:line="270" w:lineRule="atLeast"/>
-        <w:rPr>
-          <w:rFonts w:ascii="Menlo" w:eastAsia="Times New Roman" w:hAnsi="Menlo" w:cs="Menlo"/>
-          <w:color w:val="D4D4D4"/>
-          <w:sz w:val="18"/>
-          <w:szCs w:val="18"/>
-        </w:rPr>
-      </w:pPr>
-      <w:r>
-        <w:rPr>
-          <w:rFonts w:ascii="Menlo" w:eastAsia="Times New Roman" w:hAnsi="Menlo" w:cs="Menlo"/>
-          <w:color w:val="D4D4D4"/>
-          <w:sz w:val="18"/>
-          <w:szCs w:val="18"/>
-        </w:rPr>
-        <w:t xml:space="preserve">                </w:t>
-      </w:r>
-      <w:r>
-        <w:rPr>
-          <w:rFonts w:ascii="Menlo" w:eastAsia="Times New Roman" w:hAnsi="Menlo" w:cs="Menlo"/>
-          <w:color w:val="C586C0"/>
-          <w:sz w:val="18"/>
-          <w:szCs w:val="18"/>
-        </w:rPr>
-        <w:t>case</w:t>
-      </w:r>
-      <w:r>
-        <w:rPr>
-          <w:rFonts w:ascii="Menlo" w:eastAsia="Times New Roman" w:hAnsi="Menlo" w:cs="Menlo"/>
-          <w:color w:val="D4D4D4"/>
-          <w:sz w:val="18"/>
-          <w:szCs w:val="18"/>
-        </w:rPr>
-        <w:t xml:space="preserve"> </w:t>
-      </w:r>
-      <w:r>
-        <w:rPr>
-          <w:rFonts w:ascii="Menlo" w:eastAsia="Times New Roman" w:hAnsi="Menlo" w:cs="Menlo"/>
-          <w:color w:val="CE9178"/>
-          <w:sz w:val="18"/>
-          <w:szCs w:val="18"/>
-        </w:rPr>
-        <w:t>'G'</w:t>
-      </w:r>
-      <w:r>
-        <w:rPr>
-          <w:rFonts w:ascii="Menlo" w:eastAsia="Times New Roman" w:hAnsi="Menlo" w:cs="Menlo"/>
-          <w:color w:val="D4D4D4"/>
-          <w:sz w:val="18"/>
-          <w:szCs w:val="18"/>
-        </w:rPr>
-        <w:t>:</w:t>
-      </w:r>
-    </w:p>
-    <w:p>
-      <w:pPr>
-        <w:shd w:val="clear" w:color="auto" w:fill="1E1E1E"/>
-        <w:spacing w:line="270" w:lineRule="atLeast"/>
-        <w:rPr>
-          <w:rFonts w:ascii="Menlo" w:eastAsia="Times New Roman" w:hAnsi="Menlo" w:cs="Menlo"/>
-          <w:color w:val="D4D4D4"/>
-          <w:sz w:val="18"/>
-          <w:szCs w:val="18"/>
-        </w:rPr>
-      </w:pPr>
-      <w:r>
-        <w:rPr>
-          <w:rFonts w:ascii="Menlo" w:eastAsia="Times New Roman" w:hAnsi="Menlo" w:cs="Menlo"/>
-          <w:color w:val="D4D4D4"/>
-          <w:sz w:val="18"/>
-          <w:szCs w:val="18"/>
-        </w:rPr>
-        <w:t xml:space="preserve">                </w:t>
-      </w:r>
-      <w:r>
-        <w:rPr>
-          <w:rFonts w:ascii="Menlo" w:eastAsia="Times New Roman" w:hAnsi="Menlo" w:cs="Menlo"/>
-          <w:color w:val="C586C0"/>
-          <w:sz w:val="18"/>
-          <w:szCs w:val="18"/>
-        </w:rPr>
-        <w:t>case</w:t>
-      </w:r>
-      <w:r>
-        <w:rPr>
-          <w:rFonts w:ascii="Menlo" w:eastAsia="Times New Roman" w:hAnsi="Menlo" w:cs="Menlo"/>
-          <w:color w:val="D4D4D4"/>
-          <w:sz w:val="18"/>
-          <w:szCs w:val="18"/>
-        </w:rPr>
-        <w:t xml:space="preserve"> </w:t>
-      </w:r>
-      <w:r>
-        <w:rPr>
-          <w:rFonts w:ascii="Menlo" w:eastAsia="Times New Roman" w:hAnsi="Menlo" w:cs="Menlo"/>
-          <w:color w:val="CE9178"/>
-          <w:sz w:val="18"/>
-          <w:szCs w:val="18"/>
-        </w:rPr>
-        <w:t>'H'</w:t>
-      </w:r>
-      <w:r>
-        <w:rPr>
-          <w:rFonts w:ascii="Menlo" w:eastAsia="Times New Roman" w:hAnsi="Menlo" w:cs="Menlo"/>
-          <w:color w:val="D4D4D4"/>
-          <w:sz w:val="18"/>
-          <w:szCs w:val="18"/>
-        </w:rPr>
-        <w:t>:</w:t>
-      </w:r>
-    </w:p>
-    <w:p>
-      <w:pPr>
-        <w:shd w:val="clear" w:color="auto" w:fill="1E1E1E"/>
-        <w:spacing w:line="270" w:lineRule="atLeast"/>
-        <w:rPr>
-          <w:rFonts w:ascii="Menlo" w:eastAsia="Times New Roman" w:hAnsi="Menlo" w:cs="Menlo"/>
-          <w:color w:val="D4D4D4"/>
-          <w:sz w:val="18"/>
-          <w:szCs w:val="18"/>
-        </w:rPr>
-      </w:pPr>
-      <w:r>
-        <w:rPr>
-          <w:rFonts w:ascii="Menlo" w:eastAsia="Times New Roman" w:hAnsi="Menlo" w:cs="Menlo"/>
-          <w:color w:val="D4D4D4"/>
-          <w:sz w:val="18"/>
-          <w:szCs w:val="18"/>
-        </w:rPr>
-        <w:t xml:space="preserve">                </w:t>
-      </w:r>
-      <w:r>
-        <w:rPr>
-          <w:rFonts w:ascii="Menlo" w:eastAsia="Times New Roman" w:hAnsi="Menlo" w:cs="Menlo"/>
-          <w:color w:val="C586C0"/>
-          <w:sz w:val="18"/>
-          <w:szCs w:val="18"/>
-        </w:rPr>
-        <w:t>case</w:t>
-      </w:r>
-      <w:r>
-        <w:rPr>
-          <w:rFonts w:ascii="Menlo" w:eastAsia="Times New Roman" w:hAnsi="Menlo" w:cs="Menlo"/>
-          <w:color w:val="D4D4D4"/>
-          <w:sz w:val="18"/>
-          <w:szCs w:val="18"/>
-        </w:rPr>
-        <w:t xml:space="preserve"> </w:t>
-      </w:r>
-      <w:r>
-        <w:rPr>
-          <w:rFonts w:ascii="Menlo" w:eastAsia="Times New Roman" w:hAnsi="Menlo" w:cs="Menlo"/>
-          <w:color w:val="CE9178"/>
-          <w:sz w:val="18"/>
-          <w:szCs w:val="18"/>
-        </w:rPr>
-        <w:t>'I'</w:t>
-      </w:r>
-      <w:r>
-        <w:rPr>
-          <w:rFonts w:ascii="Menlo" w:eastAsia="Times New Roman" w:hAnsi="Menlo" w:cs="Menlo"/>
-          <w:color w:val="D4D4D4"/>
-          <w:sz w:val="18"/>
-          <w:szCs w:val="18"/>
-        </w:rPr>
-        <w:t>:</w:t>
-      </w:r>
-    </w:p>
-    <w:p>
-      <w:pPr>
-        <w:shd w:val="clear" w:color="auto" w:fill="1E1E1E"/>
-        <w:spacing w:line="270" w:lineRule="atLeast"/>
-        <w:rPr>
-          <w:rFonts w:ascii="Menlo" w:eastAsia="Times New Roman" w:hAnsi="Menlo" w:cs="Menlo"/>
-          <w:color w:val="D4D4D4"/>
-          <w:sz w:val="18"/>
-          <w:szCs w:val="18"/>
-        </w:rPr>
-      </w:pPr>
-      <w:r>
-        <w:rPr>
-          <w:rFonts w:ascii="Menlo" w:eastAsia="Times New Roman" w:hAnsi="Menlo" w:cs="Menlo"/>
-          <w:color w:val="D4D4D4"/>
-          <w:sz w:val="18"/>
-          <w:szCs w:val="18"/>
-        </w:rPr>
-        <w:t xml:space="preserve">                    </w:t>
-      </w:r>
-      <w:proofErr w:type="spellStart"/>
-      <w:r>
-        <w:rPr>
-          <w:rFonts w:ascii="Menlo" w:eastAsia="Times New Roman" w:hAnsi="Menlo" w:cs="Menlo"/>
-          <w:color w:val="9CDCFE"/>
-          <w:sz w:val="18"/>
-          <w:szCs w:val="18"/>
-        </w:rPr>
-        <w:t>cout</w:t>
-      </w:r>
-      <w:proofErr w:type="spellEnd"/>
-      <w:r>
-        <w:rPr>
-          <w:rFonts w:ascii="Menlo" w:eastAsia="Times New Roman" w:hAnsi="Menlo" w:cs="Menlo"/>
-          <w:color w:val="D4D4D4"/>
-          <w:sz w:val="18"/>
-          <w:szCs w:val="18"/>
-        </w:rPr>
-        <w:t xml:space="preserve"> </w:t>
-      </w:r>
-      <w:r>
-        <w:rPr>
-          <w:rFonts w:ascii="Menlo" w:eastAsia="Times New Roman" w:hAnsi="Menlo" w:cs="Menlo"/>
-          <w:color w:val="DCDCAA"/>
-          <w:sz w:val="18"/>
-          <w:szCs w:val="18"/>
-        </w:rPr>
-        <w:t>&lt;&lt;</w:t>
-      </w:r>
-      <w:r>
-        <w:rPr>
-          <w:rFonts w:ascii="Menlo" w:eastAsia="Times New Roman" w:hAnsi="Menlo" w:cs="Menlo"/>
-          <w:color w:val="D4D4D4"/>
-          <w:sz w:val="18"/>
-          <w:szCs w:val="18"/>
-        </w:rPr>
-        <w:t xml:space="preserve"> </w:t>
-      </w:r>
-      <w:r>
-        <w:rPr>
-          <w:rFonts w:ascii="Menlo" w:eastAsia="Times New Roman" w:hAnsi="Menlo" w:cs="Menlo"/>
-          <w:color w:val="CE9178"/>
-          <w:sz w:val="18"/>
-          <w:szCs w:val="18"/>
-        </w:rPr>
-        <w:t>"4</w:t>
-      </w:r>
-      <w:proofErr w:type="gramStart"/>
-      <w:r>
-        <w:rPr>
-          <w:rFonts w:ascii="Menlo" w:eastAsia="Times New Roman" w:hAnsi="Menlo" w:cs="Menlo"/>
-          <w:color w:val="CE9178"/>
-          <w:sz w:val="18"/>
-          <w:szCs w:val="18"/>
-        </w:rPr>
-        <w:t>"</w:t>
-      </w:r>
-      <w:r>
-        <w:rPr>
-          <w:rFonts w:ascii="Menlo" w:eastAsia="Times New Roman" w:hAnsi="Menlo" w:cs="Menlo"/>
-          <w:color w:val="D4D4D4"/>
-          <w:sz w:val="18"/>
-          <w:szCs w:val="18"/>
-        </w:rPr>
-        <w:t>;</w:t>
-      </w:r>
-      <w:proofErr w:type="gramEnd"/>
-    </w:p>
-    <w:p>
-      <w:pPr>
-        <w:shd w:val="clear" w:color="auto" w:fill="1E1E1E"/>
-        <w:spacing w:line="270" w:lineRule="atLeast"/>
-        <w:rPr>
-          <w:rFonts w:ascii="Menlo" w:eastAsia="Times New Roman" w:hAnsi="Menlo" w:cs="Menlo"/>
-          <w:color w:val="D4D4D4"/>
-          <w:sz w:val="18"/>
-          <w:szCs w:val="18"/>
-        </w:rPr>
-      </w:pPr>
-      <w:r>
-        <w:rPr>
-          <w:rFonts w:ascii="Menlo" w:eastAsia="Times New Roman" w:hAnsi="Menlo" w:cs="Menlo"/>
-          <w:color w:val="D4D4D4"/>
-          <w:sz w:val="18"/>
-          <w:szCs w:val="18"/>
-        </w:rPr>
-        <w:t xml:space="preserve">                    </w:t>
-      </w:r>
-      <w:proofErr w:type="gramStart"/>
-      <w:r>
-        <w:rPr>
-          <w:rFonts w:ascii="Menlo" w:eastAsia="Times New Roman" w:hAnsi="Menlo" w:cs="Menlo"/>
-          <w:color w:val="C586C0"/>
-          <w:sz w:val="18"/>
-          <w:szCs w:val="18"/>
-        </w:rPr>
-        <w:t>break</w:t>
-      </w:r>
-      <w:r>
-        <w:rPr>
-          <w:rFonts w:ascii="Menlo" w:eastAsia="Times New Roman" w:hAnsi="Menlo" w:cs="Menlo"/>
-          <w:color w:val="D4D4D4"/>
-          <w:sz w:val="18"/>
-          <w:szCs w:val="18"/>
-        </w:rPr>
-        <w:t>;</w:t>
-      </w:r>
-      <w:proofErr w:type="gramEnd"/>
-    </w:p>
-    <w:p>
-      <w:pPr>
-        <w:shd w:val="clear" w:color="auto" w:fill="1E1E1E"/>
-        <w:spacing w:line="270" w:lineRule="atLeast"/>
-        <w:rPr>
-          <w:rFonts w:ascii="Menlo" w:eastAsia="Times New Roman" w:hAnsi="Menlo" w:cs="Menlo"/>
-          <w:color w:val="D4D4D4"/>
-          <w:sz w:val="18"/>
-          <w:szCs w:val="18"/>
-        </w:rPr>
-      </w:pPr>
-      <w:r>
-        <w:rPr>
-          <w:rFonts w:ascii="Menlo" w:eastAsia="Times New Roman" w:hAnsi="Menlo" w:cs="Menlo"/>
-          <w:color w:val="D4D4D4"/>
-          <w:sz w:val="18"/>
-          <w:szCs w:val="18"/>
-        </w:rPr>
-        <w:t xml:space="preserve">                </w:t>
-      </w:r>
-      <w:r>
-        <w:rPr>
-          <w:rFonts w:ascii="Menlo" w:eastAsia="Times New Roman" w:hAnsi="Menlo" w:cs="Menlo"/>
-          <w:color w:val="C586C0"/>
-          <w:sz w:val="18"/>
-          <w:szCs w:val="18"/>
-        </w:rPr>
-        <w:t>case</w:t>
-      </w:r>
-      <w:r>
-        <w:rPr>
-          <w:rFonts w:ascii="Menlo" w:eastAsia="Times New Roman" w:hAnsi="Menlo" w:cs="Menlo"/>
-          <w:color w:val="D4D4D4"/>
-          <w:sz w:val="18"/>
-          <w:szCs w:val="18"/>
-        </w:rPr>
-        <w:t xml:space="preserve"> </w:t>
-      </w:r>
-      <w:r>
-        <w:rPr>
-          <w:rFonts w:ascii="Menlo" w:eastAsia="Times New Roman" w:hAnsi="Menlo" w:cs="Menlo"/>
-          <w:color w:val="CE9178"/>
-          <w:sz w:val="18"/>
-          <w:szCs w:val="18"/>
-        </w:rPr>
-        <w:t>'J'</w:t>
-      </w:r>
-      <w:r>
-        <w:rPr>
-          <w:rFonts w:ascii="Menlo" w:eastAsia="Times New Roman" w:hAnsi="Menlo" w:cs="Menlo"/>
-          <w:color w:val="D4D4D4"/>
-          <w:sz w:val="18"/>
-          <w:szCs w:val="18"/>
-        </w:rPr>
-        <w:t>:</w:t>
-      </w:r>
-    </w:p>
-    <w:p>
-      <w:pPr>
-        <w:shd w:val="clear" w:color="auto" w:fill="1E1E1E"/>
-        <w:spacing w:line="270" w:lineRule="atLeast"/>
-        <w:rPr>
-          <w:rFonts w:ascii="Menlo" w:eastAsia="Times New Roman" w:hAnsi="Menlo" w:cs="Menlo"/>
-          <w:color w:val="D4D4D4"/>
-          <w:sz w:val="18"/>
-          <w:szCs w:val="18"/>
-        </w:rPr>
-      </w:pPr>
-      <w:r>
-        <w:rPr>
-          <w:rFonts w:ascii="Menlo" w:eastAsia="Times New Roman" w:hAnsi="Menlo" w:cs="Menlo"/>
-          <w:color w:val="D4D4D4"/>
-          <w:sz w:val="18"/>
-          <w:szCs w:val="18"/>
-        </w:rPr>
-        <w:t xml:space="preserve">                </w:t>
-      </w:r>
-      <w:r>
-        <w:rPr>
-          <w:rFonts w:ascii="Menlo" w:eastAsia="Times New Roman" w:hAnsi="Menlo" w:cs="Menlo"/>
-          <w:color w:val="C586C0"/>
-          <w:sz w:val="18"/>
-          <w:szCs w:val="18"/>
-        </w:rPr>
-        <w:t>case</w:t>
-      </w:r>
-      <w:r>
-        <w:rPr>
-          <w:rFonts w:ascii="Menlo" w:eastAsia="Times New Roman" w:hAnsi="Menlo" w:cs="Menlo"/>
-          <w:color w:val="D4D4D4"/>
-          <w:sz w:val="18"/>
-          <w:szCs w:val="18"/>
-        </w:rPr>
-        <w:t xml:space="preserve"> </w:t>
-      </w:r>
-      <w:r>
-        <w:rPr>
-          <w:rFonts w:ascii="Menlo" w:eastAsia="Times New Roman" w:hAnsi="Menlo" w:cs="Menlo"/>
-          <w:color w:val="CE9178"/>
-          <w:sz w:val="18"/>
-          <w:szCs w:val="18"/>
-        </w:rPr>
-        <w:t>'K'</w:t>
-      </w:r>
-      <w:r>
-        <w:rPr>
-          <w:rFonts w:ascii="Menlo" w:eastAsia="Times New Roman" w:hAnsi="Menlo" w:cs="Menlo"/>
-          <w:color w:val="D4D4D4"/>
-          <w:sz w:val="18"/>
-          <w:szCs w:val="18"/>
-        </w:rPr>
-        <w:t>:</w:t>
-      </w:r>
-    </w:p>
-    <w:p>
-      <w:pPr>
-        <w:shd w:val="clear" w:color="auto" w:fill="1E1E1E"/>
-        <w:spacing w:line="270" w:lineRule="atLeast"/>
-        <w:rPr>
-          <w:rFonts w:ascii="Menlo" w:eastAsia="Times New Roman" w:hAnsi="Menlo" w:cs="Menlo"/>
-          <w:color w:val="D4D4D4"/>
-          <w:sz w:val="18"/>
-          <w:szCs w:val="18"/>
-        </w:rPr>
-      </w:pPr>
-      <w:r>
-        <w:rPr>
-          <w:rFonts w:ascii="Menlo" w:eastAsia="Times New Roman" w:hAnsi="Menlo" w:cs="Menlo"/>
-          <w:color w:val="D4D4D4"/>
-          <w:sz w:val="18"/>
-          <w:szCs w:val="18"/>
-        </w:rPr>
-        <w:t xml:space="preserve">                </w:t>
-      </w:r>
-      <w:r>
-        <w:rPr>
-          <w:rFonts w:ascii="Menlo" w:eastAsia="Times New Roman" w:hAnsi="Menlo" w:cs="Menlo"/>
-          <w:color w:val="C586C0"/>
-          <w:sz w:val="18"/>
-          <w:szCs w:val="18"/>
-        </w:rPr>
-        <w:t>case</w:t>
-      </w:r>
-      <w:r>
-        <w:rPr>
-          <w:rFonts w:ascii="Menlo" w:eastAsia="Times New Roman" w:hAnsi="Menlo" w:cs="Menlo"/>
-          <w:color w:val="D4D4D4"/>
-          <w:sz w:val="18"/>
-          <w:szCs w:val="18"/>
-        </w:rPr>
-        <w:t xml:space="preserve"> </w:t>
-      </w:r>
-      <w:r>
-        <w:rPr>
-          <w:rFonts w:ascii="Menlo" w:eastAsia="Times New Roman" w:hAnsi="Menlo" w:cs="Menlo"/>
-          <w:color w:val="CE9178"/>
-          <w:sz w:val="18"/>
-          <w:szCs w:val="18"/>
-        </w:rPr>
-        <w:t>'L'</w:t>
-      </w:r>
-      <w:r>
-        <w:rPr>
-          <w:rFonts w:ascii="Menlo" w:eastAsia="Times New Roman" w:hAnsi="Menlo" w:cs="Menlo"/>
-          <w:color w:val="D4D4D4"/>
-          <w:sz w:val="18"/>
-          <w:szCs w:val="18"/>
-        </w:rPr>
-        <w:t>:</w:t>
-      </w:r>
-    </w:p>
-    <w:p>
-      <w:pPr>
-        <w:shd w:val="clear" w:color="auto" w:fill="1E1E1E"/>
-        <w:spacing w:line="270" w:lineRule="atLeast"/>
-        <w:rPr>
-          <w:rFonts w:ascii="Menlo" w:eastAsia="Times New Roman" w:hAnsi="Menlo" w:cs="Menlo"/>
-          <w:color w:val="D4D4D4"/>
-          <w:sz w:val="18"/>
-          <w:szCs w:val="18"/>
-        </w:rPr>
-      </w:pPr>
-      <w:r>
-        <w:rPr>
-          <w:rFonts w:ascii="Menlo" w:eastAsia="Times New Roman" w:hAnsi="Menlo" w:cs="Menlo"/>
-          <w:color w:val="D4D4D4"/>
-          <w:sz w:val="18"/>
-          <w:szCs w:val="18"/>
-        </w:rPr>
-        <w:lastRenderedPageBreak/>
-        <w:t xml:space="preserve">                    </w:t>
-      </w:r>
-      <w:proofErr w:type="spellStart"/>
-      <w:r>
-        <w:rPr>
-          <w:rFonts w:ascii="Menlo" w:eastAsia="Times New Roman" w:hAnsi="Menlo" w:cs="Menlo"/>
-          <w:color w:val="9CDCFE"/>
-          <w:sz w:val="18"/>
-          <w:szCs w:val="18"/>
-        </w:rPr>
-        <w:t>cout</w:t>
-      </w:r>
-      <w:proofErr w:type="spellEnd"/>
-      <w:r>
-        <w:rPr>
-          <w:rFonts w:ascii="Menlo" w:eastAsia="Times New Roman" w:hAnsi="Menlo" w:cs="Menlo"/>
-          <w:color w:val="D4D4D4"/>
-          <w:sz w:val="18"/>
-          <w:szCs w:val="18"/>
-        </w:rPr>
-        <w:t xml:space="preserve"> </w:t>
-      </w:r>
-      <w:r>
-        <w:rPr>
-          <w:rFonts w:ascii="Menlo" w:eastAsia="Times New Roman" w:hAnsi="Menlo" w:cs="Menlo"/>
-          <w:color w:val="DCDCAA"/>
-          <w:sz w:val="18"/>
-          <w:szCs w:val="18"/>
-        </w:rPr>
-        <w:t>&lt;&lt;</w:t>
-      </w:r>
-      <w:r>
-        <w:rPr>
-          <w:rFonts w:ascii="Menlo" w:eastAsia="Times New Roman" w:hAnsi="Menlo" w:cs="Menlo"/>
-          <w:color w:val="D4D4D4"/>
-          <w:sz w:val="18"/>
-          <w:szCs w:val="18"/>
-        </w:rPr>
-        <w:t xml:space="preserve"> </w:t>
-      </w:r>
-      <w:r>
-        <w:rPr>
-          <w:rFonts w:ascii="Menlo" w:eastAsia="Times New Roman" w:hAnsi="Menlo" w:cs="Menlo"/>
-          <w:color w:val="CE9178"/>
-          <w:sz w:val="18"/>
-          <w:szCs w:val="18"/>
-        </w:rPr>
-        <w:t>"5</w:t>
-      </w:r>
-      <w:proofErr w:type="gramStart"/>
-      <w:r>
-        <w:rPr>
-          <w:rFonts w:ascii="Menlo" w:eastAsia="Times New Roman" w:hAnsi="Menlo" w:cs="Menlo"/>
-          <w:color w:val="CE9178"/>
-          <w:sz w:val="18"/>
-          <w:szCs w:val="18"/>
-        </w:rPr>
-        <w:t>"</w:t>
-      </w:r>
-      <w:r>
-        <w:rPr>
-          <w:rFonts w:ascii="Menlo" w:eastAsia="Times New Roman" w:hAnsi="Menlo" w:cs="Menlo"/>
-          <w:color w:val="D4D4D4"/>
-          <w:sz w:val="18"/>
-          <w:szCs w:val="18"/>
-        </w:rPr>
-        <w:t>;</w:t>
-      </w:r>
-      <w:proofErr w:type="gramEnd"/>
-    </w:p>
-    <w:p>
-      <w:pPr>
-        <w:shd w:val="clear" w:color="auto" w:fill="1E1E1E"/>
-        <w:spacing w:line="270" w:lineRule="atLeast"/>
-        <w:rPr>
-          <w:rFonts w:ascii="Menlo" w:eastAsia="Times New Roman" w:hAnsi="Menlo" w:cs="Menlo"/>
-          <w:color w:val="D4D4D4"/>
-          <w:sz w:val="18"/>
-          <w:szCs w:val="18"/>
-        </w:rPr>
-      </w:pPr>
-      <w:r>
-        <w:rPr>
-          <w:rFonts w:ascii="Menlo" w:eastAsia="Times New Roman" w:hAnsi="Menlo" w:cs="Menlo"/>
-          <w:color w:val="D4D4D4"/>
-          <w:sz w:val="18"/>
-          <w:szCs w:val="18"/>
-        </w:rPr>
-        <w:t xml:space="preserve">                    </w:t>
-      </w:r>
-      <w:proofErr w:type="gramStart"/>
-      <w:r>
-        <w:rPr>
-          <w:rFonts w:ascii="Menlo" w:eastAsia="Times New Roman" w:hAnsi="Menlo" w:cs="Menlo"/>
-          <w:color w:val="C586C0"/>
-          <w:sz w:val="18"/>
-          <w:szCs w:val="18"/>
-        </w:rPr>
-        <w:t>break</w:t>
-      </w:r>
-      <w:r>
-        <w:rPr>
-          <w:rFonts w:ascii="Menlo" w:eastAsia="Times New Roman" w:hAnsi="Menlo" w:cs="Menlo"/>
-          <w:color w:val="D4D4D4"/>
-          <w:sz w:val="18"/>
-          <w:szCs w:val="18"/>
-        </w:rPr>
-        <w:t>;</w:t>
-      </w:r>
-      <w:proofErr w:type="gramEnd"/>
-    </w:p>
-    <w:p>
-      <w:pPr>
-        <w:shd w:val="clear" w:color="auto" w:fill="1E1E1E"/>
-        <w:spacing w:line="270" w:lineRule="atLeast"/>
-        <w:rPr>
-          <w:rFonts w:ascii="Menlo" w:eastAsia="Times New Roman" w:hAnsi="Menlo" w:cs="Menlo"/>
-          <w:color w:val="D4D4D4"/>
-          <w:sz w:val="18"/>
-          <w:szCs w:val="18"/>
-        </w:rPr>
-      </w:pPr>
-      <w:r>
-        <w:rPr>
-          <w:rFonts w:ascii="Menlo" w:eastAsia="Times New Roman" w:hAnsi="Menlo" w:cs="Menlo"/>
-          <w:color w:val="D4D4D4"/>
-          <w:sz w:val="18"/>
-          <w:szCs w:val="18"/>
-        </w:rPr>
-        <w:t xml:space="preserve">                </w:t>
-      </w:r>
-      <w:r>
-        <w:rPr>
-          <w:rFonts w:ascii="Menlo" w:eastAsia="Times New Roman" w:hAnsi="Menlo" w:cs="Menlo"/>
-          <w:color w:val="C586C0"/>
-          <w:sz w:val="18"/>
-          <w:szCs w:val="18"/>
-        </w:rPr>
-        <w:t>case</w:t>
-      </w:r>
-      <w:r>
-        <w:rPr>
-          <w:rFonts w:ascii="Menlo" w:eastAsia="Times New Roman" w:hAnsi="Menlo" w:cs="Menlo"/>
-          <w:color w:val="D4D4D4"/>
-          <w:sz w:val="18"/>
-          <w:szCs w:val="18"/>
-        </w:rPr>
-        <w:t xml:space="preserve"> </w:t>
-      </w:r>
-      <w:r>
-        <w:rPr>
-          <w:rFonts w:ascii="Menlo" w:eastAsia="Times New Roman" w:hAnsi="Menlo" w:cs="Menlo"/>
-          <w:color w:val="CE9178"/>
-          <w:sz w:val="18"/>
-          <w:szCs w:val="18"/>
-        </w:rPr>
-        <w:t>'M'</w:t>
-      </w:r>
-      <w:r>
-        <w:rPr>
-          <w:rFonts w:ascii="Menlo" w:eastAsia="Times New Roman" w:hAnsi="Menlo" w:cs="Menlo"/>
-          <w:color w:val="D4D4D4"/>
-          <w:sz w:val="18"/>
-          <w:szCs w:val="18"/>
-        </w:rPr>
-        <w:t>:</w:t>
-      </w:r>
-    </w:p>
-    <w:p>
-      <w:pPr>
-        <w:shd w:val="clear" w:color="auto" w:fill="1E1E1E"/>
-        <w:spacing w:line="270" w:lineRule="atLeast"/>
-        <w:rPr>
-          <w:rFonts w:ascii="Menlo" w:eastAsia="Times New Roman" w:hAnsi="Menlo" w:cs="Menlo"/>
-          <w:color w:val="D4D4D4"/>
-          <w:sz w:val="18"/>
-          <w:szCs w:val="18"/>
-        </w:rPr>
-      </w:pPr>
-      <w:r>
-        <w:rPr>
-          <w:rFonts w:ascii="Menlo" w:eastAsia="Times New Roman" w:hAnsi="Menlo" w:cs="Menlo"/>
-          <w:color w:val="D4D4D4"/>
-          <w:sz w:val="18"/>
-          <w:szCs w:val="18"/>
-        </w:rPr>
-        <w:t xml:space="preserve">                </w:t>
-      </w:r>
-      <w:r>
-        <w:rPr>
-          <w:rFonts w:ascii="Menlo" w:eastAsia="Times New Roman" w:hAnsi="Menlo" w:cs="Menlo"/>
-          <w:color w:val="C586C0"/>
-          <w:sz w:val="18"/>
-          <w:szCs w:val="18"/>
-        </w:rPr>
-        <w:t>case</w:t>
-      </w:r>
-      <w:r>
-        <w:rPr>
-          <w:rFonts w:ascii="Menlo" w:eastAsia="Times New Roman" w:hAnsi="Menlo" w:cs="Menlo"/>
-          <w:color w:val="D4D4D4"/>
-          <w:sz w:val="18"/>
-          <w:szCs w:val="18"/>
-        </w:rPr>
-        <w:t xml:space="preserve"> </w:t>
-      </w:r>
-      <w:r>
-        <w:rPr>
-          <w:rFonts w:ascii="Menlo" w:eastAsia="Times New Roman" w:hAnsi="Menlo" w:cs="Menlo"/>
-          <w:color w:val="CE9178"/>
-          <w:sz w:val="18"/>
-          <w:szCs w:val="18"/>
-        </w:rPr>
-        <w:t>'N'</w:t>
-      </w:r>
-      <w:r>
-        <w:rPr>
-          <w:rFonts w:ascii="Menlo" w:eastAsia="Times New Roman" w:hAnsi="Menlo" w:cs="Menlo"/>
-          <w:color w:val="D4D4D4"/>
-          <w:sz w:val="18"/>
-          <w:szCs w:val="18"/>
-        </w:rPr>
-        <w:t>:</w:t>
-      </w:r>
-    </w:p>
-    <w:p>
-      <w:pPr>
-        <w:shd w:val="clear" w:color="auto" w:fill="1E1E1E"/>
-        <w:spacing w:line="270" w:lineRule="atLeast"/>
-        <w:rPr>
-          <w:rFonts w:ascii="Menlo" w:eastAsia="Times New Roman" w:hAnsi="Menlo" w:cs="Menlo"/>
-          <w:color w:val="D4D4D4"/>
-          <w:sz w:val="18"/>
-          <w:szCs w:val="18"/>
-        </w:rPr>
-      </w:pPr>
-      <w:r>
-        <w:rPr>
-          <w:rFonts w:ascii="Menlo" w:eastAsia="Times New Roman" w:hAnsi="Menlo" w:cs="Menlo"/>
-          <w:color w:val="D4D4D4"/>
-          <w:sz w:val="18"/>
-          <w:szCs w:val="18"/>
-        </w:rPr>
-        <w:t xml:space="preserve">                </w:t>
-      </w:r>
-      <w:r>
-        <w:rPr>
-          <w:rFonts w:ascii="Menlo" w:eastAsia="Times New Roman" w:hAnsi="Menlo" w:cs="Menlo"/>
-          <w:color w:val="C586C0"/>
-          <w:sz w:val="18"/>
-          <w:szCs w:val="18"/>
-        </w:rPr>
-        <w:t>case</w:t>
-      </w:r>
-      <w:r>
-        <w:rPr>
-          <w:rFonts w:ascii="Menlo" w:eastAsia="Times New Roman" w:hAnsi="Menlo" w:cs="Menlo"/>
-          <w:color w:val="D4D4D4"/>
-          <w:sz w:val="18"/>
-          <w:szCs w:val="18"/>
-        </w:rPr>
-        <w:t xml:space="preserve"> </w:t>
-      </w:r>
-      <w:r>
-        <w:rPr>
-          <w:rFonts w:ascii="Menlo" w:eastAsia="Times New Roman" w:hAnsi="Menlo" w:cs="Menlo"/>
-          <w:color w:val="CE9178"/>
-          <w:sz w:val="18"/>
-          <w:szCs w:val="18"/>
-        </w:rPr>
-        <w:t>'O'</w:t>
-      </w:r>
-      <w:r>
-        <w:rPr>
-          <w:rFonts w:ascii="Menlo" w:eastAsia="Times New Roman" w:hAnsi="Menlo" w:cs="Menlo"/>
-          <w:color w:val="D4D4D4"/>
-          <w:sz w:val="18"/>
-          <w:szCs w:val="18"/>
-        </w:rPr>
-        <w:t>:</w:t>
-      </w:r>
-    </w:p>
-    <w:p>
-      <w:pPr>
-        <w:shd w:val="clear" w:color="auto" w:fill="1E1E1E"/>
-        <w:spacing w:line="270" w:lineRule="atLeast"/>
-        <w:rPr>
-          <w:rFonts w:ascii="Menlo" w:eastAsia="Times New Roman" w:hAnsi="Menlo" w:cs="Menlo"/>
-          <w:color w:val="D4D4D4"/>
-          <w:sz w:val="18"/>
-          <w:szCs w:val="18"/>
-        </w:rPr>
-      </w:pPr>
-      <w:r>
-        <w:rPr>
-          <w:rFonts w:ascii="Menlo" w:eastAsia="Times New Roman" w:hAnsi="Menlo" w:cs="Menlo"/>
-          <w:color w:val="D4D4D4"/>
-          <w:sz w:val="18"/>
-          <w:szCs w:val="18"/>
-        </w:rPr>
-        <w:t xml:space="preserve">                    </w:t>
-      </w:r>
-      <w:proofErr w:type="spellStart"/>
-      <w:r>
-        <w:rPr>
-          <w:rFonts w:ascii="Menlo" w:eastAsia="Times New Roman" w:hAnsi="Menlo" w:cs="Menlo"/>
-          <w:color w:val="9CDCFE"/>
-          <w:sz w:val="18"/>
-          <w:szCs w:val="18"/>
-        </w:rPr>
-        <w:t>cout</w:t>
-      </w:r>
-      <w:proofErr w:type="spellEnd"/>
-      <w:r>
-        <w:rPr>
-          <w:rFonts w:ascii="Menlo" w:eastAsia="Times New Roman" w:hAnsi="Menlo" w:cs="Menlo"/>
-          <w:color w:val="D4D4D4"/>
-          <w:sz w:val="18"/>
-          <w:szCs w:val="18"/>
-        </w:rPr>
-        <w:t xml:space="preserve"> </w:t>
-      </w:r>
-      <w:r>
-        <w:rPr>
-          <w:rFonts w:ascii="Menlo" w:eastAsia="Times New Roman" w:hAnsi="Menlo" w:cs="Menlo"/>
-          <w:color w:val="DCDCAA"/>
-          <w:sz w:val="18"/>
-          <w:szCs w:val="18"/>
-        </w:rPr>
-        <w:t>&lt;&lt;</w:t>
-      </w:r>
-      <w:r>
-        <w:rPr>
-          <w:rFonts w:ascii="Menlo" w:eastAsia="Times New Roman" w:hAnsi="Menlo" w:cs="Menlo"/>
-          <w:color w:val="D4D4D4"/>
-          <w:sz w:val="18"/>
-          <w:szCs w:val="18"/>
-        </w:rPr>
-        <w:t xml:space="preserve"> </w:t>
-      </w:r>
-      <w:r>
-        <w:rPr>
-          <w:rFonts w:ascii="Menlo" w:eastAsia="Times New Roman" w:hAnsi="Menlo" w:cs="Menlo"/>
-          <w:color w:val="CE9178"/>
-          <w:sz w:val="18"/>
-          <w:szCs w:val="18"/>
-        </w:rPr>
-        <w:t>"6</w:t>
-      </w:r>
-      <w:proofErr w:type="gramStart"/>
-      <w:r>
-        <w:rPr>
-          <w:rFonts w:ascii="Menlo" w:eastAsia="Times New Roman" w:hAnsi="Menlo" w:cs="Menlo"/>
-          <w:color w:val="CE9178"/>
-          <w:sz w:val="18"/>
-          <w:szCs w:val="18"/>
-        </w:rPr>
-        <w:t>"</w:t>
-      </w:r>
-      <w:r>
-        <w:rPr>
-          <w:rFonts w:ascii="Menlo" w:eastAsia="Times New Roman" w:hAnsi="Menlo" w:cs="Menlo"/>
-          <w:color w:val="D4D4D4"/>
-          <w:sz w:val="18"/>
-          <w:szCs w:val="18"/>
-        </w:rPr>
-        <w:t>;</w:t>
-      </w:r>
-      <w:proofErr w:type="gramEnd"/>
-    </w:p>
-    <w:p>
-      <w:pPr>
-        <w:shd w:val="clear" w:color="auto" w:fill="1E1E1E"/>
-        <w:spacing w:line="270" w:lineRule="atLeast"/>
-        <w:rPr>
-          <w:rFonts w:ascii="Menlo" w:eastAsia="Times New Roman" w:hAnsi="Menlo" w:cs="Menlo"/>
-          <w:color w:val="D4D4D4"/>
-          <w:sz w:val="18"/>
-          <w:szCs w:val="18"/>
-        </w:rPr>
-      </w:pPr>
-      <w:r>
-        <w:rPr>
-          <w:rFonts w:ascii="Menlo" w:eastAsia="Times New Roman" w:hAnsi="Menlo" w:cs="Menlo"/>
-          <w:color w:val="D4D4D4"/>
-          <w:sz w:val="18"/>
-          <w:szCs w:val="18"/>
-        </w:rPr>
-        <w:t xml:space="preserve">                    </w:t>
-      </w:r>
-      <w:proofErr w:type="gramStart"/>
-      <w:r>
-        <w:rPr>
-          <w:rFonts w:ascii="Menlo" w:eastAsia="Times New Roman" w:hAnsi="Menlo" w:cs="Menlo"/>
-          <w:color w:val="C586C0"/>
-          <w:sz w:val="18"/>
-          <w:szCs w:val="18"/>
-        </w:rPr>
-        <w:t>break</w:t>
-      </w:r>
-      <w:r>
-        <w:rPr>
-          <w:rFonts w:ascii="Menlo" w:eastAsia="Times New Roman" w:hAnsi="Menlo" w:cs="Menlo"/>
-          <w:color w:val="D4D4D4"/>
-          <w:sz w:val="18"/>
-          <w:szCs w:val="18"/>
-        </w:rPr>
-        <w:t>;</w:t>
-      </w:r>
-      <w:proofErr w:type="gramEnd"/>
-    </w:p>
-    <w:p>
-      <w:pPr>
-        <w:shd w:val="clear" w:color="auto" w:fill="1E1E1E"/>
-        <w:spacing w:line="270" w:lineRule="atLeast"/>
-        <w:rPr>
-          <w:rFonts w:ascii="Menlo" w:eastAsia="Times New Roman" w:hAnsi="Menlo" w:cs="Menlo"/>
-          <w:color w:val="D4D4D4"/>
-          <w:sz w:val="18"/>
-          <w:szCs w:val="18"/>
-        </w:rPr>
-      </w:pPr>
-      <w:r>
-        <w:rPr>
-          <w:rFonts w:ascii="Menlo" w:eastAsia="Times New Roman" w:hAnsi="Menlo" w:cs="Menlo"/>
-          <w:color w:val="D4D4D4"/>
-          <w:sz w:val="18"/>
-          <w:szCs w:val="18"/>
-        </w:rPr>
-        <w:t xml:space="preserve">                </w:t>
-      </w:r>
-      <w:r>
-        <w:rPr>
-          <w:rFonts w:ascii="Menlo" w:eastAsia="Times New Roman" w:hAnsi="Menlo" w:cs="Menlo"/>
-          <w:color w:val="C586C0"/>
-          <w:sz w:val="18"/>
-          <w:szCs w:val="18"/>
-        </w:rPr>
-        <w:t>case</w:t>
-      </w:r>
-      <w:r>
-        <w:rPr>
-          <w:rFonts w:ascii="Menlo" w:eastAsia="Times New Roman" w:hAnsi="Menlo" w:cs="Menlo"/>
-          <w:color w:val="D4D4D4"/>
-          <w:sz w:val="18"/>
-          <w:szCs w:val="18"/>
-        </w:rPr>
-        <w:t xml:space="preserve"> </w:t>
-      </w:r>
-      <w:r>
-        <w:rPr>
-          <w:rFonts w:ascii="Menlo" w:eastAsia="Times New Roman" w:hAnsi="Menlo" w:cs="Menlo"/>
-          <w:color w:val="CE9178"/>
-          <w:sz w:val="18"/>
-          <w:szCs w:val="18"/>
-        </w:rPr>
-        <w:t>'P'</w:t>
-      </w:r>
-      <w:r>
-        <w:rPr>
-          <w:rFonts w:ascii="Menlo" w:eastAsia="Times New Roman" w:hAnsi="Menlo" w:cs="Menlo"/>
-          <w:color w:val="D4D4D4"/>
-          <w:sz w:val="18"/>
-          <w:szCs w:val="18"/>
-        </w:rPr>
-        <w:t>:</w:t>
-      </w:r>
-    </w:p>
-    <w:p>
-      <w:pPr>
-        <w:shd w:val="clear" w:color="auto" w:fill="1E1E1E"/>
-        <w:spacing w:line="270" w:lineRule="atLeast"/>
-        <w:rPr>
-          <w:rFonts w:ascii="Menlo" w:eastAsia="Times New Roman" w:hAnsi="Menlo" w:cs="Menlo"/>
-          <w:color w:val="D4D4D4"/>
-          <w:sz w:val="18"/>
-          <w:szCs w:val="18"/>
-        </w:rPr>
-      </w:pPr>
-      <w:r>
-        <w:rPr>
-          <w:rFonts w:ascii="Menlo" w:eastAsia="Times New Roman" w:hAnsi="Menlo" w:cs="Menlo"/>
-          <w:color w:val="D4D4D4"/>
-          <w:sz w:val="18"/>
-          <w:szCs w:val="18"/>
-        </w:rPr>
-        <w:t xml:space="preserve">                </w:t>
-      </w:r>
-      <w:r>
-        <w:rPr>
-          <w:rFonts w:ascii="Menlo" w:eastAsia="Times New Roman" w:hAnsi="Menlo" w:cs="Menlo"/>
-          <w:color w:val="C586C0"/>
-          <w:sz w:val="18"/>
-          <w:szCs w:val="18"/>
-        </w:rPr>
-        <w:t>case</w:t>
-      </w:r>
-      <w:r>
-        <w:rPr>
-          <w:rFonts w:ascii="Menlo" w:eastAsia="Times New Roman" w:hAnsi="Menlo" w:cs="Menlo"/>
-          <w:color w:val="D4D4D4"/>
-          <w:sz w:val="18"/>
-          <w:szCs w:val="18"/>
-        </w:rPr>
-        <w:t xml:space="preserve"> </w:t>
-      </w:r>
-      <w:r>
-        <w:rPr>
-          <w:rFonts w:ascii="Menlo" w:eastAsia="Times New Roman" w:hAnsi="Menlo" w:cs="Menlo"/>
-          <w:color w:val="CE9178"/>
-          <w:sz w:val="18"/>
-          <w:szCs w:val="18"/>
-        </w:rPr>
-        <w:t>'Q'</w:t>
-      </w:r>
-      <w:r>
-        <w:rPr>
-          <w:rFonts w:ascii="Menlo" w:eastAsia="Times New Roman" w:hAnsi="Menlo" w:cs="Menlo"/>
-          <w:color w:val="D4D4D4"/>
-          <w:sz w:val="18"/>
-          <w:szCs w:val="18"/>
-        </w:rPr>
-        <w:t>:</w:t>
-      </w:r>
-    </w:p>
-    <w:p>
-      <w:pPr>
-        <w:shd w:val="clear" w:color="auto" w:fill="1E1E1E"/>
-        <w:spacing w:line="270" w:lineRule="atLeast"/>
-        <w:rPr>
-          <w:rFonts w:ascii="Menlo" w:eastAsia="Times New Roman" w:hAnsi="Menlo" w:cs="Menlo"/>
-          <w:color w:val="D4D4D4"/>
-          <w:sz w:val="18"/>
-          <w:szCs w:val="18"/>
-        </w:rPr>
-      </w:pPr>
-      <w:r>
-        <w:rPr>
-          <w:rFonts w:ascii="Menlo" w:eastAsia="Times New Roman" w:hAnsi="Menlo" w:cs="Menlo"/>
-          <w:color w:val="D4D4D4"/>
-          <w:sz w:val="18"/>
-          <w:szCs w:val="18"/>
-        </w:rPr>
-        <w:t xml:space="preserve">                </w:t>
-      </w:r>
-      <w:r>
-        <w:rPr>
-          <w:rFonts w:ascii="Menlo" w:eastAsia="Times New Roman" w:hAnsi="Menlo" w:cs="Menlo"/>
-          <w:color w:val="C586C0"/>
-          <w:sz w:val="18"/>
-          <w:szCs w:val="18"/>
-        </w:rPr>
-        <w:t>case</w:t>
-      </w:r>
-      <w:r>
-        <w:rPr>
-          <w:rFonts w:ascii="Menlo" w:eastAsia="Times New Roman" w:hAnsi="Menlo" w:cs="Menlo"/>
-          <w:color w:val="D4D4D4"/>
-          <w:sz w:val="18"/>
-          <w:szCs w:val="18"/>
-        </w:rPr>
-        <w:t xml:space="preserve"> </w:t>
-      </w:r>
-      <w:r>
-        <w:rPr>
-          <w:rFonts w:ascii="Menlo" w:eastAsia="Times New Roman" w:hAnsi="Menlo" w:cs="Menlo"/>
-          <w:color w:val="CE9178"/>
-          <w:sz w:val="18"/>
-          <w:szCs w:val="18"/>
-        </w:rPr>
-        <w:t>'R'</w:t>
-      </w:r>
-      <w:r>
-        <w:rPr>
-          <w:rFonts w:ascii="Menlo" w:eastAsia="Times New Roman" w:hAnsi="Menlo" w:cs="Menlo"/>
-          <w:color w:val="D4D4D4"/>
-          <w:sz w:val="18"/>
-          <w:szCs w:val="18"/>
-        </w:rPr>
-        <w:t>:</w:t>
-      </w:r>
-    </w:p>
-    <w:p>
-      <w:pPr>
-        <w:shd w:val="clear" w:color="auto" w:fill="1E1E1E"/>
-        <w:spacing w:line="270" w:lineRule="atLeast"/>
-        <w:rPr>
-          <w:rFonts w:ascii="Menlo" w:eastAsia="Times New Roman" w:hAnsi="Menlo" w:cs="Menlo"/>
-          <w:color w:val="D4D4D4"/>
-          <w:sz w:val="18"/>
-          <w:szCs w:val="18"/>
-        </w:rPr>
-      </w:pPr>
-      <w:r>
-        <w:rPr>
-          <w:rFonts w:ascii="Menlo" w:eastAsia="Times New Roman" w:hAnsi="Menlo" w:cs="Menlo"/>
-          <w:color w:val="D4D4D4"/>
-          <w:sz w:val="18"/>
-          <w:szCs w:val="18"/>
-        </w:rPr>
-        <w:t xml:space="preserve">                </w:t>
-      </w:r>
-      <w:r>
-        <w:rPr>
-          <w:rFonts w:ascii="Menlo" w:eastAsia="Times New Roman" w:hAnsi="Menlo" w:cs="Menlo"/>
-          <w:color w:val="C586C0"/>
-          <w:sz w:val="18"/>
-          <w:szCs w:val="18"/>
-        </w:rPr>
-        <w:t>case</w:t>
-      </w:r>
-      <w:r>
-        <w:rPr>
-          <w:rFonts w:ascii="Menlo" w:eastAsia="Times New Roman" w:hAnsi="Menlo" w:cs="Menlo"/>
-          <w:color w:val="D4D4D4"/>
-          <w:sz w:val="18"/>
-          <w:szCs w:val="18"/>
-        </w:rPr>
-        <w:t xml:space="preserve"> </w:t>
-      </w:r>
-      <w:r>
-        <w:rPr>
-          <w:rFonts w:ascii="Menlo" w:eastAsia="Times New Roman" w:hAnsi="Menlo" w:cs="Menlo"/>
-          <w:color w:val="CE9178"/>
-          <w:sz w:val="18"/>
-          <w:szCs w:val="18"/>
-        </w:rPr>
-        <w:t>'S'</w:t>
-      </w:r>
-      <w:r>
-        <w:rPr>
-          <w:rFonts w:ascii="Menlo" w:eastAsia="Times New Roman" w:hAnsi="Menlo" w:cs="Menlo"/>
-          <w:color w:val="D4D4D4"/>
-          <w:sz w:val="18"/>
-          <w:szCs w:val="18"/>
-        </w:rPr>
-        <w:t>:</w:t>
-      </w:r>
-    </w:p>
-    <w:p>
-      <w:pPr>
-        <w:shd w:val="clear" w:color="auto" w:fill="1E1E1E"/>
-        <w:spacing w:line="270" w:lineRule="atLeast"/>
-        <w:rPr>
-          <w:rFonts w:ascii="Menlo" w:eastAsia="Times New Roman" w:hAnsi="Menlo" w:cs="Menlo"/>
-          <w:color w:val="D4D4D4"/>
-          <w:sz w:val="18"/>
-          <w:szCs w:val="18"/>
-        </w:rPr>
-      </w:pPr>
-      <w:r>
-        <w:rPr>
-          <w:rFonts w:ascii="Menlo" w:eastAsia="Times New Roman" w:hAnsi="Menlo" w:cs="Menlo"/>
-          <w:color w:val="D4D4D4"/>
-          <w:sz w:val="18"/>
-          <w:szCs w:val="18"/>
-        </w:rPr>
-        <w:t xml:space="preserve">                    </w:t>
-      </w:r>
-      <w:proofErr w:type="spellStart"/>
-      <w:r>
-        <w:rPr>
-          <w:rFonts w:ascii="Menlo" w:eastAsia="Times New Roman" w:hAnsi="Menlo" w:cs="Menlo"/>
-          <w:color w:val="9CDCFE"/>
-          <w:sz w:val="18"/>
-          <w:szCs w:val="18"/>
-        </w:rPr>
-        <w:t>cout</w:t>
-      </w:r>
-      <w:proofErr w:type="spellEnd"/>
-      <w:r>
-        <w:rPr>
-          <w:rFonts w:ascii="Menlo" w:eastAsia="Times New Roman" w:hAnsi="Menlo" w:cs="Menlo"/>
-          <w:color w:val="D4D4D4"/>
-          <w:sz w:val="18"/>
-          <w:szCs w:val="18"/>
-        </w:rPr>
-        <w:t xml:space="preserve"> </w:t>
-      </w:r>
-      <w:r>
-        <w:rPr>
-          <w:rFonts w:ascii="Menlo" w:eastAsia="Times New Roman" w:hAnsi="Menlo" w:cs="Menlo"/>
-          <w:color w:val="DCDCAA"/>
-          <w:sz w:val="18"/>
-          <w:szCs w:val="18"/>
-        </w:rPr>
-        <w:t>&lt;&lt;</w:t>
-      </w:r>
-      <w:r>
-        <w:rPr>
-          <w:rFonts w:ascii="Menlo" w:eastAsia="Times New Roman" w:hAnsi="Menlo" w:cs="Menlo"/>
-          <w:color w:val="D4D4D4"/>
-          <w:sz w:val="18"/>
-          <w:szCs w:val="18"/>
-        </w:rPr>
-        <w:t xml:space="preserve"> </w:t>
-      </w:r>
-      <w:r>
-        <w:rPr>
-          <w:rFonts w:ascii="Menlo" w:eastAsia="Times New Roman" w:hAnsi="Menlo" w:cs="Menlo"/>
-          <w:color w:val="CE9178"/>
-          <w:sz w:val="18"/>
-          <w:szCs w:val="18"/>
-        </w:rPr>
-        <w:t>"7</w:t>
-      </w:r>
-      <w:proofErr w:type="gramStart"/>
-      <w:r>
-        <w:rPr>
-          <w:rFonts w:ascii="Menlo" w:eastAsia="Times New Roman" w:hAnsi="Menlo" w:cs="Menlo"/>
-          <w:color w:val="CE9178"/>
-          <w:sz w:val="18"/>
-          <w:szCs w:val="18"/>
-        </w:rPr>
-        <w:t>"</w:t>
-      </w:r>
-      <w:r>
-        <w:rPr>
-          <w:rFonts w:ascii="Menlo" w:eastAsia="Times New Roman" w:hAnsi="Menlo" w:cs="Menlo"/>
-          <w:color w:val="D4D4D4"/>
-          <w:sz w:val="18"/>
-          <w:szCs w:val="18"/>
-        </w:rPr>
-        <w:t>;</w:t>
-      </w:r>
-      <w:proofErr w:type="gramEnd"/>
-    </w:p>
-    <w:p>
-      <w:pPr>
-        <w:shd w:val="clear" w:color="auto" w:fill="1E1E1E"/>
-        <w:spacing w:line="270" w:lineRule="atLeast"/>
-        <w:rPr>
-          <w:rFonts w:ascii="Menlo" w:eastAsia="Times New Roman" w:hAnsi="Menlo" w:cs="Menlo"/>
-          <w:color w:val="D4D4D4"/>
-          <w:sz w:val="18"/>
-          <w:szCs w:val="18"/>
-        </w:rPr>
-      </w:pPr>
-      <w:r>
-        <w:rPr>
-          <w:rFonts w:ascii="Menlo" w:eastAsia="Times New Roman" w:hAnsi="Menlo" w:cs="Menlo"/>
-          <w:color w:val="D4D4D4"/>
-          <w:sz w:val="18"/>
-          <w:szCs w:val="18"/>
-        </w:rPr>
-        <w:t xml:space="preserve">                    </w:t>
-      </w:r>
-      <w:proofErr w:type="gramStart"/>
-      <w:r>
-        <w:rPr>
-          <w:rFonts w:ascii="Menlo" w:eastAsia="Times New Roman" w:hAnsi="Menlo" w:cs="Menlo"/>
-          <w:color w:val="C586C0"/>
-          <w:sz w:val="18"/>
-          <w:szCs w:val="18"/>
-        </w:rPr>
-        <w:t>break</w:t>
-      </w:r>
-      <w:r>
-        <w:rPr>
-          <w:rFonts w:ascii="Menlo" w:eastAsia="Times New Roman" w:hAnsi="Menlo" w:cs="Menlo"/>
-          <w:color w:val="D4D4D4"/>
-          <w:sz w:val="18"/>
-          <w:szCs w:val="18"/>
-        </w:rPr>
-        <w:t>;</w:t>
-      </w:r>
-      <w:proofErr w:type="gramEnd"/>
-    </w:p>
-    <w:p>
-      <w:pPr>
-        <w:shd w:val="clear" w:color="auto" w:fill="1E1E1E"/>
-        <w:spacing w:line="270" w:lineRule="atLeast"/>
-        <w:rPr>
-          <w:rFonts w:ascii="Menlo" w:eastAsia="Times New Roman" w:hAnsi="Menlo" w:cs="Menlo"/>
-          <w:color w:val="D4D4D4"/>
-          <w:sz w:val="18"/>
-          <w:szCs w:val="18"/>
-        </w:rPr>
-      </w:pPr>
-      <w:r>
-        <w:rPr>
-          <w:rFonts w:ascii="Menlo" w:eastAsia="Times New Roman" w:hAnsi="Menlo" w:cs="Menlo"/>
-          <w:color w:val="D4D4D4"/>
-          <w:sz w:val="18"/>
-          <w:szCs w:val="18"/>
-        </w:rPr>
-        <w:t xml:space="preserve">                </w:t>
-      </w:r>
-      <w:r>
-        <w:rPr>
-          <w:rFonts w:ascii="Menlo" w:eastAsia="Times New Roman" w:hAnsi="Menlo" w:cs="Menlo"/>
-          <w:color w:val="C586C0"/>
-          <w:sz w:val="18"/>
-          <w:szCs w:val="18"/>
-        </w:rPr>
-        <w:t>case</w:t>
-      </w:r>
-      <w:r>
-        <w:rPr>
-          <w:rFonts w:ascii="Menlo" w:eastAsia="Times New Roman" w:hAnsi="Menlo" w:cs="Menlo"/>
-          <w:color w:val="D4D4D4"/>
-          <w:sz w:val="18"/>
-          <w:szCs w:val="18"/>
-        </w:rPr>
-        <w:t xml:space="preserve"> </w:t>
-      </w:r>
-      <w:r>
-        <w:rPr>
-          <w:rFonts w:ascii="Menlo" w:eastAsia="Times New Roman" w:hAnsi="Menlo" w:cs="Menlo"/>
-          <w:color w:val="CE9178"/>
-          <w:sz w:val="18"/>
-          <w:szCs w:val="18"/>
-        </w:rPr>
-        <w:t>'T'</w:t>
-      </w:r>
-      <w:r>
-        <w:rPr>
-          <w:rFonts w:ascii="Menlo" w:eastAsia="Times New Roman" w:hAnsi="Menlo" w:cs="Menlo"/>
-          <w:color w:val="D4D4D4"/>
-          <w:sz w:val="18"/>
-          <w:szCs w:val="18"/>
-        </w:rPr>
-        <w:t>:</w:t>
-      </w:r>
-    </w:p>
-    <w:p>
-      <w:pPr>
-        <w:shd w:val="clear" w:color="auto" w:fill="1E1E1E"/>
-        <w:spacing w:line="270" w:lineRule="atLeast"/>
-        <w:rPr>
-          <w:rFonts w:ascii="Menlo" w:eastAsia="Times New Roman" w:hAnsi="Menlo" w:cs="Menlo"/>
-          <w:color w:val="D4D4D4"/>
-          <w:sz w:val="18"/>
-          <w:szCs w:val="18"/>
-        </w:rPr>
-      </w:pPr>
-      <w:r>
-        <w:rPr>
-          <w:rFonts w:ascii="Menlo" w:eastAsia="Times New Roman" w:hAnsi="Menlo" w:cs="Menlo"/>
-          <w:color w:val="D4D4D4"/>
-          <w:sz w:val="18"/>
-          <w:szCs w:val="18"/>
-        </w:rPr>
-        <w:t xml:space="preserve">                </w:t>
-      </w:r>
-      <w:r>
-        <w:rPr>
-          <w:rFonts w:ascii="Menlo" w:eastAsia="Times New Roman" w:hAnsi="Menlo" w:cs="Menlo"/>
-          <w:color w:val="C586C0"/>
-          <w:sz w:val="18"/>
-          <w:szCs w:val="18"/>
-        </w:rPr>
-        <w:t>case</w:t>
-      </w:r>
-      <w:r>
-        <w:rPr>
-          <w:rFonts w:ascii="Menlo" w:eastAsia="Times New Roman" w:hAnsi="Menlo" w:cs="Menlo"/>
-          <w:color w:val="D4D4D4"/>
-          <w:sz w:val="18"/>
-          <w:szCs w:val="18"/>
-        </w:rPr>
-        <w:t xml:space="preserve"> </w:t>
-      </w:r>
-      <w:r>
-        <w:rPr>
-          <w:rFonts w:ascii="Menlo" w:eastAsia="Times New Roman" w:hAnsi="Menlo" w:cs="Menlo"/>
-          <w:color w:val="CE9178"/>
-          <w:sz w:val="18"/>
-          <w:szCs w:val="18"/>
-        </w:rPr>
-        <w:t>'U'</w:t>
-      </w:r>
-      <w:r>
-        <w:rPr>
-          <w:rFonts w:ascii="Menlo" w:eastAsia="Times New Roman" w:hAnsi="Menlo" w:cs="Menlo"/>
-          <w:color w:val="D4D4D4"/>
-          <w:sz w:val="18"/>
-          <w:szCs w:val="18"/>
-        </w:rPr>
-        <w:t>:</w:t>
-      </w:r>
-    </w:p>
-    <w:p>
-      <w:pPr>
-        <w:shd w:val="clear" w:color="auto" w:fill="1E1E1E"/>
-        <w:spacing w:line="270" w:lineRule="atLeast"/>
-        <w:rPr>
-          <w:rFonts w:ascii="Menlo" w:eastAsia="Times New Roman" w:hAnsi="Menlo" w:cs="Menlo"/>
-          <w:color w:val="D4D4D4"/>
-          <w:sz w:val="18"/>
-          <w:szCs w:val="18"/>
-        </w:rPr>
-      </w:pPr>
-      <w:r>
-        <w:rPr>
-          <w:rFonts w:ascii="Menlo" w:eastAsia="Times New Roman" w:hAnsi="Menlo" w:cs="Menlo"/>
-          <w:color w:val="D4D4D4"/>
-          <w:sz w:val="18"/>
-          <w:szCs w:val="18"/>
-        </w:rPr>
-        <w:t xml:space="preserve">                </w:t>
-      </w:r>
-      <w:r>
-        <w:rPr>
-          <w:rFonts w:ascii="Menlo" w:eastAsia="Times New Roman" w:hAnsi="Menlo" w:cs="Menlo"/>
-          <w:color w:val="C586C0"/>
-          <w:sz w:val="18"/>
-          <w:szCs w:val="18"/>
-        </w:rPr>
-        <w:t>case</w:t>
-      </w:r>
-      <w:r>
-        <w:rPr>
-          <w:rFonts w:ascii="Menlo" w:eastAsia="Times New Roman" w:hAnsi="Menlo" w:cs="Menlo"/>
-          <w:color w:val="D4D4D4"/>
-          <w:sz w:val="18"/>
-          <w:szCs w:val="18"/>
-        </w:rPr>
-        <w:t xml:space="preserve"> </w:t>
-      </w:r>
-      <w:r>
-        <w:rPr>
-          <w:rFonts w:ascii="Menlo" w:eastAsia="Times New Roman" w:hAnsi="Menlo" w:cs="Menlo"/>
-          <w:color w:val="CE9178"/>
-          <w:sz w:val="18"/>
-          <w:szCs w:val="18"/>
-        </w:rPr>
-        <w:t>'V'</w:t>
-      </w:r>
-      <w:r>
-        <w:rPr>
-          <w:rFonts w:ascii="Menlo" w:eastAsia="Times New Roman" w:hAnsi="Menlo" w:cs="Menlo"/>
-          <w:color w:val="D4D4D4"/>
-          <w:sz w:val="18"/>
-          <w:szCs w:val="18"/>
-        </w:rPr>
-        <w:t>:</w:t>
-      </w:r>
-    </w:p>
-    <w:p>
-      <w:pPr>
-        <w:shd w:val="clear" w:color="auto" w:fill="1E1E1E"/>
-        <w:spacing w:line="270" w:lineRule="atLeast"/>
-        <w:rPr>
-          <w:rFonts w:ascii="Menlo" w:eastAsia="Times New Roman" w:hAnsi="Menlo" w:cs="Menlo"/>
-          <w:color w:val="D4D4D4"/>
-          <w:sz w:val="18"/>
-          <w:szCs w:val="18"/>
-        </w:rPr>
-      </w:pPr>
-      <w:r>
-        <w:rPr>
-          <w:rFonts w:ascii="Menlo" w:eastAsia="Times New Roman" w:hAnsi="Menlo" w:cs="Menlo"/>
-          <w:color w:val="D4D4D4"/>
-          <w:sz w:val="18"/>
-          <w:szCs w:val="18"/>
-        </w:rPr>
-        <w:t xml:space="preserve">                    </w:t>
-      </w:r>
-      <w:proofErr w:type="spellStart"/>
-      <w:r>
-        <w:rPr>
-          <w:rFonts w:ascii="Menlo" w:eastAsia="Times New Roman" w:hAnsi="Menlo" w:cs="Menlo"/>
-          <w:color w:val="9CDCFE"/>
-          <w:sz w:val="18"/>
-          <w:szCs w:val="18"/>
-        </w:rPr>
-        <w:t>cout</w:t>
-      </w:r>
-      <w:proofErr w:type="spellEnd"/>
-      <w:r>
-        <w:rPr>
-          <w:rFonts w:ascii="Menlo" w:eastAsia="Times New Roman" w:hAnsi="Menlo" w:cs="Menlo"/>
-          <w:color w:val="D4D4D4"/>
-          <w:sz w:val="18"/>
-          <w:szCs w:val="18"/>
-        </w:rPr>
-        <w:t xml:space="preserve"> </w:t>
-      </w:r>
-      <w:r>
-        <w:rPr>
-          <w:rFonts w:ascii="Menlo" w:eastAsia="Times New Roman" w:hAnsi="Menlo" w:cs="Menlo"/>
-          <w:color w:val="DCDCAA"/>
-          <w:sz w:val="18"/>
-          <w:szCs w:val="18"/>
-        </w:rPr>
-        <w:t>&lt;&lt;</w:t>
-      </w:r>
-      <w:r>
-        <w:rPr>
-          <w:rFonts w:ascii="Menlo" w:eastAsia="Times New Roman" w:hAnsi="Menlo" w:cs="Menlo"/>
-          <w:color w:val="D4D4D4"/>
-          <w:sz w:val="18"/>
-          <w:szCs w:val="18"/>
-        </w:rPr>
-        <w:t xml:space="preserve"> </w:t>
-      </w:r>
-      <w:r>
-        <w:rPr>
-          <w:rFonts w:ascii="Menlo" w:eastAsia="Times New Roman" w:hAnsi="Menlo" w:cs="Menlo"/>
-          <w:color w:val="CE9178"/>
-          <w:sz w:val="18"/>
-          <w:szCs w:val="18"/>
-        </w:rPr>
-        <w:t>"8</w:t>
-      </w:r>
-      <w:proofErr w:type="gramStart"/>
-      <w:r>
-        <w:rPr>
-          <w:rFonts w:ascii="Menlo" w:eastAsia="Times New Roman" w:hAnsi="Menlo" w:cs="Menlo"/>
-          <w:color w:val="CE9178"/>
-          <w:sz w:val="18"/>
-          <w:szCs w:val="18"/>
-        </w:rPr>
-        <w:t>"</w:t>
-      </w:r>
-      <w:r>
-        <w:rPr>
-          <w:rFonts w:ascii="Menlo" w:eastAsia="Times New Roman" w:hAnsi="Menlo" w:cs="Menlo"/>
-          <w:color w:val="D4D4D4"/>
-          <w:sz w:val="18"/>
-          <w:szCs w:val="18"/>
-        </w:rPr>
-        <w:t>;</w:t>
-      </w:r>
-      <w:proofErr w:type="gramEnd"/>
-    </w:p>
-    <w:p>
-      <w:pPr>
-        <w:shd w:val="clear" w:color="auto" w:fill="1E1E1E"/>
-        <w:spacing w:line="270" w:lineRule="atLeast"/>
-        <w:rPr>
-          <w:rFonts w:ascii="Menlo" w:eastAsia="Times New Roman" w:hAnsi="Menlo" w:cs="Menlo"/>
-          <w:color w:val="D4D4D4"/>
-          <w:sz w:val="18"/>
-          <w:szCs w:val="18"/>
-        </w:rPr>
-      </w:pPr>
-      <w:r>
-        <w:rPr>
-          <w:rFonts w:ascii="Menlo" w:eastAsia="Times New Roman" w:hAnsi="Menlo" w:cs="Menlo"/>
-          <w:color w:val="D4D4D4"/>
-          <w:sz w:val="18"/>
-          <w:szCs w:val="18"/>
-        </w:rPr>
-        <w:t xml:space="preserve">                    </w:t>
-      </w:r>
-      <w:proofErr w:type="gramStart"/>
-      <w:r>
-        <w:rPr>
-          <w:rFonts w:ascii="Menlo" w:eastAsia="Times New Roman" w:hAnsi="Menlo" w:cs="Menlo"/>
-          <w:color w:val="C586C0"/>
-          <w:sz w:val="18"/>
-          <w:szCs w:val="18"/>
-        </w:rPr>
-        <w:t>break</w:t>
-      </w:r>
-      <w:r>
-        <w:rPr>
-          <w:rFonts w:ascii="Menlo" w:eastAsia="Times New Roman" w:hAnsi="Menlo" w:cs="Menlo"/>
-          <w:color w:val="D4D4D4"/>
-          <w:sz w:val="18"/>
-          <w:szCs w:val="18"/>
-        </w:rPr>
-        <w:t>;</w:t>
-      </w:r>
-      <w:proofErr w:type="gramEnd"/>
-    </w:p>
-    <w:p>
-      <w:pPr>
-        <w:shd w:val="clear" w:color="auto" w:fill="1E1E1E"/>
-        <w:spacing w:line="270" w:lineRule="atLeast"/>
-        <w:rPr>
-          <w:rFonts w:ascii="Menlo" w:eastAsia="Times New Roman" w:hAnsi="Menlo" w:cs="Menlo"/>
-          <w:color w:val="D4D4D4"/>
-          <w:sz w:val="18"/>
-          <w:szCs w:val="18"/>
-        </w:rPr>
-      </w:pPr>
-      <w:r>
-        <w:rPr>
-          <w:rFonts w:ascii="Menlo" w:eastAsia="Times New Roman" w:hAnsi="Menlo" w:cs="Menlo"/>
-          <w:color w:val="D4D4D4"/>
-          <w:sz w:val="18"/>
-          <w:szCs w:val="18"/>
-        </w:rPr>
-        <w:t xml:space="preserve">                </w:t>
-      </w:r>
-      <w:r>
-        <w:rPr>
-          <w:rFonts w:ascii="Menlo" w:eastAsia="Times New Roman" w:hAnsi="Menlo" w:cs="Menlo"/>
-          <w:color w:val="C586C0"/>
-          <w:sz w:val="18"/>
-          <w:szCs w:val="18"/>
-        </w:rPr>
-        <w:t>case</w:t>
-      </w:r>
-      <w:r>
-        <w:rPr>
-          <w:rFonts w:ascii="Menlo" w:eastAsia="Times New Roman" w:hAnsi="Menlo" w:cs="Menlo"/>
-          <w:color w:val="D4D4D4"/>
-          <w:sz w:val="18"/>
-          <w:szCs w:val="18"/>
-        </w:rPr>
-        <w:t xml:space="preserve"> </w:t>
-      </w:r>
-      <w:r>
-        <w:rPr>
-          <w:rFonts w:ascii="Menlo" w:eastAsia="Times New Roman" w:hAnsi="Menlo" w:cs="Menlo"/>
-          <w:color w:val="CE9178"/>
-          <w:sz w:val="18"/>
-          <w:szCs w:val="18"/>
-        </w:rPr>
-        <w:t>'W'</w:t>
-      </w:r>
-      <w:r>
-        <w:rPr>
-          <w:rFonts w:ascii="Menlo" w:eastAsia="Times New Roman" w:hAnsi="Menlo" w:cs="Menlo"/>
-          <w:color w:val="D4D4D4"/>
-          <w:sz w:val="18"/>
-          <w:szCs w:val="18"/>
-        </w:rPr>
-        <w:t>:</w:t>
-      </w:r>
-    </w:p>
-    <w:p>
-      <w:pPr>
-        <w:shd w:val="clear" w:color="auto" w:fill="1E1E1E"/>
-        <w:spacing w:line="270" w:lineRule="atLeast"/>
-        <w:rPr>
-          <w:rFonts w:ascii="Menlo" w:eastAsia="Times New Roman" w:hAnsi="Menlo" w:cs="Menlo"/>
-          <w:color w:val="D4D4D4"/>
-          <w:sz w:val="18"/>
-          <w:szCs w:val="18"/>
-        </w:rPr>
-      </w:pPr>
-      <w:r>
-        <w:rPr>
-          <w:rFonts w:ascii="Menlo" w:eastAsia="Times New Roman" w:hAnsi="Menlo" w:cs="Menlo"/>
-          <w:color w:val="D4D4D4"/>
-          <w:sz w:val="18"/>
-          <w:szCs w:val="18"/>
-        </w:rPr>
-        <w:t xml:space="preserve">                </w:t>
-      </w:r>
-      <w:r>
-        <w:rPr>
-          <w:rFonts w:ascii="Menlo" w:eastAsia="Times New Roman" w:hAnsi="Menlo" w:cs="Menlo"/>
-          <w:color w:val="C586C0"/>
-          <w:sz w:val="18"/>
-          <w:szCs w:val="18"/>
-        </w:rPr>
-        <w:t>case</w:t>
-      </w:r>
-      <w:r>
-        <w:rPr>
-          <w:rFonts w:ascii="Menlo" w:eastAsia="Times New Roman" w:hAnsi="Menlo" w:cs="Menlo"/>
-          <w:color w:val="D4D4D4"/>
-          <w:sz w:val="18"/>
-          <w:szCs w:val="18"/>
-        </w:rPr>
-        <w:t xml:space="preserve"> </w:t>
-      </w:r>
-      <w:r>
-        <w:rPr>
-          <w:rFonts w:ascii="Menlo" w:eastAsia="Times New Roman" w:hAnsi="Menlo" w:cs="Menlo"/>
-          <w:color w:val="CE9178"/>
-          <w:sz w:val="18"/>
-          <w:szCs w:val="18"/>
-        </w:rPr>
-        <w:t>'X'</w:t>
-      </w:r>
-      <w:r>
-        <w:rPr>
-          <w:rFonts w:ascii="Menlo" w:eastAsia="Times New Roman" w:hAnsi="Menlo" w:cs="Menlo"/>
-          <w:color w:val="D4D4D4"/>
-          <w:sz w:val="18"/>
-          <w:szCs w:val="18"/>
-        </w:rPr>
-        <w:t>:</w:t>
-      </w:r>
-    </w:p>
-    <w:p>
-      <w:pPr>
-        <w:shd w:val="clear" w:color="auto" w:fill="1E1E1E"/>
-        <w:spacing w:line="270" w:lineRule="atLeast"/>
-        <w:rPr>
-          <w:rFonts w:ascii="Menlo" w:eastAsia="Times New Roman" w:hAnsi="Menlo" w:cs="Menlo"/>
-          <w:color w:val="D4D4D4"/>
-          <w:sz w:val="18"/>
-          <w:szCs w:val="18"/>
-        </w:rPr>
-      </w:pPr>
-      <w:r>
-        <w:rPr>
-          <w:rFonts w:ascii="Menlo" w:eastAsia="Times New Roman" w:hAnsi="Menlo" w:cs="Menlo"/>
-          <w:color w:val="D4D4D4"/>
-          <w:sz w:val="18"/>
-          <w:szCs w:val="18"/>
-        </w:rPr>
-        <w:t xml:space="preserve">                </w:t>
-      </w:r>
-      <w:r>
-        <w:rPr>
-          <w:rFonts w:ascii="Menlo" w:eastAsia="Times New Roman" w:hAnsi="Menlo" w:cs="Menlo"/>
-          <w:color w:val="C586C0"/>
-          <w:sz w:val="18"/>
-          <w:szCs w:val="18"/>
-        </w:rPr>
-        <w:t>case</w:t>
-      </w:r>
-      <w:r>
-        <w:rPr>
-          <w:rFonts w:ascii="Menlo" w:eastAsia="Times New Roman" w:hAnsi="Menlo" w:cs="Menlo"/>
-          <w:color w:val="D4D4D4"/>
-          <w:sz w:val="18"/>
-          <w:szCs w:val="18"/>
-        </w:rPr>
-        <w:t xml:space="preserve"> </w:t>
-      </w:r>
-      <w:r>
-        <w:rPr>
-          <w:rFonts w:ascii="Menlo" w:eastAsia="Times New Roman" w:hAnsi="Menlo" w:cs="Menlo"/>
-          <w:color w:val="CE9178"/>
-          <w:sz w:val="18"/>
-          <w:szCs w:val="18"/>
-        </w:rPr>
-        <w:t>'Y'</w:t>
-      </w:r>
-      <w:r>
-        <w:rPr>
-          <w:rFonts w:ascii="Menlo" w:eastAsia="Times New Roman" w:hAnsi="Menlo" w:cs="Menlo"/>
-          <w:color w:val="D4D4D4"/>
-          <w:sz w:val="18"/>
-          <w:szCs w:val="18"/>
-        </w:rPr>
-        <w:t>:</w:t>
-      </w:r>
-    </w:p>
-    <w:p>
-      <w:pPr>
-        <w:shd w:val="clear" w:color="auto" w:fill="1E1E1E"/>
-        <w:spacing w:line="270" w:lineRule="atLeast"/>
-        <w:rPr>
-          <w:rFonts w:ascii="Menlo" w:eastAsia="Times New Roman" w:hAnsi="Menlo" w:cs="Menlo"/>
-          <w:color w:val="D4D4D4"/>
-          <w:sz w:val="18"/>
-          <w:szCs w:val="18"/>
-        </w:rPr>
-      </w:pPr>
-      <w:r>
-        <w:rPr>
-          <w:rFonts w:ascii="Menlo" w:eastAsia="Times New Roman" w:hAnsi="Menlo" w:cs="Menlo"/>
-          <w:color w:val="D4D4D4"/>
-          <w:sz w:val="18"/>
-          <w:szCs w:val="18"/>
-        </w:rPr>
-        <w:t xml:space="preserve">                </w:t>
-      </w:r>
-      <w:r>
-        <w:rPr>
-          <w:rFonts w:ascii="Menlo" w:eastAsia="Times New Roman" w:hAnsi="Menlo" w:cs="Menlo"/>
-          <w:color w:val="C586C0"/>
-          <w:sz w:val="18"/>
-          <w:szCs w:val="18"/>
-        </w:rPr>
-        <w:t>case</w:t>
-      </w:r>
-      <w:r>
-        <w:rPr>
-          <w:rFonts w:ascii="Menlo" w:eastAsia="Times New Roman" w:hAnsi="Menlo" w:cs="Menlo"/>
-          <w:color w:val="D4D4D4"/>
-          <w:sz w:val="18"/>
-          <w:szCs w:val="18"/>
-        </w:rPr>
-        <w:t xml:space="preserve"> </w:t>
-      </w:r>
-      <w:r>
-        <w:rPr>
-          <w:rFonts w:ascii="Menlo" w:eastAsia="Times New Roman" w:hAnsi="Menlo" w:cs="Menlo"/>
-          <w:color w:val="CE9178"/>
-          <w:sz w:val="18"/>
-          <w:szCs w:val="18"/>
-        </w:rPr>
-        <w:t>'Z'</w:t>
-      </w:r>
-      <w:r>
-        <w:rPr>
-          <w:rFonts w:ascii="Menlo" w:eastAsia="Times New Roman" w:hAnsi="Menlo" w:cs="Menlo"/>
-          <w:color w:val="D4D4D4"/>
-          <w:sz w:val="18"/>
-          <w:szCs w:val="18"/>
-        </w:rPr>
-        <w:t>:</w:t>
-      </w:r>
-    </w:p>
-    <w:p>
-      <w:pPr>
-        <w:shd w:val="clear" w:color="auto" w:fill="1E1E1E"/>
-        <w:spacing w:line="270" w:lineRule="atLeast"/>
-        <w:rPr>
-          <w:rFonts w:ascii="Menlo" w:eastAsia="Times New Roman" w:hAnsi="Menlo" w:cs="Menlo"/>
-          <w:color w:val="D4D4D4"/>
-          <w:sz w:val="18"/>
-          <w:szCs w:val="18"/>
-        </w:rPr>
-      </w:pPr>
-      <w:r>
-        <w:rPr>
-          <w:rFonts w:ascii="Menlo" w:eastAsia="Times New Roman" w:hAnsi="Menlo" w:cs="Menlo"/>
-          <w:color w:val="D4D4D4"/>
-          <w:sz w:val="18"/>
-          <w:szCs w:val="18"/>
-        </w:rPr>
-        <w:t xml:space="preserve">                    </w:t>
-      </w:r>
-      <w:proofErr w:type="spellStart"/>
-      <w:r>
-        <w:rPr>
-          <w:rFonts w:ascii="Menlo" w:eastAsia="Times New Roman" w:hAnsi="Menlo" w:cs="Menlo"/>
-          <w:color w:val="9CDCFE"/>
-          <w:sz w:val="18"/>
-          <w:szCs w:val="18"/>
-        </w:rPr>
-        <w:t>cout</w:t>
-      </w:r>
-      <w:proofErr w:type="spellEnd"/>
-      <w:r>
-        <w:rPr>
-          <w:rFonts w:ascii="Menlo" w:eastAsia="Times New Roman" w:hAnsi="Menlo" w:cs="Menlo"/>
-          <w:color w:val="D4D4D4"/>
-          <w:sz w:val="18"/>
-          <w:szCs w:val="18"/>
-        </w:rPr>
-        <w:t xml:space="preserve"> </w:t>
-      </w:r>
-      <w:r>
-        <w:rPr>
-          <w:rFonts w:ascii="Menlo" w:eastAsia="Times New Roman" w:hAnsi="Menlo" w:cs="Menlo"/>
-          <w:color w:val="DCDCAA"/>
-          <w:sz w:val="18"/>
-          <w:szCs w:val="18"/>
-        </w:rPr>
-        <w:t>&lt;&lt;</w:t>
-      </w:r>
-      <w:r>
-        <w:rPr>
-          <w:rFonts w:ascii="Menlo" w:eastAsia="Times New Roman" w:hAnsi="Menlo" w:cs="Menlo"/>
-          <w:color w:val="D4D4D4"/>
-          <w:sz w:val="18"/>
-          <w:szCs w:val="18"/>
-        </w:rPr>
-        <w:t xml:space="preserve"> </w:t>
-      </w:r>
-      <w:r>
-        <w:rPr>
-          <w:rFonts w:ascii="Menlo" w:eastAsia="Times New Roman" w:hAnsi="Menlo" w:cs="Menlo"/>
-          <w:color w:val="CE9178"/>
-          <w:sz w:val="18"/>
-          <w:szCs w:val="18"/>
-        </w:rPr>
-        <w:t>"9</w:t>
-      </w:r>
-      <w:proofErr w:type="gramStart"/>
-      <w:r>
-        <w:rPr>
-          <w:rFonts w:ascii="Menlo" w:eastAsia="Times New Roman" w:hAnsi="Menlo" w:cs="Menlo"/>
-          <w:color w:val="CE9178"/>
-          <w:sz w:val="18"/>
-          <w:szCs w:val="18"/>
-        </w:rPr>
-        <w:t>"</w:t>
-      </w:r>
-      <w:r>
-        <w:rPr>
-          <w:rFonts w:ascii="Menlo" w:eastAsia="Times New Roman" w:hAnsi="Menlo" w:cs="Menlo"/>
-          <w:color w:val="D4D4D4"/>
-          <w:sz w:val="18"/>
-          <w:szCs w:val="18"/>
-        </w:rPr>
-        <w:t>;</w:t>
-      </w:r>
-      <w:proofErr w:type="gramEnd"/>
-    </w:p>
-    <w:p>
-      <w:pPr>
-        <w:shd w:val="clear" w:color="auto" w:fill="1E1E1E"/>
-        <w:spacing w:line="270" w:lineRule="atLeast"/>
-        <w:rPr>
-          <w:rFonts w:ascii="Menlo" w:eastAsia="Times New Roman" w:hAnsi="Menlo" w:cs="Menlo"/>
-          <w:color w:val="D4D4D4"/>
-          <w:sz w:val="18"/>
-          <w:szCs w:val="18"/>
-        </w:rPr>
-      </w:pPr>
-      <w:r>
-        <w:rPr>
-          <w:rFonts w:ascii="Menlo" w:eastAsia="Times New Roman" w:hAnsi="Menlo" w:cs="Menlo"/>
-          <w:color w:val="D4D4D4"/>
-          <w:sz w:val="18"/>
-          <w:szCs w:val="18"/>
-        </w:rPr>
-        <w:t xml:space="preserve">                    </w:t>
-      </w:r>
-      <w:proofErr w:type="gramStart"/>
-      <w:r>
-        <w:rPr>
-          <w:rFonts w:ascii="Menlo" w:eastAsia="Times New Roman" w:hAnsi="Menlo" w:cs="Menlo"/>
-          <w:color w:val="C586C0"/>
-          <w:sz w:val="18"/>
-          <w:szCs w:val="18"/>
-        </w:rPr>
-        <w:t>break</w:t>
-      </w:r>
-      <w:r>
-        <w:rPr>
-          <w:rFonts w:ascii="Menlo" w:eastAsia="Times New Roman" w:hAnsi="Menlo" w:cs="Menlo"/>
-          <w:color w:val="D4D4D4"/>
-          <w:sz w:val="18"/>
-          <w:szCs w:val="18"/>
-        </w:rPr>
-        <w:t>;</w:t>
-      </w:r>
-      <w:proofErr w:type="gramEnd"/>
-    </w:p>
-    <w:p>
-      <w:pPr>
-        <w:shd w:val="clear" w:color="auto" w:fill="1E1E1E"/>
-        <w:spacing w:line="270" w:lineRule="atLeast"/>
-        <w:rPr>
-          <w:rFonts w:ascii="Menlo" w:eastAsia="Times New Roman" w:hAnsi="Menlo" w:cs="Menlo"/>
-          <w:color w:val="D4D4D4"/>
-          <w:sz w:val="18"/>
-          <w:szCs w:val="18"/>
-        </w:rPr>
-      </w:pPr>
-      <w:r>
-        <w:rPr>
-          <w:rFonts w:ascii="Menlo" w:eastAsia="Times New Roman" w:hAnsi="Menlo" w:cs="Menlo"/>
-          <w:color w:val="D4D4D4"/>
-          <w:sz w:val="18"/>
-          <w:szCs w:val="18"/>
-        </w:rPr>
-        <w:t xml:space="preserve">                </w:t>
-      </w:r>
-      <w:r>
-        <w:rPr>
-          <w:rFonts w:ascii="Menlo" w:eastAsia="Times New Roman" w:hAnsi="Menlo" w:cs="Menlo"/>
-          <w:color w:val="C586C0"/>
-          <w:sz w:val="18"/>
-          <w:szCs w:val="18"/>
-        </w:rPr>
-        <w:t>default</w:t>
-      </w:r>
-      <w:r>
-        <w:rPr>
-          <w:rFonts w:ascii="Menlo" w:eastAsia="Times New Roman" w:hAnsi="Menlo" w:cs="Menlo"/>
-          <w:color w:val="D4D4D4"/>
-          <w:sz w:val="18"/>
-          <w:szCs w:val="18"/>
-        </w:rPr>
-        <w:t>:</w:t>
-      </w:r>
-    </w:p>
-    <w:p>
-      <w:pPr>
-        <w:shd w:val="clear" w:color="auto" w:fill="1E1E1E"/>
-        <w:spacing w:line="270" w:lineRule="atLeast"/>
-        <w:rPr>
-          <w:rFonts w:ascii="Menlo" w:eastAsia="Times New Roman" w:hAnsi="Menlo" w:cs="Menlo"/>
-          <w:color w:val="D4D4D4"/>
-          <w:sz w:val="18"/>
-          <w:szCs w:val="18"/>
-        </w:rPr>
-      </w:pPr>
-      <w:r>
-        <w:rPr>
-          <w:rFonts w:ascii="Menlo" w:eastAsia="Times New Roman" w:hAnsi="Menlo" w:cs="Menlo"/>
-          <w:color w:val="D4D4D4"/>
-          <w:sz w:val="18"/>
-          <w:szCs w:val="18"/>
-        </w:rPr>
-        <w:t xml:space="preserve">                    </w:t>
-      </w:r>
-      <w:proofErr w:type="gramStart"/>
-      <w:r>
-        <w:rPr>
-          <w:rFonts w:ascii="Menlo" w:eastAsia="Times New Roman" w:hAnsi="Menlo" w:cs="Menlo"/>
-          <w:color w:val="C586C0"/>
-          <w:sz w:val="18"/>
-          <w:szCs w:val="18"/>
-        </w:rPr>
-        <w:t>break</w:t>
-      </w:r>
-      <w:r>
-        <w:rPr>
-          <w:rFonts w:ascii="Menlo" w:eastAsia="Times New Roman" w:hAnsi="Menlo" w:cs="Menlo"/>
-          <w:color w:val="D4D4D4"/>
-          <w:sz w:val="18"/>
-          <w:szCs w:val="18"/>
-        </w:rPr>
-        <w:t>;</w:t>
-      </w:r>
-      <w:proofErr w:type="gramEnd"/>
-    </w:p>
-    <w:p>
-      <w:pPr>
-        <w:shd w:val="clear" w:color="auto" w:fill="1E1E1E"/>
-        <w:spacing w:line="270" w:lineRule="atLeast"/>
-        <w:rPr>
-          <w:rFonts w:ascii="Menlo" w:eastAsia="Times New Roman" w:hAnsi="Menlo" w:cs="Menlo"/>
-          <w:color w:val="D4D4D4"/>
-          <w:sz w:val="18"/>
-          <w:szCs w:val="18"/>
-        </w:rPr>
-      </w:pPr>
-      <w:r>
-        <w:rPr>
-          <w:rFonts w:ascii="Menlo" w:eastAsia="Times New Roman" w:hAnsi="Menlo" w:cs="Menlo"/>
-          <w:color w:val="D4D4D4"/>
-          <w:sz w:val="18"/>
-          <w:szCs w:val="18"/>
-        </w:rPr>
-        <w:t xml:space="preserve">            }</w:t>
-      </w:r>
-    </w:p>
-    <w:p>
-      <w:pPr>
-        <w:shd w:val="clear" w:color="auto" w:fill="1E1E1E"/>
-        <w:spacing w:line="270" w:lineRule="atLeast"/>
-        <w:rPr>
-          <w:rFonts w:ascii="Menlo" w:eastAsia="Times New Roman" w:hAnsi="Menlo" w:cs="Menlo"/>
-          <w:color w:val="D4D4D4"/>
-          <w:sz w:val="18"/>
-          <w:szCs w:val="18"/>
-        </w:rPr>
-      </w:pPr>
-      <w:r>
-        <w:rPr>
-          <w:rFonts w:ascii="Menlo" w:eastAsia="Times New Roman" w:hAnsi="Menlo" w:cs="Menlo"/>
-          <w:color w:val="D4D4D4"/>
-          <w:sz w:val="18"/>
-          <w:szCs w:val="18"/>
-        </w:rPr>
-        <w:t xml:space="preserve">        }</w:t>
-      </w:r>
-    </w:p>
-    <w:p>
-      <w:pPr>
-        <w:shd w:val="clear" w:color="auto" w:fill="1E1E1E"/>
-        <w:spacing w:line="270" w:lineRule="atLeast"/>
-        <w:rPr>
-          <w:rFonts w:ascii="Menlo" w:eastAsia="Times New Roman" w:hAnsi="Menlo" w:cs="Menlo"/>
-          <w:color w:val="D4D4D4"/>
-          <w:sz w:val="18"/>
-          <w:szCs w:val="18"/>
-        </w:rPr>
-      </w:pPr>
-      <w:r>
-        <w:rPr>
-          <w:rFonts w:ascii="Menlo" w:eastAsia="Times New Roman" w:hAnsi="Menlo" w:cs="Menlo"/>
-          <w:color w:val="D4D4D4"/>
-          <w:sz w:val="18"/>
-          <w:szCs w:val="18"/>
-        </w:rPr>
-        <w:t xml:space="preserve">        </w:t>
-      </w:r>
-    </w:p>
-    <w:p>
-      <w:pPr>
-        <w:shd w:val="clear" w:color="auto" w:fill="1E1E1E"/>
-        <w:spacing w:line="270" w:lineRule="atLeast"/>
-        <w:rPr>
-          <w:rFonts w:ascii="Menlo" w:eastAsia="Times New Roman" w:hAnsi="Menlo" w:cs="Menlo"/>
-          <w:color w:val="D4D4D4"/>
-          <w:sz w:val="18"/>
-          <w:szCs w:val="18"/>
-        </w:rPr>
-      </w:pPr>
-      <w:r>
-        <w:rPr>
-          <w:rFonts w:ascii="Menlo" w:eastAsia="Times New Roman" w:hAnsi="Menlo" w:cs="Menlo"/>
-          <w:color w:val="D4D4D4"/>
-          <w:sz w:val="18"/>
-          <w:szCs w:val="18"/>
-        </w:rPr>
-        <w:t xml:space="preserve">    }</w:t>
-      </w:r>
-    </w:p>
-    <w:p>
-      <w:pPr>
-        <w:shd w:val="clear" w:color="auto" w:fill="1E1E1E"/>
-        <w:spacing w:line="270" w:lineRule="atLeast"/>
-        <w:rPr>
-          <w:rFonts w:ascii="Menlo" w:eastAsia="Times New Roman" w:hAnsi="Menlo" w:cs="Menlo"/>
-          <w:color w:val="D4D4D4"/>
-          <w:sz w:val="18"/>
-          <w:szCs w:val="18"/>
-        </w:rPr>
-      </w:pPr>
-      <w:r>
-        <w:rPr>
-          <w:rFonts w:ascii="Menlo" w:eastAsia="Times New Roman" w:hAnsi="Menlo" w:cs="Menlo"/>
-          <w:color w:val="D4D4D4"/>
-          <w:sz w:val="18"/>
-          <w:szCs w:val="18"/>
-        </w:rPr>
-        <w:t xml:space="preserve">    </w:t>
-      </w:r>
-      <w:r>
-        <w:rPr>
-          <w:rFonts w:ascii="Menlo" w:eastAsia="Times New Roman" w:hAnsi="Menlo" w:cs="Menlo"/>
-          <w:color w:val="C586C0"/>
-          <w:sz w:val="18"/>
-          <w:szCs w:val="18"/>
-        </w:rPr>
-        <w:t>return</w:t>
-      </w:r>
-      <w:r>
-        <w:rPr>
-          <w:rFonts w:ascii="Menlo" w:eastAsia="Times New Roman" w:hAnsi="Menlo" w:cs="Menlo"/>
-          <w:color w:val="D4D4D4"/>
-          <w:sz w:val="18"/>
-          <w:szCs w:val="18"/>
-        </w:rPr>
-        <w:t xml:space="preserve"> </w:t>
-      </w:r>
-      <w:proofErr w:type="gramStart"/>
-      <w:r>
-        <w:rPr>
-          <w:rFonts w:ascii="Menlo" w:eastAsia="Times New Roman" w:hAnsi="Menlo" w:cs="Menlo"/>
-          <w:color w:val="B5CEA8"/>
-          <w:sz w:val="18"/>
-          <w:szCs w:val="18"/>
-        </w:rPr>
-        <w:t>0</w:t>
-      </w:r>
-      <w:r>
-        <w:rPr>
-          <w:rFonts w:ascii="Menlo" w:eastAsia="Times New Roman" w:hAnsi="Menlo" w:cs="Menlo"/>
-          <w:color w:val="D4D4D4"/>
-          <w:sz w:val="18"/>
-          <w:szCs w:val="18"/>
-        </w:rPr>
-        <w:t>;</w:t>
-      </w:r>
-      <w:proofErr w:type="gramEnd"/>
-    </w:p>
-    <w:p>
-      <w:pPr>
-        <w:shd w:val="clear" w:color="auto" w:fill="1E1E1E"/>
-        <w:spacing w:line="270" w:lineRule="atLeast"/>
-        <w:rPr>
-          <w:rFonts w:ascii="Menlo" w:eastAsia="Times New Roman" w:hAnsi="Menlo" w:cs="Menlo"/>
-          <w:color w:val="D4D4D4"/>
-          <w:sz w:val="18"/>
-          <w:szCs w:val="18"/>
-        </w:rPr>
-      </w:pPr>
-      <w:r>
-        <w:rPr>
-          <w:rFonts w:ascii="Menlo" w:eastAsia="Times New Roman" w:hAnsi="Menlo" w:cs="Menlo"/>
-          <w:color w:val="D4D4D4"/>
-          <w:sz w:val="18"/>
-          <w:szCs w:val="18"/>
-        </w:rPr>
-        <w:t xml:space="preserve">    }</w:t>
-      </w:r>
-    </w:p>
-    <w:p>
-      <w:pPr>
-        <w:shd w:val="clear" w:color="auto" w:fill="1E1E1E"/>
-        <w:spacing w:line="270" w:lineRule="atLeast"/>
-        <w:rPr>
-          <w:rFonts w:ascii="Menlo" w:eastAsia="Times New Roman" w:hAnsi="Menlo" w:cs="Menlo"/>
-          <w:color w:val="D4D4D4"/>
-          <w:sz w:val="18"/>
-          <w:szCs w:val="18"/>
-        </w:rPr>
-      </w:pPr>
-    </w:p>
-    <w:p>
-      <w:pPr>
-        <w:shd w:val="clear" w:color="auto" w:fill="1E1E1E"/>
-        <w:spacing w:line="270" w:lineRule="atLeast"/>
-        <w:rPr>
-          <w:rFonts w:ascii="Menlo" w:eastAsia="Times New Roman" w:hAnsi="Menlo" w:cs="Menlo"/>
-          <w:color w:val="D4D4D4"/>
-          <w:sz w:val="18"/>
-          <w:szCs w:val="18"/>
-        </w:rPr>
-      </w:pPr>
-      <w:r>
-        <w:rPr>
-          <w:rFonts w:ascii="Menlo" w:eastAsia="Times New Roman" w:hAnsi="Menlo" w:cs="Menlo"/>
-          <w:color w:val="D4D4D4"/>
-          <w:sz w:val="18"/>
-          <w:szCs w:val="18"/>
-        </w:rPr>
-        <w:t>Program to convert letters to their corresponding telephone digits</w:t>
-      </w:r>
-    </w:p>
-    <w:p>
-      <w:pPr>
-        <w:shd w:val="clear" w:color="auto" w:fill="1E1E1E"/>
-        <w:spacing w:line="270" w:lineRule="atLeast"/>
-        <w:rPr>
-          <w:rFonts w:ascii="Menlo" w:eastAsia="Times New Roman" w:hAnsi="Menlo" w:cs="Menlo"/>
-          <w:color w:val="D4D4D4"/>
-          <w:sz w:val="18"/>
-          <w:szCs w:val="18"/>
-        </w:rPr>
-      </w:pPr>
-      <w:r>
-        <w:rPr>
-          <w:rFonts w:ascii="Menlo" w:eastAsia="Times New Roman" w:hAnsi="Menlo" w:cs="Menlo"/>
-          <w:color w:val="D4D4D4"/>
-          <w:sz w:val="18"/>
-          <w:szCs w:val="18"/>
-        </w:rPr>
-        <w:t>GET LOAN</w:t>
-      </w:r>
-    </w:p>
-    <w:p>
-      <w:pPr>
-        <w:shd w:val="clear" w:color="auto" w:fill="1E1E1E"/>
-        <w:spacing w:line="270" w:lineRule="atLeast"/>
-        <w:rPr>
-          <w:rFonts w:ascii="Menlo" w:eastAsia="Times New Roman" w:hAnsi="Menlo" w:cs="Menlo"/>
-          <w:color w:val="D4D4D4"/>
-          <w:sz w:val="18"/>
-          <w:szCs w:val="18"/>
-        </w:rPr>
-      </w:pPr>
-      <w:r>
-        <w:rPr>
-          <w:rFonts w:ascii="Menlo" w:eastAsia="Times New Roman" w:hAnsi="Menlo" w:cs="Menlo"/>
-          <w:color w:val="D4D4D4"/>
-          <w:sz w:val="18"/>
-          <w:szCs w:val="18"/>
-        </w:rPr>
-        <w:t xml:space="preserve">438-5626%      </w:t>
-      </w:r>
-    </w:p>
-    <w:p>
-      <w:pPr>
-        <w:shd w:val="clear" w:color="auto" w:fill="1E1E1E"/>
-        <w:spacing w:line="270" w:lineRule="atLeast"/>
-        <w:rPr>
-          <w:rFonts w:ascii="Menlo" w:eastAsia="Times New Roman" w:hAnsi="Menlo" w:cs="Menlo"/>
-          <w:color w:val="D4D4D4"/>
-          <w:sz w:val="18"/>
-          <w:szCs w:val="18"/>
-        </w:rPr>
-      </w:pPr>
-    </w:p>
-    <w:p>
-      <w:pPr>
-        <w:shd w:val="clear" w:color="auto" w:fill="1E1E1E"/>
-        <w:spacing w:line="270" w:lineRule="atLeast"/>
-        <w:rPr>
-          <w:rFonts w:ascii="Menlo" w:eastAsia="Times New Roman" w:hAnsi="Menlo" w:cs="Menlo"/>
-          <w:color w:val="D4D4D4"/>
-          <w:sz w:val="18"/>
-          <w:szCs w:val="18"/>
-        </w:rPr>
-      </w:pPr>
-      <w:r>
-        <w:rPr>
-          <w:rFonts w:ascii="Menlo" w:eastAsia="Times New Roman" w:hAnsi="Menlo" w:cs="Menlo"/>
-          <w:color w:val="D4D4D4"/>
-          <w:sz w:val="18"/>
-          <w:szCs w:val="18"/>
-        </w:rPr>
-        <w:t>Q6:</w:t>
-      </w:r>
-    </w:p>
-    <w:p>
-      <w:pPr>
-        <w:shd w:val="clear" w:color="auto" w:fill="1E1E1E"/>
-        <w:spacing w:line="270" w:lineRule="atLeast"/>
-        <w:rPr>
-          <w:rFonts w:ascii="Menlo" w:eastAsia="Times New Roman" w:hAnsi="Menlo" w:cs="Menlo"/>
-          <w:color w:val="D4D4D4"/>
-          <w:sz w:val="18"/>
-          <w:szCs w:val="18"/>
-        </w:rPr>
-      </w:pPr>
-    </w:p>
-    <w:p>
-      <w:pPr>
-        <w:shd w:val="clear" w:color="auto" w:fill="1E1E1E"/>
-        <w:spacing w:line="270" w:lineRule="atLeast"/>
-        <w:rPr>
-          <w:rFonts w:ascii="Menlo" w:eastAsia="Times New Roman" w:hAnsi="Menlo" w:cs="Menlo"/>
-          <w:color w:val="D4D4D4"/>
-          <w:sz w:val="18"/>
-          <w:szCs w:val="18"/>
-        </w:rPr>
-      </w:pPr>
-      <w:r>
-        <w:rPr>
-          <w:rFonts w:ascii="Menlo" w:eastAsia="Times New Roman" w:hAnsi="Menlo" w:cs="Menlo"/>
-          <w:color w:val="C586C0"/>
-          <w:sz w:val="18"/>
-          <w:szCs w:val="18"/>
-        </w:rPr>
-        <w:t>#include</w:t>
-      </w:r>
-      <w:r>
-        <w:rPr>
-          <w:rFonts w:ascii="Menlo" w:eastAsia="Times New Roman" w:hAnsi="Menlo" w:cs="Menlo"/>
-          <w:color w:val="569CD6"/>
-          <w:sz w:val="18"/>
-          <w:szCs w:val="18"/>
-        </w:rPr>
-        <w:t xml:space="preserve"> </w:t>
-      </w:r>
-      <w:r>
-        <w:rPr>
-          <w:rFonts w:ascii="Menlo" w:eastAsia="Times New Roman" w:hAnsi="Menlo" w:cs="Menlo"/>
-          <w:color w:val="CE9178"/>
-          <w:sz w:val="18"/>
-          <w:szCs w:val="18"/>
-        </w:rPr>
-        <w:t>&lt;iostream&gt;</w:t>
-      </w:r>
-    </w:p>
-    <w:p>
-      <w:pPr>
-        <w:shd w:val="clear" w:color="auto" w:fill="1E1E1E"/>
-        <w:spacing w:line="270" w:lineRule="atLeast"/>
-        <w:rPr>
-          <w:rFonts w:ascii="Menlo" w:eastAsia="Times New Roman" w:hAnsi="Menlo" w:cs="Menlo"/>
-          <w:color w:val="D4D4D4"/>
-          <w:sz w:val="18"/>
-          <w:szCs w:val="18"/>
-        </w:rPr>
-      </w:pPr>
-      <w:r>
-        <w:rPr>
-          <w:rFonts w:ascii="Menlo" w:eastAsia="Times New Roman" w:hAnsi="Menlo" w:cs="Menlo"/>
-          <w:color w:val="C586C0"/>
-          <w:sz w:val="18"/>
-          <w:szCs w:val="18"/>
-        </w:rPr>
-        <w:t>using</w:t>
-      </w:r>
-      <w:r>
-        <w:rPr>
-          <w:rFonts w:ascii="Menlo" w:eastAsia="Times New Roman" w:hAnsi="Menlo" w:cs="Menlo"/>
-          <w:color w:val="D4D4D4"/>
-          <w:sz w:val="18"/>
-          <w:szCs w:val="18"/>
-        </w:rPr>
-        <w:t xml:space="preserve"> </w:t>
-      </w:r>
-      <w:r>
-        <w:rPr>
-          <w:rFonts w:ascii="Menlo" w:eastAsia="Times New Roman" w:hAnsi="Menlo" w:cs="Menlo"/>
-          <w:color w:val="569CD6"/>
-          <w:sz w:val="18"/>
-          <w:szCs w:val="18"/>
-        </w:rPr>
-        <w:t>namespace</w:t>
-      </w:r>
-      <w:r>
-        <w:rPr>
-          <w:rFonts w:ascii="Menlo" w:eastAsia="Times New Roman" w:hAnsi="Menlo" w:cs="Menlo"/>
-          <w:color w:val="D4D4D4"/>
-          <w:sz w:val="18"/>
-          <w:szCs w:val="18"/>
-        </w:rPr>
-        <w:t xml:space="preserve"> </w:t>
-      </w:r>
-      <w:proofErr w:type="gramStart"/>
-      <w:r>
-        <w:rPr>
-          <w:rFonts w:ascii="Menlo" w:eastAsia="Times New Roman" w:hAnsi="Menlo" w:cs="Menlo"/>
-          <w:color w:val="4EC9B0"/>
-          <w:sz w:val="18"/>
-          <w:szCs w:val="18"/>
-        </w:rPr>
-        <w:t>std</w:t>
-      </w:r>
-      <w:r>
-        <w:rPr>
-          <w:rFonts w:ascii="Menlo" w:eastAsia="Times New Roman" w:hAnsi="Menlo" w:cs="Menlo"/>
-          <w:color w:val="D4D4D4"/>
-          <w:sz w:val="18"/>
-          <w:szCs w:val="18"/>
-        </w:rPr>
-        <w:t>;</w:t>
-      </w:r>
-      <w:proofErr w:type="gramEnd"/>
-    </w:p>
-    <w:p>
-      <w:pPr>
-        <w:shd w:val="clear" w:color="auto" w:fill="1E1E1E"/>
-        <w:spacing w:line="270" w:lineRule="atLeast"/>
-        <w:rPr>
-          <w:rFonts w:ascii="Menlo" w:eastAsia="Times New Roman" w:hAnsi="Menlo" w:cs="Menlo"/>
-          <w:color w:val="D4D4D4"/>
-          <w:sz w:val="18"/>
-          <w:szCs w:val="18"/>
-        </w:rPr>
-      </w:pPr>
-    </w:p>
-    <w:p>
-      <w:pPr>
-        <w:shd w:val="clear" w:color="auto" w:fill="1E1E1E"/>
-        <w:spacing w:line="270" w:lineRule="atLeast"/>
-        <w:rPr>
-          <w:rFonts w:ascii="Menlo" w:eastAsia="Times New Roman" w:hAnsi="Menlo" w:cs="Menlo"/>
-          <w:color w:val="D4D4D4"/>
-          <w:sz w:val="18"/>
-          <w:szCs w:val="18"/>
-        </w:rPr>
-      </w:pPr>
-      <w:r>
-        <w:rPr>
-          <w:rFonts w:ascii="Menlo" w:eastAsia="Times New Roman" w:hAnsi="Menlo" w:cs="Menlo"/>
-          <w:color w:val="569CD6"/>
-          <w:sz w:val="18"/>
-          <w:szCs w:val="18"/>
-        </w:rPr>
-        <w:t>int</w:t>
-      </w:r>
-      <w:r>
-        <w:rPr>
-          <w:rFonts w:ascii="Menlo" w:eastAsia="Times New Roman" w:hAnsi="Menlo" w:cs="Menlo"/>
-          <w:color w:val="D4D4D4"/>
-          <w:sz w:val="18"/>
-          <w:szCs w:val="18"/>
-        </w:rPr>
-        <w:t xml:space="preserve"> </w:t>
-      </w:r>
-      <w:r>
-        <w:rPr>
-          <w:rFonts w:ascii="Menlo" w:eastAsia="Times New Roman" w:hAnsi="Menlo" w:cs="Menlo"/>
-          <w:color w:val="DCDCAA"/>
-          <w:sz w:val="18"/>
-          <w:szCs w:val="18"/>
-        </w:rPr>
-        <w:t>main</w:t>
-      </w:r>
-      <w:r>
-        <w:rPr>
-          <w:rFonts w:ascii="Menlo" w:eastAsia="Times New Roman" w:hAnsi="Menlo" w:cs="Menlo"/>
-          <w:color w:val="D4D4D4"/>
-          <w:sz w:val="18"/>
-          <w:szCs w:val="18"/>
-        </w:rPr>
-        <w:t xml:space="preserve"> () {</w:t>
-      </w:r>
-    </w:p>
-    <w:p>
-      <w:pPr>
-        <w:shd w:val="clear" w:color="auto" w:fill="1E1E1E"/>
-        <w:spacing w:line="270" w:lineRule="atLeast"/>
-        <w:rPr>
-          <w:rFonts w:ascii="Menlo" w:eastAsia="Times New Roman" w:hAnsi="Menlo" w:cs="Menlo"/>
-          <w:color w:val="D4D4D4"/>
-          <w:sz w:val="18"/>
-          <w:szCs w:val="18"/>
-        </w:rPr>
-      </w:pPr>
-      <w:r>
-        <w:rPr>
-          <w:rFonts w:ascii="Menlo" w:eastAsia="Times New Roman" w:hAnsi="Menlo" w:cs="Menlo"/>
-          <w:color w:val="D4D4D4"/>
-          <w:sz w:val="18"/>
-          <w:szCs w:val="18"/>
-        </w:rPr>
-        <w:t xml:space="preserve">            </w:t>
-      </w:r>
-      <w:r>
-        <w:rPr>
-          <w:rFonts w:ascii="Menlo" w:eastAsia="Times New Roman" w:hAnsi="Menlo" w:cs="Menlo"/>
-          <w:color w:val="569CD6"/>
-          <w:sz w:val="18"/>
-          <w:szCs w:val="18"/>
-        </w:rPr>
-        <w:t>int</w:t>
-      </w:r>
-      <w:r>
-        <w:rPr>
-          <w:rFonts w:ascii="Menlo" w:eastAsia="Times New Roman" w:hAnsi="Menlo" w:cs="Menlo"/>
-          <w:color w:val="D4D4D4"/>
-          <w:sz w:val="18"/>
-          <w:szCs w:val="18"/>
-        </w:rPr>
-        <w:t xml:space="preserve"> </w:t>
-      </w:r>
       <w:r>
         <w:rPr>
           <w:rFonts w:ascii="Menlo" w:eastAsia="Times New Roman" w:hAnsi="Menlo" w:cs="Menlo"/>
@@ -17130,444 +13410,7 @@
           <w:sz w:val="18"/>
           <w:szCs w:val="18"/>
         </w:rPr>
-        <w:t xml:space="preserve">, </w:t>
-      </w:r>
-      <w:r>
-        <w:rPr>
-          <w:rFonts w:ascii="Menlo" w:eastAsia="Times New Roman" w:hAnsi="Menlo" w:cs="Menlo"/>
-          <w:color w:val="9CDCFE"/>
-          <w:sz w:val="18"/>
-          <w:szCs w:val="18"/>
-        </w:rPr>
-        <w:t>x</w:t>
-      </w:r>
-      <w:r>
-        <w:rPr>
-          <w:rFonts w:ascii="Menlo" w:eastAsia="Times New Roman" w:hAnsi="Menlo" w:cs="Menlo"/>
-          <w:color w:val="D4D4D4"/>
-          <w:sz w:val="18"/>
-          <w:szCs w:val="18"/>
-        </w:rPr>
-        <w:t xml:space="preserve">, </w:t>
-      </w:r>
-      <w:proofErr w:type="spellStart"/>
-      <w:r>
-        <w:rPr>
-          <w:rFonts w:ascii="Menlo" w:eastAsia="Times New Roman" w:hAnsi="Menlo" w:cs="Menlo"/>
-          <w:color w:val="9CDCFE"/>
-          <w:sz w:val="18"/>
-          <w:szCs w:val="18"/>
-        </w:rPr>
-        <w:t>oddSum</w:t>
-      </w:r>
-      <w:proofErr w:type="spellEnd"/>
-      <w:r>
-        <w:rPr>
-          <w:rFonts w:ascii="Menlo" w:eastAsia="Times New Roman" w:hAnsi="Menlo" w:cs="Menlo"/>
-          <w:color w:val="D4D4D4"/>
-          <w:sz w:val="18"/>
-          <w:szCs w:val="18"/>
-        </w:rPr>
-        <w:t xml:space="preserve"> = </w:t>
-      </w:r>
-      <w:r>
-        <w:rPr>
-          <w:rFonts w:ascii="Menlo" w:eastAsia="Times New Roman" w:hAnsi="Menlo" w:cs="Menlo"/>
-          <w:color w:val="B5CEA8"/>
-          <w:sz w:val="18"/>
-          <w:szCs w:val="18"/>
-        </w:rPr>
-        <w:t>0</w:t>
-      </w:r>
-      <w:r>
-        <w:rPr>
-          <w:rFonts w:ascii="Menlo" w:eastAsia="Times New Roman" w:hAnsi="Menlo" w:cs="Menlo"/>
-          <w:color w:val="D4D4D4"/>
-          <w:sz w:val="18"/>
-          <w:szCs w:val="18"/>
-        </w:rPr>
-        <w:t xml:space="preserve">, </w:t>
-      </w:r>
-      <w:proofErr w:type="spellStart"/>
-      <w:r>
-        <w:rPr>
-          <w:rFonts w:ascii="Menlo" w:eastAsia="Times New Roman" w:hAnsi="Menlo" w:cs="Menlo"/>
-          <w:color w:val="9CDCFE"/>
-          <w:sz w:val="18"/>
-          <w:szCs w:val="18"/>
-        </w:rPr>
-        <w:t>evenSum</w:t>
-      </w:r>
-      <w:proofErr w:type="spellEnd"/>
-      <w:r>
-        <w:rPr>
-          <w:rFonts w:ascii="Menlo" w:eastAsia="Times New Roman" w:hAnsi="Menlo" w:cs="Menlo"/>
-          <w:color w:val="D4D4D4"/>
-          <w:sz w:val="18"/>
-          <w:szCs w:val="18"/>
-        </w:rPr>
-        <w:t xml:space="preserve"> = </w:t>
-      </w:r>
-      <w:proofErr w:type="gramStart"/>
-      <w:r>
-        <w:rPr>
-          <w:rFonts w:ascii="Menlo" w:eastAsia="Times New Roman" w:hAnsi="Menlo" w:cs="Menlo"/>
-          <w:color w:val="B5CEA8"/>
-          <w:sz w:val="18"/>
-          <w:szCs w:val="18"/>
-        </w:rPr>
-        <w:t>0</w:t>
-      </w:r>
-      <w:r>
-        <w:rPr>
-          <w:rFonts w:ascii="Menlo" w:eastAsia="Times New Roman" w:hAnsi="Menlo" w:cs="Menlo"/>
-          <w:color w:val="D4D4D4"/>
-          <w:sz w:val="18"/>
-          <w:szCs w:val="18"/>
-        </w:rPr>
-        <w:t>;</w:t>
-      </w:r>
-      <w:proofErr w:type="gramEnd"/>
-    </w:p>
-    <w:p>
-      <w:pPr>
-        <w:shd w:val="clear" w:color="auto" w:fill="1E1E1E"/>
-        <w:spacing w:line="270" w:lineRule="atLeast"/>
-        <w:rPr>
-          <w:rFonts w:ascii="Menlo" w:eastAsia="Times New Roman" w:hAnsi="Menlo" w:cs="Menlo"/>
-          <w:color w:val="D4D4D4"/>
-          <w:sz w:val="18"/>
-          <w:szCs w:val="18"/>
-        </w:rPr>
-      </w:pPr>
-      <w:r>
-        <w:rPr>
-          <w:rFonts w:ascii="Menlo" w:eastAsia="Times New Roman" w:hAnsi="Menlo" w:cs="Menlo"/>
-          <w:color w:val="D4D4D4"/>
-          <w:sz w:val="18"/>
-          <w:szCs w:val="18"/>
-        </w:rPr>
-        <w:t xml:space="preserve">            </w:t>
-      </w:r>
-      <w:proofErr w:type="spellStart"/>
-      <w:r>
-        <w:rPr>
-          <w:rFonts w:ascii="Menlo" w:eastAsia="Times New Roman" w:hAnsi="Menlo" w:cs="Menlo"/>
-          <w:color w:val="9CDCFE"/>
-          <w:sz w:val="18"/>
-          <w:szCs w:val="18"/>
-        </w:rPr>
-        <w:t>cout</w:t>
-      </w:r>
-      <w:proofErr w:type="spellEnd"/>
-      <w:r>
-        <w:rPr>
-          <w:rFonts w:ascii="Menlo" w:eastAsia="Times New Roman" w:hAnsi="Menlo" w:cs="Menlo"/>
-          <w:color w:val="D4D4D4"/>
-          <w:sz w:val="18"/>
-          <w:szCs w:val="18"/>
-        </w:rPr>
-        <w:t xml:space="preserve"> </w:t>
-      </w:r>
-      <w:r>
-        <w:rPr>
-          <w:rFonts w:ascii="Menlo" w:eastAsia="Times New Roman" w:hAnsi="Menlo" w:cs="Menlo"/>
-          <w:color w:val="DCDCAA"/>
-          <w:sz w:val="18"/>
-          <w:szCs w:val="18"/>
-        </w:rPr>
-        <w:t>&lt;&lt;</w:t>
-      </w:r>
-      <w:r>
-        <w:rPr>
-          <w:rFonts w:ascii="Menlo" w:eastAsia="Times New Roman" w:hAnsi="Menlo" w:cs="Menlo"/>
-          <w:color w:val="D4D4D4"/>
-          <w:sz w:val="18"/>
-          <w:szCs w:val="18"/>
-        </w:rPr>
-        <w:t xml:space="preserve"> </w:t>
-      </w:r>
-      <w:r>
-        <w:rPr>
-          <w:rFonts w:ascii="Menlo" w:eastAsia="Times New Roman" w:hAnsi="Menlo" w:cs="Menlo"/>
-          <w:color w:val="CE9178"/>
-          <w:sz w:val="18"/>
-          <w:szCs w:val="18"/>
-        </w:rPr>
-        <w:t xml:space="preserve">"Enter the number of values: </w:t>
-      </w:r>
-      <w:proofErr w:type="gramStart"/>
-      <w:r>
-        <w:rPr>
-          <w:rFonts w:ascii="Menlo" w:eastAsia="Times New Roman" w:hAnsi="Menlo" w:cs="Menlo"/>
-          <w:color w:val="CE9178"/>
-          <w:sz w:val="18"/>
-          <w:szCs w:val="18"/>
-        </w:rPr>
-        <w:t>"</w:t>
-      </w:r>
-      <w:r>
-        <w:rPr>
-          <w:rFonts w:ascii="Menlo" w:eastAsia="Times New Roman" w:hAnsi="Menlo" w:cs="Menlo"/>
-          <w:color w:val="D4D4D4"/>
-          <w:sz w:val="18"/>
-          <w:szCs w:val="18"/>
-        </w:rPr>
-        <w:t>;</w:t>
-      </w:r>
-      <w:proofErr w:type="gramEnd"/>
-    </w:p>
-    <w:p>
-      <w:pPr>
-        <w:shd w:val="clear" w:color="auto" w:fill="1E1E1E"/>
-        <w:spacing w:line="270" w:lineRule="atLeast"/>
-        <w:rPr>
-          <w:rFonts w:ascii="Menlo" w:eastAsia="Times New Roman" w:hAnsi="Menlo" w:cs="Menlo"/>
-          <w:color w:val="D4D4D4"/>
-          <w:sz w:val="18"/>
-          <w:szCs w:val="18"/>
-        </w:rPr>
-      </w:pPr>
-      <w:r>
-        <w:rPr>
-          <w:rFonts w:ascii="Menlo" w:eastAsia="Times New Roman" w:hAnsi="Menlo" w:cs="Menlo"/>
-          <w:color w:val="D4D4D4"/>
-          <w:sz w:val="18"/>
-          <w:szCs w:val="18"/>
-        </w:rPr>
-        <w:t xml:space="preserve">            </w:t>
-      </w:r>
-      <w:proofErr w:type="spellStart"/>
-      <w:r>
-        <w:rPr>
-          <w:rFonts w:ascii="Menlo" w:eastAsia="Times New Roman" w:hAnsi="Menlo" w:cs="Menlo"/>
-          <w:color w:val="9CDCFE"/>
-          <w:sz w:val="18"/>
-          <w:szCs w:val="18"/>
-        </w:rPr>
-        <w:t>cin</w:t>
-      </w:r>
-      <w:proofErr w:type="spellEnd"/>
-      <w:r>
-        <w:rPr>
-          <w:rFonts w:ascii="Menlo" w:eastAsia="Times New Roman" w:hAnsi="Menlo" w:cs="Menlo"/>
-          <w:color w:val="D4D4D4"/>
-          <w:sz w:val="18"/>
-          <w:szCs w:val="18"/>
-        </w:rPr>
-        <w:t xml:space="preserve"> </w:t>
-      </w:r>
-      <w:r>
-        <w:rPr>
-          <w:rFonts w:ascii="Menlo" w:eastAsia="Times New Roman" w:hAnsi="Menlo" w:cs="Menlo"/>
-          <w:color w:val="DCDCAA"/>
-          <w:sz w:val="18"/>
-          <w:szCs w:val="18"/>
-        </w:rPr>
-        <w:t>&gt;&gt;</w:t>
-      </w:r>
-      <w:r>
-        <w:rPr>
-          <w:rFonts w:ascii="Menlo" w:eastAsia="Times New Roman" w:hAnsi="Menlo" w:cs="Menlo"/>
-          <w:color w:val="D4D4D4"/>
-          <w:sz w:val="18"/>
-          <w:szCs w:val="18"/>
-        </w:rPr>
-        <w:t xml:space="preserve"> </w:t>
-      </w:r>
-      <w:proofErr w:type="gramStart"/>
-      <w:r>
-        <w:rPr>
-          <w:rFonts w:ascii="Menlo" w:eastAsia="Times New Roman" w:hAnsi="Menlo" w:cs="Menlo"/>
-          <w:color w:val="9CDCFE"/>
-          <w:sz w:val="18"/>
-          <w:szCs w:val="18"/>
-        </w:rPr>
-        <w:t>n</w:t>
-      </w:r>
-      <w:r>
-        <w:rPr>
-          <w:rFonts w:ascii="Menlo" w:eastAsia="Times New Roman" w:hAnsi="Menlo" w:cs="Menlo"/>
-          <w:color w:val="D4D4D4"/>
-          <w:sz w:val="18"/>
-          <w:szCs w:val="18"/>
-        </w:rPr>
-        <w:t>;</w:t>
-      </w:r>
-      <w:proofErr w:type="gramEnd"/>
-    </w:p>
-    <w:p>
-      <w:pPr>
-        <w:shd w:val="clear" w:color="auto" w:fill="1E1E1E"/>
-        <w:spacing w:line="270" w:lineRule="atLeast"/>
-        <w:rPr>
-          <w:rFonts w:ascii="Menlo" w:eastAsia="Times New Roman" w:hAnsi="Menlo" w:cs="Menlo"/>
-          <w:color w:val="D4D4D4"/>
-          <w:sz w:val="18"/>
-          <w:szCs w:val="18"/>
-        </w:rPr>
-      </w:pPr>
-      <w:r>
-        <w:rPr>
-          <w:rFonts w:ascii="Menlo" w:eastAsia="Times New Roman" w:hAnsi="Menlo" w:cs="Menlo"/>
-          <w:color w:val="D4D4D4"/>
-          <w:sz w:val="18"/>
-          <w:szCs w:val="18"/>
-        </w:rPr>
-        <w:t xml:space="preserve">            </w:t>
-      </w:r>
-      <w:proofErr w:type="spellStart"/>
-      <w:r>
-        <w:rPr>
-          <w:rFonts w:ascii="Menlo" w:eastAsia="Times New Roman" w:hAnsi="Menlo" w:cs="Menlo"/>
-          <w:color w:val="9CDCFE"/>
-          <w:sz w:val="18"/>
-          <w:szCs w:val="18"/>
-        </w:rPr>
-        <w:t>cout</w:t>
-      </w:r>
-      <w:proofErr w:type="spellEnd"/>
-      <w:r>
-        <w:rPr>
-          <w:rFonts w:ascii="Menlo" w:eastAsia="Times New Roman" w:hAnsi="Menlo" w:cs="Menlo"/>
-          <w:color w:val="D4D4D4"/>
-          <w:sz w:val="18"/>
-          <w:szCs w:val="18"/>
-        </w:rPr>
-        <w:t xml:space="preserve"> </w:t>
-      </w:r>
-      <w:r>
-        <w:rPr>
-          <w:rFonts w:ascii="Menlo" w:eastAsia="Times New Roman" w:hAnsi="Menlo" w:cs="Menlo"/>
-          <w:color w:val="DCDCAA"/>
-          <w:sz w:val="18"/>
-          <w:szCs w:val="18"/>
-        </w:rPr>
-        <w:t>&lt;&lt;</w:t>
-      </w:r>
-      <w:r>
-        <w:rPr>
-          <w:rFonts w:ascii="Menlo" w:eastAsia="Times New Roman" w:hAnsi="Menlo" w:cs="Menlo"/>
-          <w:color w:val="D4D4D4"/>
-          <w:sz w:val="18"/>
-          <w:szCs w:val="18"/>
-        </w:rPr>
-        <w:t xml:space="preserve"> </w:t>
-      </w:r>
-      <w:r>
-        <w:rPr>
-          <w:rFonts w:ascii="Menlo" w:eastAsia="Times New Roman" w:hAnsi="Menlo" w:cs="Menlo"/>
-          <w:color w:val="CE9178"/>
-          <w:sz w:val="18"/>
-          <w:szCs w:val="18"/>
-        </w:rPr>
-        <w:t>"Enter your values:"</w:t>
-      </w:r>
-      <w:r>
-        <w:rPr>
-          <w:rFonts w:ascii="Menlo" w:eastAsia="Times New Roman" w:hAnsi="Menlo" w:cs="Menlo"/>
-          <w:color w:val="D4D4D4"/>
-          <w:sz w:val="18"/>
-          <w:szCs w:val="18"/>
-        </w:rPr>
-        <w:t xml:space="preserve"> </w:t>
-      </w:r>
-      <w:r>
-        <w:rPr>
-          <w:rFonts w:ascii="Menlo" w:eastAsia="Times New Roman" w:hAnsi="Menlo" w:cs="Menlo"/>
-          <w:color w:val="DCDCAA"/>
-          <w:sz w:val="18"/>
-          <w:szCs w:val="18"/>
-        </w:rPr>
-        <w:t>&lt;&lt;</w:t>
-      </w:r>
-      <w:r>
-        <w:rPr>
-          <w:rFonts w:ascii="Menlo" w:eastAsia="Times New Roman" w:hAnsi="Menlo" w:cs="Menlo"/>
-          <w:color w:val="D4D4D4"/>
-          <w:sz w:val="18"/>
-          <w:szCs w:val="18"/>
-        </w:rPr>
-        <w:t xml:space="preserve"> </w:t>
-      </w:r>
-      <w:proofErr w:type="spellStart"/>
-      <w:proofErr w:type="gramStart"/>
-      <w:r>
-        <w:rPr>
-          <w:rFonts w:ascii="Menlo" w:eastAsia="Times New Roman" w:hAnsi="Menlo" w:cs="Menlo"/>
-          <w:color w:val="DCDCAA"/>
-          <w:sz w:val="18"/>
-          <w:szCs w:val="18"/>
-        </w:rPr>
-        <w:t>endl</w:t>
-      </w:r>
-      <w:proofErr w:type="spellEnd"/>
-      <w:r>
-        <w:rPr>
-          <w:rFonts w:ascii="Menlo" w:eastAsia="Times New Roman" w:hAnsi="Menlo" w:cs="Menlo"/>
-          <w:color w:val="D4D4D4"/>
-          <w:sz w:val="18"/>
-          <w:szCs w:val="18"/>
-        </w:rPr>
-        <w:t>;</w:t>
-      </w:r>
-      <w:proofErr w:type="gramEnd"/>
-    </w:p>
-    <w:p>
-      <w:pPr>
-        <w:shd w:val="clear" w:color="auto" w:fill="1E1E1E"/>
-        <w:spacing w:line="270" w:lineRule="atLeast"/>
-        <w:rPr>
-          <w:rFonts w:ascii="Menlo" w:eastAsia="Times New Roman" w:hAnsi="Menlo" w:cs="Menlo"/>
-          <w:color w:val="D4D4D4"/>
-          <w:sz w:val="18"/>
-          <w:szCs w:val="18"/>
-        </w:rPr>
-      </w:pPr>
-      <w:r>
-        <w:rPr>
-          <w:rFonts w:ascii="Menlo" w:eastAsia="Times New Roman" w:hAnsi="Menlo" w:cs="Menlo"/>
-          <w:color w:val="D4D4D4"/>
-          <w:sz w:val="18"/>
-          <w:szCs w:val="18"/>
-        </w:rPr>
-        <w:t xml:space="preserve">            </w:t>
-      </w:r>
-      <w:r>
-        <w:rPr>
-          <w:rFonts w:ascii="Menlo" w:eastAsia="Times New Roman" w:hAnsi="Menlo" w:cs="Menlo"/>
-          <w:color w:val="C586C0"/>
-          <w:sz w:val="18"/>
-          <w:szCs w:val="18"/>
-        </w:rPr>
-        <w:t>for</w:t>
-      </w:r>
-      <w:r>
-        <w:rPr>
-          <w:rFonts w:ascii="Menlo" w:eastAsia="Times New Roman" w:hAnsi="Menlo" w:cs="Menlo"/>
-          <w:color w:val="D4D4D4"/>
-          <w:sz w:val="18"/>
-          <w:szCs w:val="18"/>
-        </w:rPr>
-        <w:t xml:space="preserve"> (</w:t>
-      </w:r>
-      <w:r>
-        <w:rPr>
-          <w:rFonts w:ascii="Menlo" w:eastAsia="Times New Roman" w:hAnsi="Menlo" w:cs="Menlo"/>
-          <w:color w:val="569CD6"/>
-          <w:sz w:val="18"/>
-          <w:szCs w:val="18"/>
-        </w:rPr>
-        <w:t>int</w:t>
-      </w:r>
-      <w:r>
-        <w:rPr>
-          <w:rFonts w:ascii="Menlo" w:eastAsia="Times New Roman" w:hAnsi="Menlo" w:cs="Menlo"/>
-          <w:color w:val="D4D4D4"/>
-          <w:sz w:val="18"/>
-          <w:szCs w:val="18"/>
-        </w:rPr>
-        <w:t xml:space="preserve"> </w:t>
+        <w:t xml:space="preserve">; </w:t>
       </w:r>
       <w:proofErr w:type="spellStart"/>
       <w:r>
@@ -17587,82 +13430,6 @@
           <w:sz w:val="18"/>
           <w:szCs w:val="18"/>
         </w:rPr>
-        <w:t xml:space="preserve"> = </w:t>
-      </w:r>
-      <w:r>
-        <w:rPr>
-          <w:rFonts w:ascii="Menlo" w:eastAsia="Times New Roman" w:hAnsi="Menlo" w:cs="Menlo"/>
-          <w:color w:val="B5CEA8"/>
-          <w:sz w:val="18"/>
-          <w:szCs w:val="18"/>
-        </w:rPr>
-        <w:t>0</w:t>
-      </w:r>
-      <w:r>
-        <w:rPr>
-          <w:rFonts w:ascii="Menlo" w:eastAsia="Times New Roman" w:hAnsi="Menlo" w:cs="Menlo"/>
-          <w:color w:val="D4D4D4"/>
-          <w:sz w:val="18"/>
-          <w:szCs w:val="18"/>
-        </w:rPr>
-        <w:t xml:space="preserve">; </w:t>
-      </w:r>
-      <w:proofErr w:type="spellStart"/>
-      <w:r>
-        <w:rPr>
-          <w:rFonts w:ascii="Menlo" w:eastAsia="Times New Roman" w:hAnsi="Menlo" w:cs="Menlo"/>
-          <w:color w:val="9CDCFE"/>
-          <w:sz w:val="18"/>
-          <w:szCs w:val="18"/>
-        </w:rPr>
-        <w:t>i</w:t>
-      </w:r>
-      <w:proofErr w:type="spellEnd"/>
-      <w:r>
-        <w:rPr>
-          <w:rFonts w:ascii="Menlo" w:eastAsia="Times New Roman" w:hAnsi="Menlo" w:cs="Menlo"/>
-          <w:color w:val="D4D4D4"/>
-          <w:sz w:val="18"/>
-          <w:szCs w:val="18"/>
-        </w:rPr>
-        <w:t xml:space="preserve"> &lt; </w:t>
-      </w:r>
-      <w:r>
-        <w:rPr>
-          <w:rFonts w:ascii="Menlo" w:eastAsia="Times New Roman" w:hAnsi="Menlo" w:cs="Menlo"/>
-          <w:color w:val="9CDCFE"/>
-          <w:sz w:val="18"/>
-          <w:szCs w:val="18"/>
-        </w:rPr>
-        <w:t>n</w:t>
-      </w:r>
-      <w:r>
-        <w:rPr>
-          <w:rFonts w:ascii="Menlo" w:eastAsia="Times New Roman" w:hAnsi="Menlo" w:cs="Menlo"/>
-          <w:color w:val="D4D4D4"/>
-          <w:sz w:val="18"/>
-          <w:szCs w:val="18"/>
-        </w:rPr>
-        <w:t xml:space="preserve">; </w:t>
-      </w:r>
-      <w:proofErr w:type="spellStart"/>
-      <w:r>
-        <w:rPr>
-          <w:rFonts w:ascii="Menlo" w:eastAsia="Times New Roman" w:hAnsi="Menlo" w:cs="Menlo"/>
-          <w:color w:val="9CDCFE"/>
-          <w:sz w:val="18"/>
-          <w:szCs w:val="18"/>
-        </w:rPr>
-        <w:t>i</w:t>
-      </w:r>
-      <w:proofErr w:type="spellEnd"/>
-      <w:r>
-        <w:rPr>
-          <w:rFonts w:ascii="Menlo" w:eastAsia="Times New Roman" w:hAnsi="Menlo" w:cs="Menlo"/>
-          <w:color w:val="D4D4D4"/>
-          <w:sz w:val="18"/>
-          <w:szCs w:val="18"/>
-        </w:rPr>
         <w:t>++) {</w:t>
       </w:r>
     </w:p>
@@ -17684,7 +13451,6 @@
           <w:sz w:val="18"/>
           <w:szCs w:val="18"/>
         </w:rPr>
-        <w:lastRenderedPageBreak/>
         <w:t xml:space="preserve">                </w:t>
       </w:r>
       <w:proofErr w:type="spellStart"/>
